--- a/何文志-毕业论文.docx
+++ b/何文志-毕业论文.docx
@@ -739,7 +739,21 @@
           <w:rFonts w:hint="eastAsia" w:ascii="宋体" w:hAnsi="宋体" w:cs="宋体"/>
           <w:lang w:val="en-US" w:eastAsia="zh-CN"/>
         </w:rPr>
-        <w:t>本文采用基于Swing的企业财务管理系统的实现与设计，使用Eclipse作为开发工具，采用JAVA编程语言,使用SQL Server作为后台数据库，MVC的开发模式，实现系统的应付和付款管理。</w:t>
+        <w:t>本文采用基于Swing的企业财务管理系统的实现与设计，使用Eclipse作为开发工具，采用JAVA编程语言,使用</w:t>
+      </w:r>
+      <w:r>
+        <w:rPr>
+          <w:rFonts w:hint="eastAsia"/>
+          <w:lang w:val="en-US" w:eastAsia="zh-CN"/>
+        </w:rPr>
+        <w:t>My SQL</w:t>
+      </w:r>
+      <w:r>
+        <w:rPr>
+          <w:rFonts w:hint="eastAsia" w:ascii="宋体" w:hAnsi="宋体" w:cs="宋体"/>
+          <w:lang w:val="en-US" w:eastAsia="zh-CN"/>
+        </w:rPr>
+        <w:t>作为后台数据库，MVC的开发模式，人员的考勤与薪资统报。</w:t>
       </w:r>
     </w:p>
     <w:p>
@@ -794,7 +808,7 @@
           <w:rFonts w:hint="eastAsia"/>
           <w:lang w:val="en-US" w:eastAsia="zh-CN"/>
         </w:rPr>
-        <w:t>SQL Server</w:t>
+        <w:t>My SQL</w:t>
       </w:r>
     </w:p>
     <w:p>
@@ -810,11 +824,11 @@
         <w:jc w:val="center"/>
         <w:outlineLvl w:val="0"/>
       </w:pPr>
-      <w:bookmarkStart w:id="0" w:name="_Toc273"/>
-      <w:bookmarkStart w:id="1" w:name="_Toc1417"/>
-      <w:bookmarkStart w:id="2" w:name="_Toc12715"/>
-      <w:bookmarkStart w:id="3" w:name="_Toc9858332"/>
-      <w:bookmarkStart w:id="4" w:name="_Toc10290348"/>
+      <w:bookmarkStart w:id="0" w:name="_Toc1417"/>
+      <w:bookmarkStart w:id="1" w:name="_Toc12715"/>
+      <w:bookmarkStart w:id="2" w:name="_Toc10290348"/>
+      <w:bookmarkStart w:id="3" w:name="_Toc273"/>
+      <w:bookmarkStart w:id="4" w:name="_Toc9858332"/>
       <w:r>
         <w:rPr>
           <w:color w:val="000000"/>
@@ -851,7 +865,27 @@
         <w:rPr>
           <w:rFonts w:hint="eastAsia"/>
         </w:rPr>
-        <w:t>This paper adopts the implementation and design of the enterprise financial management system based on swing, uses eclipse as the development tool, Java programming language, SQL server as the background database, MVC development mode, and NC development platform to realize the A / P and payment management of the system.</w:t>
+        <w:t xml:space="preserve">This paper adopts the realization and design of the enterprise financial management system based on swing, uses eclipse as the development tool, Java programming language, </w:t>
+      </w:r>
+      <w:r>
+        <w:rPr>
+          <w:rFonts w:hint="eastAsia"/>
+          <w:lang w:val="en-US" w:eastAsia="zh-CN"/>
+        </w:rPr>
+        <w:t xml:space="preserve">My </w:t>
+      </w:r>
+      <w:r>
+        <w:rPr>
+          <w:rFonts w:hint="eastAsia"/>
+        </w:rPr>
+        <w:t>SQL as the background database, MVC development mode, attendance and salary report of personnel</w:t>
+      </w:r>
+      <w:r>
+        <w:rPr>
+          <w:rFonts w:hint="eastAsia"/>
+          <w:lang w:val="en-US" w:eastAsia="zh-CN"/>
+        </w:rPr>
+        <w:t>.</w:t>
       </w:r>
       <w:r>
         <w:t xml:space="preserve"> </w:t>
@@ -903,16 +937,14 @@
           <w:rFonts w:hint="eastAsia"/>
           <w:lang w:val="en-US" w:eastAsia="zh-CN"/>
         </w:rPr>
-        <w:t xml:space="preserve">; </w:t>
+        <w:t xml:space="preserve">; My </w:t>
       </w:r>
       <w:r>
         <w:rPr>
           <w:rFonts w:hint="eastAsia" w:eastAsia="Tahoma"/>
         </w:rPr>
-        <w:t>SQL server</w:t>
-      </w:r>
-      <w:bookmarkStart w:id="5" w:name="_GoBack"/>
-      <w:bookmarkEnd w:id="5"/>
+        <w:t>SQL</w:t>
+      </w:r>
     </w:p>
     <w:p>
       <w:pPr>
@@ -1554,22 +1586,44 @@
           <w:rFonts w:hint="eastAsia"/>
           <w:lang w:val="en-US" w:eastAsia="zh-CN"/>
         </w:rPr>
-        <w:t>当确定论文的研究方向后，就线下访问了很多装修公司以及装修实施人员，从他们的叙述中，更加清楚了传统装修选材的方式的很多弊端，例如需要花费大量时间给客户反复介绍装修饰品，然而在花费客户和工作人员不少时间的情况下还可能会出现客户没有对装修饰品十分的了解，进而就不能确定自己的装修风格，就会使得整个家装过程变得十分漫长。更加重要的一点是，如果大家都是线下确定装修的细枝末节，即使在完成整个装修过程后用户是否满意，对装修的满意度也都无法传递给更多的人知道，无法让更多有同样需求的人了解。</w:t>
-      </w:r>
-    </w:p>
-    <w:p>
-      <w:pPr>
-        <w:rPr>
-          <w:rFonts w:hint="eastAsia"/>
-          <w:lang w:val="en-US" w:eastAsia="zh-CN"/>
-        </w:rPr>
-      </w:pPr>
-      <w:r>
-        <w:rPr>
-          <w:rFonts w:hint="eastAsia"/>
-          <w:lang w:val="en-US" w:eastAsia="zh-CN"/>
-        </w:rPr>
-        <w:t>因此本课题的研究意义在于让整个家装过程变得透明，让更多的人对甚至每一件装修饰品的评价都可以看得到，以便于是否使用该装修饰品，互联网家装会录入很多装修饰品的详细信息，以便于用户随时随地查看选择心仪的装修饰品，确定自己想要的装修风格，目的在于节省用户与实施人员的时间。主要的开发语言是Java语言，呈现出来的操作页面是启动tomcat服务后，在地址栏中输入相应地址即可看到系统主页面以实现相关功能的操作。</w:t>
+        <w:t xml:space="preserve"> 计算机行业发展已经很成熟了，是我们日常的学习和工作的好帮手，使用其可以方便的管理企业财务。</w:t>
+      </w:r>
+    </w:p>
+    <w:p>
+      <w:pPr>
+        <w:rPr>
+          <w:rFonts w:hint="default" w:eastAsia="宋体"/>
+          <w:lang w:val="en-US" w:eastAsia="zh-CN"/>
+        </w:rPr>
+      </w:pPr>
+      <w:r>
+        <w:rPr>
+          <w:rFonts w:hint="eastAsia"/>
+          <w:lang w:val="en-US" w:eastAsia="zh-CN"/>
+        </w:rPr>
+        <w:t>当确定论文的研究方向后，就线下访问了很多小型创业公司的负责人以工作人员，如果购买大型财务企业的财务系统，例如用友、金蝶。购买的费用与公司的流动资金有冲突。所以我研究的课题就是实现小型企业需求的财务管理系统，功能节点包括：薪资管理，考勤管理，人员管理，组织架构管理，权限管理，系统维护。薪资涉及到考勤、休假、奖金、加班，还有企业财务的统计。</w:t>
+      </w:r>
+    </w:p>
+    <w:p>
+      <w:pPr>
+        <w:rPr>
+          <w:rFonts w:hint="eastAsia"/>
+          <w:lang w:val="en-US" w:eastAsia="zh-CN"/>
+        </w:rPr>
+      </w:pPr>
+      <w:r>
+        <w:rPr>
+          <w:rFonts w:hint="eastAsia"/>
+          <w:lang w:val="en-US" w:eastAsia="zh-CN"/>
+        </w:rPr>
+        <w:t>该系统主要使企业的财务管理更便捷和安全。节省财政计算的时间，以便于是企业的运营。主要的开发语言是Java语言，Java 可以用来开发带界面的 PC 软件，使用到的工具就是 Swing</w:t>
+      </w:r>
+      <w:r>
+        <w:rPr>
+          <w:rFonts w:hint="eastAsia"/>
+          <w:lang w:val="en-US" w:eastAsia="zh-CN"/>
+        </w:rPr>
+        <w:t>。</w:t>
       </w:r>
     </w:p>
     <w:p>
@@ -1584,7 +1638,7 @@
           <w:rFonts w:hint="eastAsia"/>
           <w:lang w:val="en-US" w:eastAsia="zh-CN"/>
         </w:rPr>
-        <w:t>该互联网家装系统的意义就是推进家装行业的发展，提高家装的效率，节省用户的时间，使得装修变得透明化，以便大众了解每一件装修饰品的装修情况，提高用户满意度，便于自己家庭装修饰品的决策。</w:t>
+        <w:t>该财务管理系统的意义就是促进企业财务管理的发展，财务系统数据处理的集中化自动化程度大大提高，节省员工的时间，使得财务管理变得安全可靠，以便管理人员实时了解企业的运行状况，使得企业处于高效的状态。</w:t>
       </w:r>
     </w:p>
     <w:p>
@@ -1727,6 +1781,46 @@
       <w:pPr>
         <w:ind w:firstLine="480"/>
         <w:rPr>
+          <w:rFonts w:hint="eastAsia"/>
+          <w:lang w:val="en-US" w:eastAsia="zh-CN"/>
+        </w:rPr>
+      </w:pPr>
+      <w:r>
+        <w:rPr>
+          <w:rFonts w:hint="eastAsia"/>
+        </w:rPr>
+        <w:t>第三章系统分析。</w:t>
+      </w:r>
+    </w:p>
+    <w:p>
+      <w:pPr>
+        <w:ind w:firstLine="480"/>
+        <w:rPr>
+          <w:rFonts w:hint="eastAsia"/>
+        </w:rPr>
+      </w:pPr>
+      <w:r>
+        <w:rPr>
+          <w:rFonts w:hint="eastAsia"/>
+        </w:rPr>
+        <w:t>第四章系统设计。</w:t>
+      </w:r>
+    </w:p>
+    <w:p>
+      <w:pPr>
+        <w:ind w:firstLine="480"/>
+      </w:pPr>
+      <w:r>
+        <w:rPr>
+          <w:rFonts w:hint="eastAsia"/>
+        </w:rPr>
+        <w:t>第五章系统实现。</w:t>
+      </w:r>
+    </w:p>
+    <w:p>
+      <w:pPr>
+        <w:ind w:firstLine="480"/>
+        <w:rPr>
           <w:rFonts w:hint="default" w:eastAsia="宋体"/>
           <w:lang w:val="en-US" w:eastAsia="zh-CN"/>
         </w:rPr>
@@ -1735,105 +1829,26 @@
         <w:rPr>
           <w:rFonts w:hint="eastAsia"/>
         </w:rPr>
-        <w:t>第三章系统分析。主要对系统的各项需求进行详细的分析，</w:t>
-      </w:r>
-      <w:r>
-        <w:rPr>
-          <w:rFonts w:hint="eastAsia"/>
-          <w:lang w:val="en-US" w:eastAsia="zh-CN"/>
-        </w:rPr>
-        <w:t>了解需要装修用户在装修方面的需求</w:t>
-      </w:r>
-      <w:r>
-        <w:rPr>
-          <w:rFonts w:hint="eastAsia"/>
-        </w:rPr>
-        <w:t>，从而</w:t>
-      </w:r>
-      <w:r>
-        <w:rPr>
-          <w:rFonts w:hint="eastAsia"/>
-          <w:lang w:val="en-US" w:eastAsia="zh-CN"/>
-        </w:rPr>
-        <w:t>确定该互联网家装</w:t>
-      </w:r>
-      <w:r>
-        <w:rPr>
-          <w:rFonts w:hint="eastAsia"/>
-        </w:rPr>
-        <w:t>系统</w:t>
-      </w:r>
-      <w:r>
-        <w:rPr>
-          <w:rFonts w:hint="eastAsia"/>
-          <w:lang w:val="en-US" w:eastAsia="zh-CN"/>
-        </w:rPr>
-        <w:t>符合大众需求</w:t>
-      </w:r>
-      <w:r>
-        <w:rPr>
-          <w:rFonts w:hint="eastAsia"/>
-        </w:rPr>
-        <w:t>的分析。</w:t>
+        <w:t>第六章系统测试</w:t>
+      </w:r>
+      <w:r>
+        <w:rPr>
+          <w:rFonts w:hint="eastAsia"/>
+          <w:lang w:eastAsia="zh-CN"/>
+        </w:rPr>
+        <w:t>。</w:t>
+      </w:r>
+      <w:r>
+        <w:rPr>
+          <w:rFonts w:hint="eastAsia"/>
+          <w:lang w:val="en-US" w:eastAsia="zh-CN"/>
+        </w:rPr>
+        <w:t>系统实现后进行相关功能性测试以确保每一个细小的功能节点都能正常的使用并反馈出相应的结果，测试功能节点的连贯性以及数据的操作是否正确。</w:t>
       </w:r>
     </w:p>
     <w:p>
       <w:pPr>
         <w:ind w:firstLine="480"/>
-        <w:rPr>
-          <w:rFonts w:hint="eastAsia"/>
-        </w:rPr>
-      </w:pPr>
-      <w:r>
-        <w:rPr>
-          <w:rFonts w:hint="eastAsia"/>
-        </w:rPr>
-        <w:t>第四章系统设计。</w:t>
-      </w:r>
-    </w:p>
-    <w:p>
-      <w:pPr>
-        <w:ind w:firstLine="480"/>
-      </w:pPr>
-      <w:r>
-        <w:rPr>
-          <w:rFonts w:hint="eastAsia"/>
-        </w:rPr>
-        <w:t>第五章系统实现。</w:t>
-      </w:r>
-    </w:p>
-    <w:p>
-      <w:pPr>
-        <w:ind w:firstLine="480"/>
-        <w:rPr>
-          <w:rFonts w:hint="default" w:eastAsia="宋体"/>
-          <w:lang w:val="en-US" w:eastAsia="zh-CN"/>
-        </w:rPr>
-      </w:pPr>
-      <w:r>
-        <w:rPr>
-          <w:rFonts w:hint="eastAsia"/>
-        </w:rPr>
-        <w:t>第六章系统测试</w:t>
-      </w:r>
-      <w:r>
-        <w:rPr>
-          <w:rFonts w:hint="eastAsia"/>
-          <w:lang w:eastAsia="zh-CN"/>
-        </w:rPr>
-        <w:t>。</w:t>
-      </w:r>
-      <w:r>
-        <w:rPr>
-          <w:rFonts w:hint="eastAsia"/>
-          <w:lang w:val="en-US" w:eastAsia="zh-CN"/>
-        </w:rPr>
-        <w:t>系统实现后进行相关功能性测试以确保每一个细小的功能节点都能正常的使用并反馈出相应的结果，测试功能节点的连贯性以及数据的操作是否正确。</w:t>
-      </w:r>
-    </w:p>
-    <w:p>
-      <w:pPr>
-        <w:ind w:firstLine="480"/>
       </w:pPr>
       <w:r>
         <w:rPr>
@@ -1841,6 +1856,8 @@
         </w:rPr>
         <w:t>第七章对论文做了一个总体的总结</w:t>
       </w:r>
+      <w:bookmarkStart w:id="5" w:name="_GoBack"/>
+      <w:bookmarkEnd w:id="5"/>
     </w:p>
     <w:p>
       <w:pPr>

--- a/何文志-毕业论文.docx
+++ b/何文志-毕业论文.docx
@@ -824,11 +824,11 @@
         <w:jc w:val="center"/>
         <w:outlineLvl w:val="0"/>
       </w:pPr>
-      <w:bookmarkStart w:id="0" w:name="_Toc1417"/>
-      <w:bookmarkStart w:id="1" w:name="_Toc12715"/>
-      <w:bookmarkStart w:id="2" w:name="_Toc10290348"/>
-      <w:bookmarkStart w:id="3" w:name="_Toc273"/>
-      <w:bookmarkStart w:id="4" w:name="_Toc9858332"/>
+      <w:bookmarkStart w:id="0" w:name="_Toc12715"/>
+      <w:bookmarkStart w:id="1" w:name="_Toc10290348"/>
+      <w:bookmarkStart w:id="2" w:name="_Toc1417"/>
+      <w:bookmarkStart w:id="3" w:name="_Toc9858332"/>
+      <w:bookmarkStart w:id="4" w:name="_Toc273"/>
       <w:r>
         <w:rPr>
           <w:color w:val="000000"/>
@@ -948,12 +948,3898 @@
     </w:p>
     <w:p>
       <w:pPr>
+        <w:pStyle w:val="26"/>
+        <w:spacing w:before="0" w:beforeAutospacing="0" w:after="312" w:afterLines="100" w:afterAutospacing="0" w:line="480" w:lineRule="exact"/>
+        <w:ind w:firstLine="0" w:firstLineChars="0"/>
+        <w:jc w:val="center"/>
+        <w:rPr>
+          <w:rFonts w:ascii="黑体" w:hAnsi="黑体" w:eastAsia="黑体"/>
+          <w:sz w:val="32"/>
+          <w:szCs w:val="32"/>
+        </w:rPr>
+      </w:pPr>
+    </w:p>
+    <w:p>
+      <w:pPr>
+        <w:pStyle w:val="26"/>
+        <w:spacing w:before="0" w:beforeAutospacing="0" w:after="312" w:afterLines="100" w:afterAutospacing="0" w:line="480" w:lineRule="exact"/>
+        <w:ind w:firstLine="0" w:firstLineChars="0"/>
+        <w:jc w:val="center"/>
+        <w:rPr>
+          <w:rFonts w:ascii="黑体" w:hAnsi="黑体" w:eastAsia="黑体"/>
+          <w:sz w:val="32"/>
+          <w:szCs w:val="32"/>
+        </w:rPr>
+      </w:pPr>
+    </w:p>
+    <w:p>
+      <w:pPr>
+        <w:pStyle w:val="26"/>
+        <w:spacing w:before="0" w:beforeAutospacing="0" w:after="312" w:afterLines="100" w:afterAutospacing="0" w:line="480" w:lineRule="exact"/>
+        <w:ind w:firstLine="0" w:firstLineChars="0"/>
+        <w:jc w:val="center"/>
+        <w:rPr>
+          <w:rFonts w:ascii="黑体" w:hAnsi="黑体" w:eastAsia="黑体"/>
+          <w:sz w:val="32"/>
+          <w:szCs w:val="32"/>
+        </w:rPr>
+      </w:pPr>
+    </w:p>
+    <w:p>
+      <w:pPr>
+        <w:pStyle w:val="26"/>
+        <w:spacing w:before="0" w:beforeAutospacing="0" w:after="312" w:afterLines="100" w:afterAutospacing="0" w:line="480" w:lineRule="exact"/>
+        <w:ind w:firstLine="0" w:firstLineChars="0"/>
+        <w:jc w:val="center"/>
+        <w:rPr>
+          <w:rFonts w:ascii="黑体" w:hAnsi="黑体" w:eastAsia="黑体"/>
+          <w:sz w:val="32"/>
+          <w:szCs w:val="32"/>
+        </w:rPr>
+      </w:pPr>
+    </w:p>
+    <w:p>
+      <w:pPr>
+        <w:pStyle w:val="26"/>
+        <w:spacing w:before="0" w:beforeAutospacing="0" w:after="312" w:afterLines="100" w:afterAutospacing="0" w:line="480" w:lineRule="exact"/>
+        <w:ind w:firstLine="0" w:firstLineChars="0"/>
+        <w:jc w:val="center"/>
+        <w:rPr>
+          <w:rFonts w:ascii="黑体" w:hAnsi="黑体" w:eastAsia="黑体"/>
+          <w:sz w:val="32"/>
+          <w:szCs w:val="32"/>
+        </w:rPr>
+      </w:pPr>
+    </w:p>
+    <w:p>
+      <w:pPr>
+        <w:pStyle w:val="26"/>
+        <w:spacing w:before="0" w:beforeAutospacing="0" w:after="312" w:afterLines="100" w:afterAutospacing="0" w:line="480" w:lineRule="exact"/>
+        <w:ind w:firstLine="0" w:firstLineChars="0"/>
+        <w:jc w:val="center"/>
+        <w:rPr>
+          <w:rFonts w:ascii="黑体" w:hAnsi="黑体" w:eastAsia="黑体"/>
+          <w:sz w:val="32"/>
+          <w:szCs w:val="32"/>
+        </w:rPr>
+      </w:pPr>
+    </w:p>
+    <w:p>
+      <w:pPr>
+        <w:pStyle w:val="26"/>
+        <w:spacing w:before="0" w:beforeAutospacing="0" w:after="312" w:afterLines="100" w:afterAutospacing="0" w:line="480" w:lineRule="exact"/>
+        <w:ind w:firstLine="0" w:firstLineChars="0"/>
+        <w:jc w:val="center"/>
+        <w:rPr>
+          <w:rFonts w:ascii="黑体" w:hAnsi="黑体" w:eastAsia="黑体" w:cs="黑体"/>
+          <w:color w:val="000000"/>
+          <w:sz w:val="32"/>
+          <w:szCs w:val="21"/>
+        </w:rPr>
+      </w:pPr>
+      <w:r>
+        <w:rPr>
+          <w:rFonts w:ascii="黑体" w:hAnsi="黑体" w:eastAsia="黑体"/>
+          <w:sz w:val="32"/>
+          <w:szCs w:val="32"/>
+        </w:rPr>
+        <w:t>目</w:t>
+      </w:r>
+      <w:r>
+        <w:rPr>
+          <w:rFonts w:hint="eastAsia" w:ascii="黑体" w:hAnsi="黑体" w:eastAsia="黑体"/>
+          <w:sz w:val="32"/>
+          <w:szCs w:val="32"/>
+        </w:rPr>
+        <w:t xml:space="preserve">  </w:t>
+      </w:r>
+      <w:r>
+        <w:rPr>
+          <w:rFonts w:ascii="黑体" w:hAnsi="黑体" w:eastAsia="黑体"/>
+          <w:sz w:val="32"/>
+          <w:szCs w:val="32"/>
+        </w:rPr>
+        <w:t>录</w:t>
+      </w:r>
+    </w:p>
+    <w:p>
+      <w:pPr>
+        <w:pStyle w:val="11"/>
+        <w:tabs>
+          <w:tab w:val="left" w:pos="960"/>
+          <w:tab w:val="right" w:leader="dot" w:pos="8296"/>
+        </w:tabs>
+        <w:spacing w:before="0" w:after="0"/>
+        <w:ind w:firstLine="480"/>
+        <w:rPr>
+          <w:rFonts w:ascii="Times New Roman" w:hAnsi="Times New Roman" w:eastAsia="黑体" w:cs="Times New Roman"/>
+          <w:b w:val="0"/>
+          <w:bCs w:val="0"/>
+          <w:caps w:val="0"/>
+          <w:sz w:val="24"/>
+          <w:szCs w:val="22"/>
+        </w:rPr>
+      </w:pPr>
+      <w:r>
+        <w:rPr>
+          <w:rFonts w:ascii="Times New Roman" w:hAnsi="Times New Roman" w:eastAsia="黑体" w:cs="黑体"/>
+          <w:b w:val="0"/>
+          <w:color w:val="000000"/>
+          <w:sz w:val="24"/>
+          <w:szCs w:val="21"/>
+        </w:rPr>
+        <w:fldChar w:fldCharType="begin"/>
+      </w:r>
+      <w:r>
+        <w:rPr>
+          <w:rFonts w:ascii="Times New Roman" w:hAnsi="Times New Roman" w:eastAsia="黑体" w:cs="黑体"/>
+          <w:b w:val="0"/>
+          <w:color w:val="000000"/>
+          <w:sz w:val="24"/>
+          <w:szCs w:val="21"/>
+        </w:rPr>
+        <w:instrText xml:space="preserve"> </w:instrText>
+      </w:r>
+      <w:r>
+        <w:rPr>
+          <w:rFonts w:hint="eastAsia" w:ascii="Times New Roman" w:hAnsi="Times New Roman" w:eastAsia="黑体" w:cs="黑体"/>
+          <w:b w:val="0"/>
+          <w:color w:val="000000"/>
+          <w:sz w:val="24"/>
+          <w:szCs w:val="21"/>
+        </w:rPr>
+        <w:instrText xml:space="preserve">TOC \o "2-3" \h \z \t "标题 1,1"</w:instrText>
+      </w:r>
+      <w:r>
+        <w:rPr>
+          <w:rFonts w:ascii="Times New Roman" w:hAnsi="Times New Roman" w:eastAsia="黑体" w:cs="黑体"/>
+          <w:b w:val="0"/>
+          <w:color w:val="000000"/>
+          <w:sz w:val="24"/>
+          <w:szCs w:val="21"/>
+        </w:rPr>
+        <w:instrText xml:space="preserve"> </w:instrText>
+      </w:r>
+      <w:r>
+        <w:rPr>
+          <w:rFonts w:ascii="Times New Roman" w:hAnsi="Times New Roman" w:eastAsia="黑体" w:cs="黑体"/>
+          <w:b w:val="0"/>
+          <w:color w:val="000000"/>
+          <w:sz w:val="24"/>
+          <w:szCs w:val="21"/>
+        </w:rPr>
+        <w:fldChar w:fldCharType="separate"/>
+      </w:r>
+      <w:r>
+        <w:rPr>
+          <w:rFonts w:ascii="Times New Roman" w:hAnsi="Times New Roman" w:eastAsia="黑体"/>
+          <w:b w:val="0"/>
+          <w:sz w:val="24"/>
+        </w:rPr>
+        <w:fldChar w:fldCharType="begin"/>
+      </w:r>
+      <w:r>
+        <w:rPr>
+          <w:rStyle w:val="17"/>
+          <w:rFonts w:ascii="Times New Roman" w:hAnsi="Times New Roman" w:eastAsia="黑体"/>
+          <w:b w:val="0"/>
+          <w:sz w:val="24"/>
+        </w:rPr>
+        <w:instrText xml:space="preserve"> </w:instrText>
+      </w:r>
+      <w:r>
+        <w:rPr>
+          <w:rFonts w:ascii="Times New Roman" w:hAnsi="Times New Roman" w:eastAsia="黑体"/>
+          <w:b w:val="0"/>
+          <w:sz w:val="24"/>
+        </w:rPr>
+        <w:instrText xml:space="preserve">HYPERLINK \l "_Toc517450339"</w:instrText>
+      </w:r>
+      <w:r>
+        <w:rPr>
+          <w:rStyle w:val="17"/>
+          <w:rFonts w:ascii="Times New Roman" w:hAnsi="Times New Roman" w:eastAsia="黑体"/>
+          <w:b w:val="0"/>
+          <w:sz w:val="24"/>
+        </w:rPr>
+        <w:instrText xml:space="preserve"> </w:instrText>
+      </w:r>
+      <w:r>
+        <w:rPr>
+          <w:rFonts w:ascii="Times New Roman" w:hAnsi="Times New Roman" w:eastAsia="黑体"/>
+          <w:b w:val="0"/>
+          <w:sz w:val="24"/>
+        </w:rPr>
+        <w:fldChar w:fldCharType="separate"/>
+      </w:r>
+      <w:r>
+        <w:rPr>
+          <w:rStyle w:val="17"/>
+          <w:rFonts w:ascii="Times New Roman" w:hAnsi="Times New Roman" w:eastAsia="黑体"/>
+          <w:b w:val="0"/>
+          <w:sz w:val="24"/>
+        </w:rPr>
+        <w:t>1</w:t>
+      </w:r>
+      <w:r>
+        <w:rPr>
+          <w:rFonts w:ascii="Times New Roman" w:hAnsi="Times New Roman" w:eastAsia="黑体" w:cs="Times New Roman"/>
+          <w:b w:val="0"/>
+          <w:bCs w:val="0"/>
+          <w:caps w:val="0"/>
+          <w:sz w:val="24"/>
+          <w:szCs w:val="22"/>
+        </w:rPr>
+        <w:tab/>
+      </w:r>
+      <w:r>
+        <w:rPr>
+          <w:rStyle w:val="17"/>
+          <w:rFonts w:hint="eastAsia" w:ascii="Times New Roman" w:hAnsi="Times New Roman" w:eastAsia="黑体"/>
+          <w:b w:val="0"/>
+          <w:sz w:val="24"/>
+        </w:rPr>
+        <w:t>绪论</w:t>
+      </w:r>
+      <w:r>
+        <w:rPr>
+          <w:rFonts w:ascii="Times New Roman" w:hAnsi="Times New Roman" w:eastAsia="黑体"/>
+          <w:b w:val="0"/>
+          <w:sz w:val="24"/>
+        </w:rPr>
+        <w:tab/>
+      </w:r>
+      <w:r>
+        <w:rPr>
+          <w:rFonts w:ascii="Times New Roman" w:hAnsi="Times New Roman" w:eastAsia="黑体"/>
+          <w:b w:val="0"/>
+          <w:sz w:val="24"/>
+        </w:rPr>
+        <w:fldChar w:fldCharType="begin"/>
+      </w:r>
+      <w:r>
+        <w:rPr>
+          <w:rFonts w:ascii="Times New Roman" w:hAnsi="Times New Roman" w:eastAsia="黑体"/>
+          <w:b w:val="0"/>
+          <w:sz w:val="24"/>
+        </w:rPr>
+        <w:instrText xml:space="preserve"> PAGEREF _Toc517450339 \h </w:instrText>
+      </w:r>
+      <w:r>
+        <w:rPr>
+          <w:rFonts w:ascii="Times New Roman" w:hAnsi="Times New Roman" w:eastAsia="黑体"/>
+          <w:b w:val="0"/>
+          <w:sz w:val="24"/>
+        </w:rPr>
+        <w:fldChar w:fldCharType="separate"/>
+      </w:r>
+      <w:r>
+        <w:rPr>
+          <w:rFonts w:ascii="Times New Roman" w:hAnsi="Times New Roman" w:eastAsia="黑体"/>
+          <w:b w:val="0"/>
+          <w:sz w:val="24"/>
+        </w:rPr>
+        <w:t>1</w:t>
+      </w:r>
+      <w:r>
+        <w:rPr>
+          <w:rFonts w:ascii="Times New Roman" w:hAnsi="Times New Roman" w:eastAsia="黑体"/>
+          <w:b w:val="0"/>
+          <w:sz w:val="24"/>
+        </w:rPr>
+        <w:fldChar w:fldCharType="end"/>
+      </w:r>
+      <w:r>
+        <w:rPr>
+          <w:rFonts w:ascii="Times New Roman" w:hAnsi="Times New Roman" w:eastAsia="黑体"/>
+          <w:b w:val="0"/>
+          <w:sz w:val="24"/>
+        </w:rPr>
+        <w:fldChar w:fldCharType="end"/>
+      </w:r>
+    </w:p>
+    <w:p>
+      <w:pPr>
+        <w:pStyle w:val="12"/>
+        <w:tabs>
+          <w:tab w:val="left" w:pos="1440"/>
+          <w:tab w:val="right" w:leader="dot" w:pos="8296"/>
+        </w:tabs>
+        <w:ind w:firstLine="480"/>
+        <w:rPr>
+          <w:rFonts w:ascii="Times New Roman" w:hAnsi="Times New Roman" w:eastAsia="黑体" w:cs="Times New Roman"/>
+          <w:smallCaps w:val="0"/>
+          <w:sz w:val="24"/>
+          <w:szCs w:val="22"/>
+        </w:rPr>
+      </w:pPr>
+      <w:r>
+        <w:rPr>
+          <w:rFonts w:ascii="Times New Roman" w:hAnsi="Times New Roman" w:eastAsia="黑体"/>
+          <w:sz w:val="24"/>
+        </w:rPr>
+        <w:fldChar w:fldCharType="begin"/>
+      </w:r>
+      <w:r>
+        <w:rPr>
+          <w:rStyle w:val="17"/>
+          <w:rFonts w:ascii="Times New Roman" w:hAnsi="Times New Roman" w:eastAsia="黑体"/>
+          <w:sz w:val="24"/>
+        </w:rPr>
+        <w:instrText xml:space="preserve"> </w:instrText>
+      </w:r>
+      <w:r>
+        <w:rPr>
+          <w:rFonts w:ascii="Times New Roman" w:hAnsi="Times New Roman" w:eastAsia="黑体"/>
+          <w:sz w:val="24"/>
+        </w:rPr>
+        <w:instrText xml:space="preserve">HYPERLINK \l "_Toc517450340"</w:instrText>
+      </w:r>
+      <w:r>
+        <w:rPr>
+          <w:rStyle w:val="17"/>
+          <w:rFonts w:ascii="Times New Roman" w:hAnsi="Times New Roman" w:eastAsia="黑体"/>
+          <w:sz w:val="24"/>
+        </w:rPr>
+        <w:instrText xml:space="preserve"> </w:instrText>
+      </w:r>
+      <w:r>
+        <w:rPr>
+          <w:rFonts w:ascii="Times New Roman" w:hAnsi="Times New Roman" w:eastAsia="黑体"/>
+          <w:sz w:val="24"/>
+        </w:rPr>
+        <w:fldChar w:fldCharType="separate"/>
+      </w:r>
+      <w:r>
+        <w:rPr>
+          <w:rStyle w:val="17"/>
+          <w:rFonts w:ascii="Times New Roman" w:hAnsi="Times New Roman" w:eastAsia="黑体"/>
+          <w:sz w:val="24"/>
+        </w:rPr>
+        <w:t>1.1</w:t>
+      </w:r>
+      <w:r>
+        <w:rPr>
+          <w:rFonts w:ascii="Times New Roman" w:hAnsi="Times New Roman" w:eastAsia="黑体" w:cs="Times New Roman"/>
+          <w:smallCaps w:val="0"/>
+          <w:sz w:val="24"/>
+          <w:szCs w:val="22"/>
+        </w:rPr>
+        <w:tab/>
+      </w:r>
+      <w:r>
+        <w:rPr>
+          <w:rStyle w:val="17"/>
+          <w:rFonts w:hint="eastAsia" w:ascii="Times New Roman" w:hAnsi="Times New Roman" w:eastAsia="黑体"/>
+          <w:sz w:val="24"/>
+        </w:rPr>
+        <w:t>选题背景</w:t>
+      </w:r>
+      <w:r>
+        <w:rPr>
+          <w:rFonts w:ascii="Times New Roman" w:hAnsi="Times New Roman" w:eastAsia="黑体"/>
+          <w:sz w:val="24"/>
+        </w:rPr>
+        <w:tab/>
+      </w:r>
+      <w:r>
+        <w:rPr>
+          <w:rFonts w:ascii="Times New Roman" w:hAnsi="Times New Roman" w:eastAsia="黑体"/>
+          <w:sz w:val="24"/>
+        </w:rPr>
+        <w:fldChar w:fldCharType="begin"/>
+      </w:r>
+      <w:r>
+        <w:rPr>
+          <w:rFonts w:ascii="Times New Roman" w:hAnsi="Times New Roman" w:eastAsia="黑体"/>
+          <w:sz w:val="24"/>
+        </w:rPr>
+        <w:instrText xml:space="preserve"> PAGEREF _Toc517450340 \h </w:instrText>
+      </w:r>
+      <w:r>
+        <w:rPr>
+          <w:rFonts w:ascii="Times New Roman" w:hAnsi="Times New Roman" w:eastAsia="黑体"/>
+          <w:sz w:val="24"/>
+        </w:rPr>
+        <w:fldChar w:fldCharType="separate"/>
+      </w:r>
+      <w:r>
+        <w:rPr>
+          <w:rFonts w:ascii="Times New Roman" w:hAnsi="Times New Roman" w:eastAsia="黑体"/>
+          <w:sz w:val="24"/>
+        </w:rPr>
+        <w:t>1</w:t>
+      </w:r>
+      <w:r>
+        <w:rPr>
+          <w:rFonts w:ascii="Times New Roman" w:hAnsi="Times New Roman" w:eastAsia="黑体"/>
+          <w:sz w:val="24"/>
+        </w:rPr>
+        <w:fldChar w:fldCharType="end"/>
+      </w:r>
+      <w:r>
+        <w:rPr>
+          <w:rFonts w:ascii="Times New Roman" w:hAnsi="Times New Roman" w:eastAsia="黑体"/>
+          <w:sz w:val="24"/>
+        </w:rPr>
+        <w:fldChar w:fldCharType="end"/>
+      </w:r>
+    </w:p>
+    <w:p>
+      <w:pPr>
+        <w:pStyle w:val="12"/>
+        <w:tabs>
+          <w:tab w:val="left" w:pos="1440"/>
+          <w:tab w:val="right" w:leader="dot" w:pos="8296"/>
+        </w:tabs>
+        <w:spacing w:line="440" w:lineRule="exact"/>
+        <w:ind w:left="238" w:firstLine="480"/>
+        <w:rPr>
+          <w:rFonts w:ascii="Times New Roman" w:hAnsi="Times New Roman" w:eastAsia="黑体" w:cs="Times New Roman"/>
+          <w:smallCaps w:val="0"/>
+          <w:sz w:val="24"/>
+          <w:szCs w:val="22"/>
+        </w:rPr>
+      </w:pPr>
+      <w:r>
+        <w:rPr>
+          <w:rFonts w:ascii="Times New Roman" w:hAnsi="Times New Roman" w:eastAsia="黑体"/>
+          <w:sz w:val="24"/>
+        </w:rPr>
+        <w:fldChar w:fldCharType="begin"/>
+      </w:r>
+      <w:r>
+        <w:rPr>
+          <w:rStyle w:val="17"/>
+          <w:rFonts w:ascii="Times New Roman" w:hAnsi="Times New Roman" w:eastAsia="黑体"/>
+          <w:sz w:val="24"/>
+        </w:rPr>
+        <w:instrText xml:space="preserve"> </w:instrText>
+      </w:r>
+      <w:r>
+        <w:rPr>
+          <w:rFonts w:ascii="Times New Roman" w:hAnsi="Times New Roman" w:eastAsia="黑体"/>
+          <w:sz w:val="24"/>
+        </w:rPr>
+        <w:instrText xml:space="preserve">HYPERLINK \l "_Toc517450341"</w:instrText>
+      </w:r>
+      <w:r>
+        <w:rPr>
+          <w:rStyle w:val="17"/>
+          <w:rFonts w:ascii="Times New Roman" w:hAnsi="Times New Roman" w:eastAsia="黑体"/>
+          <w:sz w:val="24"/>
+        </w:rPr>
+        <w:instrText xml:space="preserve"> </w:instrText>
+      </w:r>
+      <w:r>
+        <w:rPr>
+          <w:rFonts w:ascii="Times New Roman" w:hAnsi="Times New Roman" w:eastAsia="黑体"/>
+          <w:sz w:val="24"/>
+        </w:rPr>
+        <w:fldChar w:fldCharType="separate"/>
+      </w:r>
+      <w:r>
+        <w:rPr>
+          <w:rStyle w:val="17"/>
+          <w:rFonts w:ascii="Times New Roman" w:hAnsi="Times New Roman" w:eastAsia="黑体"/>
+          <w:sz w:val="24"/>
+        </w:rPr>
+        <w:t>1.2</w:t>
+      </w:r>
+      <w:r>
+        <w:rPr>
+          <w:rFonts w:ascii="Times New Roman" w:hAnsi="Times New Roman" w:eastAsia="黑体" w:cs="Times New Roman"/>
+          <w:smallCaps w:val="0"/>
+          <w:sz w:val="24"/>
+          <w:szCs w:val="22"/>
+        </w:rPr>
+        <w:tab/>
+      </w:r>
+      <w:r>
+        <w:rPr>
+          <w:rStyle w:val="17"/>
+          <w:rFonts w:hint="eastAsia" w:ascii="Times New Roman" w:hAnsi="Times New Roman" w:eastAsia="黑体"/>
+          <w:sz w:val="24"/>
+        </w:rPr>
+        <w:t>国内外研究现状</w:t>
+      </w:r>
+      <w:r>
+        <w:rPr>
+          <w:rFonts w:ascii="Times New Roman" w:hAnsi="Times New Roman" w:eastAsia="黑体"/>
+          <w:sz w:val="24"/>
+        </w:rPr>
+        <w:tab/>
+      </w:r>
+      <w:r>
+        <w:rPr>
+          <w:rFonts w:ascii="Times New Roman" w:hAnsi="Times New Roman" w:eastAsia="黑体"/>
+          <w:sz w:val="24"/>
+        </w:rPr>
+        <w:fldChar w:fldCharType="begin"/>
+      </w:r>
+      <w:r>
+        <w:rPr>
+          <w:rFonts w:ascii="Times New Roman" w:hAnsi="Times New Roman" w:eastAsia="黑体"/>
+          <w:sz w:val="24"/>
+        </w:rPr>
+        <w:instrText xml:space="preserve"> PAGEREF _Toc517450341 \h </w:instrText>
+      </w:r>
+      <w:r>
+        <w:rPr>
+          <w:rFonts w:ascii="Times New Roman" w:hAnsi="Times New Roman" w:eastAsia="黑体"/>
+          <w:sz w:val="24"/>
+        </w:rPr>
+        <w:fldChar w:fldCharType="separate"/>
+      </w:r>
+      <w:r>
+        <w:rPr>
+          <w:rFonts w:ascii="Times New Roman" w:hAnsi="Times New Roman" w:eastAsia="黑体"/>
+          <w:sz w:val="24"/>
+        </w:rPr>
+        <w:t>1</w:t>
+      </w:r>
+      <w:r>
+        <w:rPr>
+          <w:rFonts w:ascii="Times New Roman" w:hAnsi="Times New Roman" w:eastAsia="黑体"/>
+          <w:sz w:val="24"/>
+        </w:rPr>
+        <w:fldChar w:fldCharType="end"/>
+      </w:r>
+      <w:r>
+        <w:rPr>
+          <w:rFonts w:ascii="Times New Roman" w:hAnsi="Times New Roman" w:eastAsia="黑体"/>
+          <w:sz w:val="24"/>
+        </w:rPr>
+        <w:fldChar w:fldCharType="end"/>
+      </w:r>
+    </w:p>
+    <w:p>
+      <w:pPr>
+        <w:pStyle w:val="7"/>
+        <w:tabs>
+          <w:tab w:val="left" w:pos="1680"/>
+          <w:tab w:val="right" w:leader="dot" w:pos="8296"/>
+        </w:tabs>
+        <w:ind w:firstLine="480"/>
+        <w:rPr>
+          <w:rFonts w:ascii="Times New Roman" w:hAnsi="Times New Roman" w:eastAsia="黑体" w:cs="Times New Roman"/>
+          <w:i w:val="0"/>
+          <w:iCs w:val="0"/>
+          <w:sz w:val="24"/>
+          <w:szCs w:val="22"/>
+        </w:rPr>
+      </w:pPr>
+      <w:r>
+        <w:rPr>
+          <w:rFonts w:ascii="Times New Roman" w:hAnsi="Times New Roman" w:eastAsia="黑体"/>
+          <w:i w:val="0"/>
+          <w:sz w:val="24"/>
+        </w:rPr>
+        <w:fldChar w:fldCharType="begin"/>
+      </w:r>
+      <w:r>
+        <w:rPr>
+          <w:rStyle w:val="17"/>
+          <w:rFonts w:ascii="Times New Roman" w:hAnsi="Times New Roman" w:eastAsia="黑体"/>
+          <w:i w:val="0"/>
+          <w:sz w:val="24"/>
+        </w:rPr>
+        <w:instrText xml:space="preserve"> </w:instrText>
+      </w:r>
+      <w:r>
+        <w:rPr>
+          <w:rFonts w:ascii="Times New Roman" w:hAnsi="Times New Roman" w:eastAsia="黑体"/>
+          <w:i w:val="0"/>
+          <w:sz w:val="24"/>
+        </w:rPr>
+        <w:instrText xml:space="preserve">HYPERLINK \l "_Toc517450342"</w:instrText>
+      </w:r>
+      <w:r>
+        <w:rPr>
+          <w:rStyle w:val="17"/>
+          <w:rFonts w:ascii="Times New Roman" w:hAnsi="Times New Roman" w:eastAsia="黑体"/>
+          <w:i w:val="0"/>
+          <w:sz w:val="24"/>
+        </w:rPr>
+        <w:instrText xml:space="preserve"> </w:instrText>
+      </w:r>
+      <w:r>
+        <w:rPr>
+          <w:rFonts w:ascii="Times New Roman" w:hAnsi="Times New Roman" w:eastAsia="黑体"/>
+          <w:i w:val="0"/>
+          <w:sz w:val="24"/>
+        </w:rPr>
+        <w:fldChar w:fldCharType="separate"/>
+      </w:r>
+      <w:r>
+        <w:rPr>
+          <w:rStyle w:val="17"/>
+          <w:rFonts w:ascii="Times New Roman" w:hAnsi="Times New Roman" w:eastAsia="黑体"/>
+          <w:i w:val="0"/>
+          <w:sz w:val="24"/>
+        </w:rPr>
+        <w:t>1.2.1</w:t>
+      </w:r>
+      <w:r>
+        <w:rPr>
+          <w:rFonts w:ascii="Times New Roman" w:hAnsi="Times New Roman" w:eastAsia="黑体" w:cs="Times New Roman"/>
+          <w:i w:val="0"/>
+          <w:iCs w:val="0"/>
+          <w:sz w:val="24"/>
+          <w:szCs w:val="22"/>
+        </w:rPr>
+        <w:tab/>
+      </w:r>
+      <w:r>
+        <w:rPr>
+          <w:rStyle w:val="17"/>
+          <w:rFonts w:hint="eastAsia" w:ascii="Times New Roman" w:hAnsi="Times New Roman" w:eastAsia="黑体"/>
+          <w:i w:val="0"/>
+          <w:sz w:val="24"/>
+        </w:rPr>
+        <w:t>国内研究现状</w:t>
+      </w:r>
+      <w:r>
+        <w:rPr>
+          <w:rFonts w:ascii="Times New Roman" w:hAnsi="Times New Roman" w:eastAsia="黑体"/>
+          <w:i w:val="0"/>
+          <w:sz w:val="24"/>
+        </w:rPr>
+        <w:tab/>
+      </w:r>
+      <w:r>
+        <w:rPr>
+          <w:rFonts w:ascii="Times New Roman" w:hAnsi="Times New Roman" w:eastAsia="黑体"/>
+          <w:i w:val="0"/>
+          <w:sz w:val="24"/>
+        </w:rPr>
+        <w:fldChar w:fldCharType="begin"/>
+      </w:r>
+      <w:r>
+        <w:rPr>
+          <w:rFonts w:ascii="Times New Roman" w:hAnsi="Times New Roman" w:eastAsia="黑体"/>
+          <w:i w:val="0"/>
+          <w:sz w:val="24"/>
+        </w:rPr>
+        <w:instrText xml:space="preserve"> PAGEREF _Toc517450342 \h </w:instrText>
+      </w:r>
+      <w:r>
+        <w:rPr>
+          <w:rFonts w:ascii="Times New Roman" w:hAnsi="Times New Roman" w:eastAsia="黑体"/>
+          <w:i w:val="0"/>
+          <w:sz w:val="24"/>
+        </w:rPr>
+        <w:fldChar w:fldCharType="separate"/>
+      </w:r>
+      <w:r>
+        <w:rPr>
+          <w:rFonts w:ascii="Times New Roman" w:hAnsi="Times New Roman" w:eastAsia="黑体"/>
+          <w:i w:val="0"/>
+          <w:sz w:val="24"/>
+        </w:rPr>
+        <w:t>1</w:t>
+      </w:r>
+      <w:r>
+        <w:rPr>
+          <w:rFonts w:ascii="Times New Roman" w:hAnsi="Times New Roman" w:eastAsia="黑体"/>
+          <w:i w:val="0"/>
+          <w:sz w:val="24"/>
+        </w:rPr>
+        <w:fldChar w:fldCharType="end"/>
+      </w:r>
+      <w:r>
+        <w:rPr>
+          <w:rFonts w:ascii="Times New Roman" w:hAnsi="Times New Roman" w:eastAsia="黑体"/>
+          <w:i w:val="0"/>
+          <w:sz w:val="24"/>
+        </w:rPr>
+        <w:fldChar w:fldCharType="end"/>
+      </w:r>
+    </w:p>
+    <w:p>
+      <w:pPr>
+        <w:pStyle w:val="7"/>
+        <w:tabs>
+          <w:tab w:val="left" w:pos="1680"/>
+          <w:tab w:val="right" w:leader="dot" w:pos="8296"/>
+        </w:tabs>
+        <w:ind w:firstLine="480"/>
+        <w:rPr>
+          <w:rFonts w:ascii="Times New Roman" w:hAnsi="Times New Roman" w:eastAsia="黑体" w:cs="Times New Roman"/>
+          <w:i w:val="0"/>
+          <w:iCs w:val="0"/>
+          <w:sz w:val="24"/>
+          <w:szCs w:val="22"/>
+        </w:rPr>
+      </w:pPr>
+      <w:r>
+        <w:rPr>
+          <w:rFonts w:ascii="Times New Roman" w:hAnsi="Times New Roman" w:eastAsia="黑体"/>
+          <w:i w:val="0"/>
+          <w:sz w:val="24"/>
+        </w:rPr>
+        <w:fldChar w:fldCharType="begin"/>
+      </w:r>
+      <w:r>
+        <w:rPr>
+          <w:rStyle w:val="17"/>
+          <w:rFonts w:ascii="Times New Roman" w:hAnsi="Times New Roman" w:eastAsia="黑体"/>
+          <w:i w:val="0"/>
+          <w:sz w:val="24"/>
+        </w:rPr>
+        <w:instrText xml:space="preserve"> </w:instrText>
+      </w:r>
+      <w:r>
+        <w:rPr>
+          <w:rFonts w:ascii="Times New Roman" w:hAnsi="Times New Roman" w:eastAsia="黑体"/>
+          <w:i w:val="0"/>
+          <w:sz w:val="24"/>
+        </w:rPr>
+        <w:instrText xml:space="preserve">HYPERLINK \l "_Toc517450343"</w:instrText>
+      </w:r>
+      <w:r>
+        <w:rPr>
+          <w:rStyle w:val="17"/>
+          <w:rFonts w:ascii="Times New Roman" w:hAnsi="Times New Roman" w:eastAsia="黑体"/>
+          <w:i w:val="0"/>
+          <w:sz w:val="24"/>
+        </w:rPr>
+        <w:instrText xml:space="preserve"> </w:instrText>
+      </w:r>
+      <w:r>
+        <w:rPr>
+          <w:rFonts w:ascii="Times New Roman" w:hAnsi="Times New Roman" w:eastAsia="黑体"/>
+          <w:i w:val="0"/>
+          <w:sz w:val="24"/>
+        </w:rPr>
+        <w:fldChar w:fldCharType="separate"/>
+      </w:r>
+      <w:r>
+        <w:rPr>
+          <w:rStyle w:val="17"/>
+          <w:rFonts w:ascii="Times New Roman" w:hAnsi="Times New Roman" w:eastAsia="黑体"/>
+          <w:i w:val="0"/>
+          <w:sz w:val="24"/>
+        </w:rPr>
+        <w:t>1.2.2</w:t>
+      </w:r>
+      <w:r>
+        <w:rPr>
+          <w:rFonts w:ascii="Times New Roman" w:hAnsi="Times New Roman" w:eastAsia="黑体" w:cs="Times New Roman"/>
+          <w:i w:val="0"/>
+          <w:iCs w:val="0"/>
+          <w:sz w:val="24"/>
+          <w:szCs w:val="22"/>
+        </w:rPr>
+        <w:tab/>
+      </w:r>
+      <w:r>
+        <w:rPr>
+          <w:rStyle w:val="17"/>
+          <w:rFonts w:hint="eastAsia" w:ascii="Times New Roman" w:hAnsi="Times New Roman" w:eastAsia="黑体"/>
+          <w:i w:val="0"/>
+          <w:sz w:val="24"/>
+        </w:rPr>
+        <w:t>国外研究现状</w:t>
+      </w:r>
+      <w:r>
+        <w:rPr>
+          <w:rFonts w:ascii="Times New Roman" w:hAnsi="Times New Roman" w:eastAsia="黑体"/>
+          <w:i w:val="0"/>
+          <w:sz w:val="24"/>
+        </w:rPr>
+        <w:tab/>
+      </w:r>
+      <w:r>
+        <w:rPr>
+          <w:rFonts w:ascii="Times New Roman" w:hAnsi="Times New Roman" w:eastAsia="黑体"/>
+          <w:i w:val="0"/>
+          <w:sz w:val="24"/>
+        </w:rPr>
+        <w:fldChar w:fldCharType="begin"/>
+      </w:r>
+      <w:r>
+        <w:rPr>
+          <w:rFonts w:ascii="Times New Roman" w:hAnsi="Times New Roman" w:eastAsia="黑体"/>
+          <w:i w:val="0"/>
+          <w:sz w:val="24"/>
+        </w:rPr>
+        <w:instrText xml:space="preserve"> PAGEREF _Toc517450343 \h </w:instrText>
+      </w:r>
+      <w:r>
+        <w:rPr>
+          <w:rFonts w:ascii="Times New Roman" w:hAnsi="Times New Roman" w:eastAsia="黑体"/>
+          <w:i w:val="0"/>
+          <w:sz w:val="24"/>
+        </w:rPr>
+        <w:fldChar w:fldCharType="separate"/>
+      </w:r>
+      <w:r>
+        <w:rPr>
+          <w:rFonts w:ascii="Times New Roman" w:hAnsi="Times New Roman" w:eastAsia="黑体"/>
+          <w:i w:val="0"/>
+          <w:sz w:val="24"/>
+        </w:rPr>
+        <w:t>1</w:t>
+      </w:r>
+      <w:r>
+        <w:rPr>
+          <w:rFonts w:ascii="Times New Roman" w:hAnsi="Times New Roman" w:eastAsia="黑体"/>
+          <w:i w:val="0"/>
+          <w:sz w:val="24"/>
+        </w:rPr>
+        <w:fldChar w:fldCharType="end"/>
+      </w:r>
+      <w:r>
+        <w:rPr>
+          <w:rFonts w:ascii="Times New Roman" w:hAnsi="Times New Roman" w:eastAsia="黑体"/>
+          <w:i w:val="0"/>
+          <w:sz w:val="24"/>
+        </w:rPr>
+        <w:fldChar w:fldCharType="end"/>
+      </w:r>
+    </w:p>
+    <w:p>
+      <w:pPr>
+        <w:pStyle w:val="12"/>
+        <w:tabs>
+          <w:tab w:val="left" w:pos="1440"/>
+          <w:tab w:val="right" w:leader="dot" w:pos="8296"/>
+        </w:tabs>
+        <w:ind w:firstLine="480"/>
+        <w:rPr>
+          <w:rFonts w:ascii="Times New Roman" w:hAnsi="Times New Roman" w:eastAsia="黑体" w:cs="Times New Roman"/>
+          <w:smallCaps w:val="0"/>
+          <w:sz w:val="24"/>
+          <w:szCs w:val="22"/>
+        </w:rPr>
+      </w:pPr>
+      <w:r>
+        <w:rPr>
+          <w:rFonts w:ascii="Times New Roman" w:hAnsi="Times New Roman" w:eastAsia="黑体"/>
+          <w:sz w:val="24"/>
+        </w:rPr>
+        <w:fldChar w:fldCharType="begin"/>
+      </w:r>
+      <w:r>
+        <w:rPr>
+          <w:rStyle w:val="17"/>
+          <w:rFonts w:ascii="Times New Roman" w:hAnsi="Times New Roman" w:eastAsia="黑体"/>
+          <w:sz w:val="24"/>
+        </w:rPr>
+        <w:instrText xml:space="preserve"> </w:instrText>
+      </w:r>
+      <w:r>
+        <w:rPr>
+          <w:rFonts w:ascii="Times New Roman" w:hAnsi="Times New Roman" w:eastAsia="黑体"/>
+          <w:sz w:val="24"/>
+        </w:rPr>
+        <w:instrText xml:space="preserve">HYPERLINK \l "_Toc517450344"</w:instrText>
+      </w:r>
+      <w:r>
+        <w:rPr>
+          <w:rStyle w:val="17"/>
+          <w:rFonts w:ascii="Times New Roman" w:hAnsi="Times New Roman" w:eastAsia="黑体"/>
+          <w:sz w:val="24"/>
+        </w:rPr>
+        <w:instrText xml:space="preserve"> </w:instrText>
+      </w:r>
+      <w:r>
+        <w:rPr>
+          <w:rFonts w:ascii="Times New Roman" w:hAnsi="Times New Roman" w:eastAsia="黑体"/>
+          <w:sz w:val="24"/>
+        </w:rPr>
+        <w:fldChar w:fldCharType="separate"/>
+      </w:r>
+      <w:r>
+        <w:rPr>
+          <w:rStyle w:val="17"/>
+          <w:rFonts w:ascii="Times New Roman" w:hAnsi="Times New Roman" w:eastAsia="黑体"/>
+          <w:sz w:val="24"/>
+        </w:rPr>
+        <w:t>1.3</w:t>
+      </w:r>
+      <w:r>
+        <w:rPr>
+          <w:rFonts w:ascii="Times New Roman" w:hAnsi="Times New Roman" w:eastAsia="黑体" w:cs="Times New Roman"/>
+          <w:smallCaps w:val="0"/>
+          <w:sz w:val="24"/>
+          <w:szCs w:val="22"/>
+        </w:rPr>
+        <w:tab/>
+      </w:r>
+      <w:r>
+        <w:rPr>
+          <w:rStyle w:val="17"/>
+          <w:rFonts w:hint="eastAsia" w:ascii="Times New Roman" w:hAnsi="Times New Roman" w:eastAsia="黑体"/>
+          <w:sz w:val="24"/>
+        </w:rPr>
+        <w:t>研究内容和意义</w:t>
+      </w:r>
+      <w:r>
+        <w:rPr>
+          <w:rFonts w:ascii="Times New Roman" w:hAnsi="Times New Roman" w:eastAsia="黑体"/>
+          <w:sz w:val="24"/>
+        </w:rPr>
+        <w:tab/>
+      </w:r>
+      <w:r>
+        <w:rPr>
+          <w:rFonts w:ascii="Times New Roman" w:hAnsi="Times New Roman" w:eastAsia="黑体"/>
+          <w:sz w:val="24"/>
+        </w:rPr>
+        <w:fldChar w:fldCharType="begin"/>
+      </w:r>
+      <w:r>
+        <w:rPr>
+          <w:rFonts w:ascii="Times New Roman" w:hAnsi="Times New Roman" w:eastAsia="黑体"/>
+          <w:sz w:val="24"/>
+        </w:rPr>
+        <w:instrText xml:space="preserve"> PAGEREF _Toc517450344 \h </w:instrText>
+      </w:r>
+      <w:r>
+        <w:rPr>
+          <w:rFonts w:ascii="Times New Roman" w:hAnsi="Times New Roman" w:eastAsia="黑体"/>
+          <w:sz w:val="24"/>
+        </w:rPr>
+        <w:fldChar w:fldCharType="separate"/>
+      </w:r>
+      <w:r>
+        <w:rPr>
+          <w:rFonts w:ascii="Times New Roman" w:hAnsi="Times New Roman" w:eastAsia="黑体"/>
+          <w:sz w:val="24"/>
+        </w:rPr>
+        <w:t>2</w:t>
+      </w:r>
+      <w:r>
+        <w:rPr>
+          <w:rFonts w:ascii="Times New Roman" w:hAnsi="Times New Roman" w:eastAsia="黑体"/>
+          <w:sz w:val="24"/>
+        </w:rPr>
+        <w:fldChar w:fldCharType="end"/>
+      </w:r>
+      <w:r>
+        <w:rPr>
+          <w:rFonts w:ascii="Times New Roman" w:hAnsi="Times New Roman" w:eastAsia="黑体"/>
+          <w:sz w:val="24"/>
+        </w:rPr>
+        <w:fldChar w:fldCharType="end"/>
+      </w:r>
+    </w:p>
+    <w:p>
+      <w:pPr>
+        <w:pStyle w:val="12"/>
+        <w:tabs>
+          <w:tab w:val="left" w:pos="1440"/>
+          <w:tab w:val="right" w:leader="dot" w:pos="8296"/>
+        </w:tabs>
+        <w:ind w:firstLine="480"/>
+        <w:rPr>
+          <w:rFonts w:ascii="Times New Roman" w:hAnsi="Times New Roman" w:eastAsia="黑体" w:cs="Times New Roman"/>
+          <w:smallCaps w:val="0"/>
+          <w:sz w:val="24"/>
+          <w:szCs w:val="22"/>
+        </w:rPr>
+      </w:pPr>
+      <w:r>
+        <w:rPr>
+          <w:rFonts w:ascii="Times New Roman" w:hAnsi="Times New Roman" w:eastAsia="黑体"/>
+          <w:sz w:val="24"/>
+        </w:rPr>
+        <w:fldChar w:fldCharType="begin"/>
+      </w:r>
+      <w:r>
+        <w:rPr>
+          <w:rStyle w:val="17"/>
+          <w:rFonts w:ascii="Times New Roman" w:hAnsi="Times New Roman" w:eastAsia="黑体"/>
+          <w:sz w:val="24"/>
+        </w:rPr>
+        <w:instrText xml:space="preserve"> </w:instrText>
+      </w:r>
+      <w:r>
+        <w:rPr>
+          <w:rFonts w:ascii="Times New Roman" w:hAnsi="Times New Roman" w:eastAsia="黑体"/>
+          <w:sz w:val="24"/>
+        </w:rPr>
+        <w:instrText xml:space="preserve">HYPERLINK \l "_Toc517450345"</w:instrText>
+      </w:r>
+      <w:r>
+        <w:rPr>
+          <w:rStyle w:val="17"/>
+          <w:rFonts w:ascii="Times New Roman" w:hAnsi="Times New Roman" w:eastAsia="黑体"/>
+          <w:sz w:val="24"/>
+        </w:rPr>
+        <w:instrText xml:space="preserve"> </w:instrText>
+      </w:r>
+      <w:r>
+        <w:rPr>
+          <w:rFonts w:ascii="Times New Roman" w:hAnsi="Times New Roman" w:eastAsia="黑体"/>
+          <w:sz w:val="24"/>
+        </w:rPr>
+        <w:fldChar w:fldCharType="separate"/>
+      </w:r>
+      <w:r>
+        <w:rPr>
+          <w:rStyle w:val="17"/>
+          <w:rFonts w:ascii="Times New Roman" w:hAnsi="Times New Roman" w:eastAsia="黑体"/>
+          <w:sz w:val="24"/>
+        </w:rPr>
+        <w:t>1.4</w:t>
+      </w:r>
+      <w:r>
+        <w:rPr>
+          <w:rFonts w:ascii="Times New Roman" w:hAnsi="Times New Roman" w:eastAsia="黑体" w:cs="Times New Roman"/>
+          <w:smallCaps w:val="0"/>
+          <w:sz w:val="24"/>
+          <w:szCs w:val="22"/>
+        </w:rPr>
+        <w:tab/>
+      </w:r>
+      <w:r>
+        <w:rPr>
+          <w:rStyle w:val="17"/>
+          <w:rFonts w:hint="eastAsia" w:ascii="Times New Roman" w:hAnsi="Times New Roman" w:eastAsia="黑体"/>
+          <w:sz w:val="24"/>
+        </w:rPr>
+        <w:t>论文结构</w:t>
+      </w:r>
+      <w:r>
+        <w:rPr>
+          <w:rFonts w:ascii="Times New Roman" w:hAnsi="Times New Roman" w:eastAsia="黑体"/>
+          <w:sz w:val="24"/>
+        </w:rPr>
+        <w:tab/>
+      </w:r>
+      <w:r>
+        <w:rPr>
+          <w:rFonts w:ascii="Times New Roman" w:hAnsi="Times New Roman" w:eastAsia="黑体"/>
+          <w:sz w:val="24"/>
+        </w:rPr>
+        <w:fldChar w:fldCharType="begin"/>
+      </w:r>
+      <w:r>
+        <w:rPr>
+          <w:rFonts w:ascii="Times New Roman" w:hAnsi="Times New Roman" w:eastAsia="黑体"/>
+          <w:sz w:val="24"/>
+        </w:rPr>
+        <w:instrText xml:space="preserve"> PAGEREF _Toc517450345 \h </w:instrText>
+      </w:r>
+      <w:r>
+        <w:rPr>
+          <w:rFonts w:ascii="Times New Roman" w:hAnsi="Times New Roman" w:eastAsia="黑体"/>
+          <w:sz w:val="24"/>
+        </w:rPr>
+        <w:fldChar w:fldCharType="separate"/>
+      </w:r>
+      <w:r>
+        <w:rPr>
+          <w:rFonts w:ascii="Times New Roman" w:hAnsi="Times New Roman" w:eastAsia="黑体"/>
+          <w:sz w:val="24"/>
+        </w:rPr>
+        <w:t>2</w:t>
+      </w:r>
+      <w:r>
+        <w:rPr>
+          <w:rFonts w:ascii="Times New Roman" w:hAnsi="Times New Roman" w:eastAsia="黑体"/>
+          <w:sz w:val="24"/>
+        </w:rPr>
+        <w:fldChar w:fldCharType="end"/>
+      </w:r>
+      <w:r>
+        <w:rPr>
+          <w:rFonts w:ascii="Times New Roman" w:hAnsi="Times New Roman" w:eastAsia="黑体"/>
+          <w:sz w:val="24"/>
+        </w:rPr>
+        <w:fldChar w:fldCharType="end"/>
+      </w:r>
+    </w:p>
+    <w:p>
+      <w:pPr>
+        <w:pStyle w:val="11"/>
+        <w:tabs>
+          <w:tab w:val="left" w:pos="960"/>
+          <w:tab w:val="right" w:leader="dot" w:pos="8296"/>
+        </w:tabs>
+        <w:spacing w:before="0" w:after="0"/>
+        <w:ind w:firstLine="480"/>
+        <w:rPr>
+          <w:rFonts w:ascii="Times New Roman" w:hAnsi="Times New Roman" w:eastAsia="黑体" w:cs="Times New Roman"/>
+          <w:b w:val="0"/>
+          <w:bCs w:val="0"/>
+          <w:caps w:val="0"/>
+          <w:sz w:val="24"/>
+          <w:szCs w:val="22"/>
+        </w:rPr>
+      </w:pPr>
+      <w:r>
+        <w:rPr>
+          <w:rFonts w:ascii="Times New Roman" w:hAnsi="Times New Roman" w:eastAsia="黑体"/>
+          <w:b w:val="0"/>
+          <w:sz w:val="24"/>
+        </w:rPr>
+        <w:fldChar w:fldCharType="begin"/>
+      </w:r>
+      <w:r>
+        <w:rPr>
+          <w:rStyle w:val="17"/>
+          <w:rFonts w:ascii="Times New Roman" w:hAnsi="Times New Roman" w:eastAsia="黑体"/>
+          <w:b w:val="0"/>
+          <w:sz w:val="24"/>
+        </w:rPr>
+        <w:instrText xml:space="preserve"> </w:instrText>
+      </w:r>
+      <w:r>
+        <w:rPr>
+          <w:rFonts w:ascii="Times New Roman" w:hAnsi="Times New Roman" w:eastAsia="黑体"/>
+          <w:b w:val="0"/>
+          <w:sz w:val="24"/>
+        </w:rPr>
+        <w:instrText xml:space="preserve">HYPERLINK \l "_Toc517450346"</w:instrText>
+      </w:r>
+      <w:r>
+        <w:rPr>
+          <w:rStyle w:val="17"/>
+          <w:rFonts w:ascii="Times New Roman" w:hAnsi="Times New Roman" w:eastAsia="黑体"/>
+          <w:b w:val="0"/>
+          <w:sz w:val="24"/>
+        </w:rPr>
+        <w:instrText xml:space="preserve"> </w:instrText>
+      </w:r>
+      <w:r>
+        <w:rPr>
+          <w:rFonts w:ascii="Times New Roman" w:hAnsi="Times New Roman" w:eastAsia="黑体"/>
+          <w:b w:val="0"/>
+          <w:sz w:val="24"/>
+        </w:rPr>
+        <w:fldChar w:fldCharType="separate"/>
+      </w:r>
+      <w:r>
+        <w:rPr>
+          <w:rStyle w:val="17"/>
+          <w:rFonts w:ascii="Times New Roman" w:hAnsi="Times New Roman" w:eastAsia="黑体"/>
+          <w:b w:val="0"/>
+          <w:sz w:val="24"/>
+        </w:rPr>
+        <w:t>2</w:t>
+      </w:r>
+      <w:r>
+        <w:rPr>
+          <w:rFonts w:ascii="Times New Roman" w:hAnsi="Times New Roman" w:eastAsia="黑体" w:cs="Times New Roman"/>
+          <w:b w:val="0"/>
+          <w:bCs w:val="0"/>
+          <w:caps w:val="0"/>
+          <w:sz w:val="24"/>
+          <w:szCs w:val="22"/>
+        </w:rPr>
+        <w:tab/>
+      </w:r>
+      <w:r>
+        <w:rPr>
+          <w:rStyle w:val="17"/>
+          <w:rFonts w:hint="eastAsia" w:ascii="Times New Roman" w:hAnsi="Times New Roman" w:eastAsia="黑体"/>
+          <w:b w:val="0"/>
+          <w:sz w:val="24"/>
+        </w:rPr>
+        <w:t>开发工具及相关技术简介</w:t>
+      </w:r>
+      <w:r>
+        <w:rPr>
+          <w:rFonts w:ascii="Times New Roman" w:hAnsi="Times New Roman" w:eastAsia="黑体"/>
+          <w:b w:val="0"/>
+          <w:sz w:val="24"/>
+        </w:rPr>
+        <w:tab/>
+      </w:r>
+      <w:r>
+        <w:rPr>
+          <w:rFonts w:ascii="Times New Roman" w:hAnsi="Times New Roman" w:eastAsia="黑体"/>
+          <w:b w:val="0"/>
+          <w:sz w:val="24"/>
+        </w:rPr>
+        <w:fldChar w:fldCharType="begin"/>
+      </w:r>
+      <w:r>
+        <w:rPr>
+          <w:rFonts w:ascii="Times New Roman" w:hAnsi="Times New Roman" w:eastAsia="黑体"/>
+          <w:b w:val="0"/>
+          <w:sz w:val="24"/>
+        </w:rPr>
+        <w:instrText xml:space="preserve"> PAGEREF _Toc517450346 \h </w:instrText>
+      </w:r>
+      <w:r>
+        <w:rPr>
+          <w:rFonts w:ascii="Times New Roman" w:hAnsi="Times New Roman" w:eastAsia="黑体"/>
+          <w:b w:val="0"/>
+          <w:sz w:val="24"/>
+        </w:rPr>
+        <w:fldChar w:fldCharType="separate"/>
+      </w:r>
+      <w:r>
+        <w:rPr>
+          <w:rFonts w:ascii="Times New Roman" w:hAnsi="Times New Roman" w:eastAsia="黑体"/>
+          <w:b w:val="0"/>
+          <w:sz w:val="24"/>
+        </w:rPr>
+        <w:t>3</w:t>
+      </w:r>
+      <w:r>
+        <w:rPr>
+          <w:rFonts w:ascii="Times New Roman" w:hAnsi="Times New Roman" w:eastAsia="黑体"/>
+          <w:b w:val="0"/>
+          <w:sz w:val="24"/>
+        </w:rPr>
+        <w:fldChar w:fldCharType="end"/>
+      </w:r>
+      <w:r>
+        <w:rPr>
+          <w:rFonts w:ascii="Times New Roman" w:hAnsi="Times New Roman" w:eastAsia="黑体"/>
+          <w:b w:val="0"/>
+          <w:sz w:val="24"/>
+        </w:rPr>
+        <w:fldChar w:fldCharType="end"/>
+      </w:r>
+    </w:p>
+    <w:p>
+      <w:pPr>
+        <w:pStyle w:val="11"/>
+        <w:tabs>
+          <w:tab w:val="left" w:pos="960"/>
+          <w:tab w:val="right" w:leader="dot" w:pos="8296"/>
+        </w:tabs>
+        <w:spacing w:before="0" w:after="0"/>
+        <w:ind w:firstLine="480"/>
+        <w:rPr>
+          <w:rFonts w:ascii="Times New Roman" w:hAnsi="Times New Roman" w:eastAsia="黑体" w:cs="Times New Roman"/>
+          <w:b w:val="0"/>
+          <w:bCs w:val="0"/>
+          <w:caps w:val="0"/>
+          <w:sz w:val="24"/>
+          <w:szCs w:val="22"/>
+        </w:rPr>
+      </w:pPr>
+      <w:r>
+        <w:rPr>
+          <w:rFonts w:ascii="Times New Roman" w:hAnsi="Times New Roman" w:eastAsia="黑体"/>
+          <w:b w:val="0"/>
+          <w:sz w:val="24"/>
+        </w:rPr>
+        <w:fldChar w:fldCharType="begin"/>
+      </w:r>
+      <w:r>
+        <w:rPr>
+          <w:rStyle w:val="17"/>
+          <w:rFonts w:ascii="Times New Roman" w:hAnsi="Times New Roman" w:eastAsia="黑体"/>
+          <w:b w:val="0"/>
+          <w:sz w:val="24"/>
+        </w:rPr>
+        <w:instrText xml:space="preserve"> </w:instrText>
+      </w:r>
+      <w:r>
+        <w:rPr>
+          <w:rFonts w:ascii="Times New Roman" w:hAnsi="Times New Roman" w:eastAsia="黑体"/>
+          <w:b w:val="0"/>
+          <w:sz w:val="24"/>
+        </w:rPr>
+        <w:instrText xml:space="preserve">HYPERLINK \l "_Toc517450347"</w:instrText>
+      </w:r>
+      <w:r>
+        <w:rPr>
+          <w:rStyle w:val="17"/>
+          <w:rFonts w:ascii="Times New Roman" w:hAnsi="Times New Roman" w:eastAsia="黑体"/>
+          <w:b w:val="0"/>
+          <w:sz w:val="24"/>
+        </w:rPr>
+        <w:instrText xml:space="preserve"> </w:instrText>
+      </w:r>
+      <w:r>
+        <w:rPr>
+          <w:rFonts w:ascii="Times New Roman" w:hAnsi="Times New Roman" w:eastAsia="黑体"/>
+          <w:b w:val="0"/>
+          <w:sz w:val="24"/>
+        </w:rPr>
+        <w:fldChar w:fldCharType="separate"/>
+      </w:r>
+      <w:r>
+        <w:rPr>
+          <w:rStyle w:val="17"/>
+          <w:rFonts w:ascii="Times New Roman" w:hAnsi="Times New Roman" w:eastAsia="黑体"/>
+          <w:b w:val="0"/>
+          <w:sz w:val="24"/>
+        </w:rPr>
+        <w:t>3</w:t>
+      </w:r>
+      <w:r>
+        <w:rPr>
+          <w:rFonts w:ascii="Times New Roman" w:hAnsi="Times New Roman" w:eastAsia="黑体" w:cs="Times New Roman"/>
+          <w:b w:val="0"/>
+          <w:bCs w:val="0"/>
+          <w:caps w:val="0"/>
+          <w:sz w:val="24"/>
+          <w:szCs w:val="22"/>
+        </w:rPr>
+        <w:tab/>
+      </w:r>
+      <w:r>
+        <w:rPr>
+          <w:rStyle w:val="17"/>
+          <w:rFonts w:hint="eastAsia" w:ascii="Times New Roman" w:hAnsi="Times New Roman" w:eastAsia="黑体"/>
+          <w:b w:val="0"/>
+          <w:sz w:val="24"/>
+        </w:rPr>
+        <w:t>系统分析</w:t>
+      </w:r>
+      <w:r>
+        <w:rPr>
+          <w:rFonts w:ascii="Times New Roman" w:hAnsi="Times New Roman" w:eastAsia="黑体"/>
+          <w:b w:val="0"/>
+          <w:sz w:val="24"/>
+        </w:rPr>
+        <w:tab/>
+      </w:r>
+      <w:r>
+        <w:rPr>
+          <w:rFonts w:ascii="Times New Roman" w:hAnsi="Times New Roman" w:eastAsia="黑体"/>
+          <w:b w:val="0"/>
+          <w:sz w:val="24"/>
+        </w:rPr>
+        <w:fldChar w:fldCharType="begin"/>
+      </w:r>
+      <w:r>
+        <w:rPr>
+          <w:rFonts w:ascii="Times New Roman" w:hAnsi="Times New Roman" w:eastAsia="黑体"/>
+          <w:b w:val="0"/>
+          <w:sz w:val="24"/>
+        </w:rPr>
+        <w:instrText xml:space="preserve"> PAGEREF _Toc517450347 \h </w:instrText>
+      </w:r>
+      <w:r>
+        <w:rPr>
+          <w:rFonts w:ascii="Times New Roman" w:hAnsi="Times New Roman" w:eastAsia="黑体"/>
+          <w:b w:val="0"/>
+          <w:sz w:val="24"/>
+        </w:rPr>
+        <w:fldChar w:fldCharType="separate"/>
+      </w:r>
+      <w:r>
+        <w:rPr>
+          <w:rFonts w:ascii="Times New Roman" w:hAnsi="Times New Roman" w:eastAsia="黑体"/>
+          <w:b w:val="0"/>
+          <w:sz w:val="24"/>
+        </w:rPr>
+        <w:t>4</w:t>
+      </w:r>
+      <w:r>
+        <w:rPr>
+          <w:rFonts w:ascii="Times New Roman" w:hAnsi="Times New Roman" w:eastAsia="黑体"/>
+          <w:b w:val="0"/>
+          <w:sz w:val="24"/>
+        </w:rPr>
+        <w:fldChar w:fldCharType="end"/>
+      </w:r>
+      <w:r>
+        <w:rPr>
+          <w:rFonts w:ascii="Times New Roman" w:hAnsi="Times New Roman" w:eastAsia="黑体"/>
+          <w:b w:val="0"/>
+          <w:sz w:val="24"/>
+        </w:rPr>
+        <w:fldChar w:fldCharType="end"/>
+      </w:r>
+    </w:p>
+    <w:p>
+      <w:pPr>
+        <w:pStyle w:val="11"/>
+        <w:tabs>
+          <w:tab w:val="left" w:pos="960"/>
+          <w:tab w:val="right" w:leader="dot" w:pos="8296"/>
+        </w:tabs>
+        <w:spacing w:before="0" w:after="0"/>
+        <w:ind w:firstLine="480"/>
+        <w:rPr>
+          <w:rFonts w:ascii="Times New Roman" w:hAnsi="Times New Roman" w:eastAsia="黑体" w:cs="Times New Roman"/>
+          <w:b w:val="0"/>
+          <w:bCs w:val="0"/>
+          <w:caps w:val="0"/>
+          <w:sz w:val="24"/>
+          <w:szCs w:val="22"/>
+        </w:rPr>
+      </w:pPr>
+      <w:r>
+        <w:rPr>
+          <w:rFonts w:ascii="Times New Roman" w:hAnsi="Times New Roman" w:eastAsia="黑体"/>
+          <w:b w:val="0"/>
+          <w:sz w:val="24"/>
+        </w:rPr>
+        <w:fldChar w:fldCharType="begin"/>
+      </w:r>
+      <w:r>
+        <w:rPr>
+          <w:rStyle w:val="17"/>
+          <w:rFonts w:ascii="Times New Roman" w:hAnsi="Times New Roman" w:eastAsia="黑体"/>
+          <w:b w:val="0"/>
+          <w:sz w:val="24"/>
+        </w:rPr>
+        <w:instrText xml:space="preserve"> </w:instrText>
+      </w:r>
+      <w:r>
+        <w:rPr>
+          <w:rFonts w:ascii="Times New Roman" w:hAnsi="Times New Roman" w:eastAsia="黑体"/>
+          <w:b w:val="0"/>
+          <w:sz w:val="24"/>
+        </w:rPr>
+        <w:instrText xml:space="preserve">HYPERLINK \l "_Toc517450348"</w:instrText>
+      </w:r>
+      <w:r>
+        <w:rPr>
+          <w:rStyle w:val="17"/>
+          <w:rFonts w:ascii="Times New Roman" w:hAnsi="Times New Roman" w:eastAsia="黑体"/>
+          <w:b w:val="0"/>
+          <w:sz w:val="24"/>
+        </w:rPr>
+        <w:instrText xml:space="preserve"> </w:instrText>
+      </w:r>
+      <w:r>
+        <w:rPr>
+          <w:rFonts w:ascii="Times New Roman" w:hAnsi="Times New Roman" w:eastAsia="黑体"/>
+          <w:b w:val="0"/>
+          <w:sz w:val="24"/>
+        </w:rPr>
+        <w:fldChar w:fldCharType="separate"/>
+      </w:r>
+      <w:r>
+        <w:rPr>
+          <w:rStyle w:val="17"/>
+          <w:rFonts w:ascii="Times New Roman" w:hAnsi="Times New Roman" w:eastAsia="黑体"/>
+          <w:b w:val="0"/>
+          <w:sz w:val="24"/>
+        </w:rPr>
+        <w:t>4</w:t>
+      </w:r>
+      <w:r>
+        <w:rPr>
+          <w:rFonts w:ascii="Times New Roman" w:hAnsi="Times New Roman" w:eastAsia="黑体" w:cs="Times New Roman"/>
+          <w:b w:val="0"/>
+          <w:bCs w:val="0"/>
+          <w:caps w:val="0"/>
+          <w:sz w:val="24"/>
+          <w:szCs w:val="22"/>
+        </w:rPr>
+        <w:tab/>
+      </w:r>
+      <w:r>
+        <w:rPr>
+          <w:rStyle w:val="17"/>
+          <w:rFonts w:hint="eastAsia" w:ascii="Times New Roman" w:hAnsi="Times New Roman" w:eastAsia="黑体"/>
+          <w:b w:val="0"/>
+          <w:sz w:val="24"/>
+        </w:rPr>
+        <w:t>系统设计</w:t>
+      </w:r>
+      <w:r>
+        <w:rPr>
+          <w:rFonts w:ascii="Times New Roman" w:hAnsi="Times New Roman" w:eastAsia="黑体"/>
+          <w:b w:val="0"/>
+          <w:sz w:val="24"/>
+        </w:rPr>
+        <w:tab/>
+      </w:r>
+      <w:r>
+        <w:rPr>
+          <w:rFonts w:ascii="Times New Roman" w:hAnsi="Times New Roman" w:eastAsia="黑体"/>
+          <w:b w:val="0"/>
+          <w:sz w:val="24"/>
+        </w:rPr>
+        <w:fldChar w:fldCharType="begin"/>
+      </w:r>
+      <w:r>
+        <w:rPr>
+          <w:rFonts w:ascii="Times New Roman" w:hAnsi="Times New Roman" w:eastAsia="黑体"/>
+          <w:b w:val="0"/>
+          <w:sz w:val="24"/>
+        </w:rPr>
+        <w:instrText xml:space="preserve"> PAGEREF _Toc517450348 \h </w:instrText>
+      </w:r>
+      <w:r>
+        <w:rPr>
+          <w:rFonts w:ascii="Times New Roman" w:hAnsi="Times New Roman" w:eastAsia="黑体"/>
+          <w:b w:val="0"/>
+          <w:sz w:val="24"/>
+        </w:rPr>
+        <w:fldChar w:fldCharType="separate"/>
+      </w:r>
+      <w:r>
+        <w:rPr>
+          <w:rFonts w:ascii="Times New Roman" w:hAnsi="Times New Roman" w:eastAsia="黑体"/>
+          <w:b w:val="0"/>
+          <w:sz w:val="24"/>
+        </w:rPr>
+        <w:t>5</w:t>
+      </w:r>
+      <w:r>
+        <w:rPr>
+          <w:rFonts w:ascii="Times New Roman" w:hAnsi="Times New Roman" w:eastAsia="黑体"/>
+          <w:b w:val="0"/>
+          <w:sz w:val="24"/>
+        </w:rPr>
+        <w:fldChar w:fldCharType="end"/>
+      </w:r>
+      <w:r>
+        <w:rPr>
+          <w:rFonts w:ascii="Times New Roman" w:hAnsi="Times New Roman" w:eastAsia="黑体"/>
+          <w:b w:val="0"/>
+          <w:sz w:val="24"/>
+        </w:rPr>
+        <w:fldChar w:fldCharType="end"/>
+      </w:r>
+    </w:p>
+    <w:p>
+      <w:pPr>
+        <w:pStyle w:val="12"/>
+        <w:tabs>
+          <w:tab w:val="left" w:pos="1440"/>
+          <w:tab w:val="right" w:leader="dot" w:pos="8296"/>
+        </w:tabs>
+        <w:ind w:firstLine="480"/>
+        <w:rPr>
+          <w:rFonts w:ascii="Times New Roman" w:hAnsi="Times New Roman" w:eastAsia="黑体" w:cs="Times New Roman"/>
+          <w:smallCaps w:val="0"/>
+          <w:sz w:val="24"/>
+          <w:szCs w:val="22"/>
+        </w:rPr>
+      </w:pPr>
+      <w:r>
+        <w:rPr>
+          <w:rFonts w:ascii="Times New Roman" w:hAnsi="Times New Roman" w:eastAsia="黑体"/>
+          <w:sz w:val="24"/>
+        </w:rPr>
+        <w:fldChar w:fldCharType="begin"/>
+      </w:r>
+      <w:r>
+        <w:rPr>
+          <w:rStyle w:val="17"/>
+          <w:rFonts w:ascii="Times New Roman" w:hAnsi="Times New Roman" w:eastAsia="黑体"/>
+          <w:sz w:val="24"/>
+        </w:rPr>
+        <w:instrText xml:space="preserve"> </w:instrText>
+      </w:r>
+      <w:r>
+        <w:rPr>
+          <w:rFonts w:ascii="Times New Roman" w:hAnsi="Times New Roman" w:eastAsia="黑体"/>
+          <w:sz w:val="24"/>
+        </w:rPr>
+        <w:instrText xml:space="preserve">HYPERLINK \l "_Toc517450349"</w:instrText>
+      </w:r>
+      <w:r>
+        <w:rPr>
+          <w:rStyle w:val="17"/>
+          <w:rFonts w:ascii="Times New Roman" w:hAnsi="Times New Roman" w:eastAsia="黑体"/>
+          <w:sz w:val="24"/>
+        </w:rPr>
+        <w:instrText xml:space="preserve"> </w:instrText>
+      </w:r>
+      <w:r>
+        <w:rPr>
+          <w:rFonts w:ascii="Times New Roman" w:hAnsi="Times New Roman" w:eastAsia="黑体"/>
+          <w:sz w:val="24"/>
+        </w:rPr>
+        <w:fldChar w:fldCharType="separate"/>
+      </w:r>
+      <w:r>
+        <w:rPr>
+          <w:rStyle w:val="17"/>
+          <w:rFonts w:ascii="Times New Roman" w:hAnsi="Times New Roman" w:eastAsia="黑体"/>
+          <w:sz w:val="24"/>
+        </w:rPr>
+        <w:t>4.1</w:t>
+      </w:r>
+      <w:r>
+        <w:rPr>
+          <w:rFonts w:ascii="Times New Roman" w:hAnsi="Times New Roman" w:eastAsia="黑体" w:cs="Times New Roman"/>
+          <w:smallCaps w:val="0"/>
+          <w:sz w:val="24"/>
+          <w:szCs w:val="22"/>
+        </w:rPr>
+        <w:tab/>
+      </w:r>
+      <w:r>
+        <w:rPr>
+          <w:rStyle w:val="17"/>
+          <w:rFonts w:hint="eastAsia" w:ascii="Times New Roman" w:hAnsi="Times New Roman" w:eastAsia="黑体"/>
+          <w:sz w:val="24"/>
+        </w:rPr>
+        <w:t>总体设计</w:t>
+      </w:r>
+      <w:r>
+        <w:rPr>
+          <w:rFonts w:ascii="Times New Roman" w:hAnsi="Times New Roman" w:eastAsia="黑体"/>
+          <w:sz w:val="24"/>
+        </w:rPr>
+        <w:tab/>
+      </w:r>
+      <w:r>
+        <w:rPr>
+          <w:rFonts w:ascii="Times New Roman" w:hAnsi="Times New Roman" w:eastAsia="黑体"/>
+          <w:sz w:val="24"/>
+        </w:rPr>
+        <w:fldChar w:fldCharType="begin"/>
+      </w:r>
+      <w:r>
+        <w:rPr>
+          <w:rFonts w:ascii="Times New Roman" w:hAnsi="Times New Roman" w:eastAsia="黑体"/>
+          <w:sz w:val="24"/>
+        </w:rPr>
+        <w:instrText xml:space="preserve"> PAGEREF _Toc517450349 \h </w:instrText>
+      </w:r>
+      <w:r>
+        <w:rPr>
+          <w:rFonts w:ascii="Times New Roman" w:hAnsi="Times New Roman" w:eastAsia="黑体"/>
+          <w:sz w:val="24"/>
+        </w:rPr>
+        <w:fldChar w:fldCharType="separate"/>
+      </w:r>
+      <w:r>
+        <w:rPr>
+          <w:rFonts w:ascii="Times New Roman" w:hAnsi="Times New Roman" w:eastAsia="黑体"/>
+          <w:sz w:val="24"/>
+        </w:rPr>
+        <w:t>5</w:t>
+      </w:r>
+      <w:r>
+        <w:rPr>
+          <w:rFonts w:ascii="Times New Roman" w:hAnsi="Times New Roman" w:eastAsia="黑体"/>
+          <w:sz w:val="24"/>
+        </w:rPr>
+        <w:fldChar w:fldCharType="end"/>
+      </w:r>
+      <w:r>
+        <w:rPr>
+          <w:rFonts w:ascii="Times New Roman" w:hAnsi="Times New Roman" w:eastAsia="黑体"/>
+          <w:sz w:val="24"/>
+        </w:rPr>
+        <w:fldChar w:fldCharType="end"/>
+      </w:r>
+    </w:p>
+    <w:p>
+      <w:pPr>
+        <w:pStyle w:val="12"/>
+        <w:tabs>
+          <w:tab w:val="left" w:pos="1440"/>
+          <w:tab w:val="right" w:leader="dot" w:pos="8296"/>
+        </w:tabs>
+        <w:ind w:firstLine="480"/>
+        <w:rPr>
+          <w:rFonts w:ascii="Times New Roman" w:hAnsi="Times New Roman" w:eastAsia="黑体" w:cs="Times New Roman"/>
+          <w:smallCaps w:val="0"/>
+          <w:sz w:val="24"/>
+          <w:szCs w:val="22"/>
+        </w:rPr>
+      </w:pPr>
+      <w:r>
+        <w:rPr>
+          <w:rFonts w:ascii="Times New Roman" w:hAnsi="Times New Roman" w:eastAsia="黑体"/>
+          <w:sz w:val="24"/>
+        </w:rPr>
+        <w:fldChar w:fldCharType="begin"/>
+      </w:r>
+      <w:r>
+        <w:rPr>
+          <w:rStyle w:val="17"/>
+          <w:rFonts w:ascii="Times New Roman" w:hAnsi="Times New Roman" w:eastAsia="黑体"/>
+          <w:sz w:val="24"/>
+        </w:rPr>
+        <w:instrText xml:space="preserve"> </w:instrText>
+      </w:r>
+      <w:r>
+        <w:rPr>
+          <w:rFonts w:ascii="Times New Roman" w:hAnsi="Times New Roman" w:eastAsia="黑体"/>
+          <w:sz w:val="24"/>
+        </w:rPr>
+        <w:instrText xml:space="preserve">HYPERLINK \l "_Toc517450350"</w:instrText>
+      </w:r>
+      <w:r>
+        <w:rPr>
+          <w:rStyle w:val="17"/>
+          <w:rFonts w:ascii="Times New Roman" w:hAnsi="Times New Roman" w:eastAsia="黑体"/>
+          <w:sz w:val="24"/>
+        </w:rPr>
+        <w:instrText xml:space="preserve"> </w:instrText>
+      </w:r>
+      <w:r>
+        <w:rPr>
+          <w:rFonts w:ascii="Times New Roman" w:hAnsi="Times New Roman" w:eastAsia="黑体"/>
+          <w:sz w:val="24"/>
+        </w:rPr>
+        <w:fldChar w:fldCharType="separate"/>
+      </w:r>
+      <w:r>
+        <w:rPr>
+          <w:rStyle w:val="17"/>
+          <w:rFonts w:ascii="Times New Roman" w:hAnsi="Times New Roman" w:eastAsia="黑体"/>
+          <w:sz w:val="24"/>
+        </w:rPr>
+        <w:t>4.2</w:t>
+      </w:r>
+      <w:r>
+        <w:rPr>
+          <w:rFonts w:ascii="Times New Roman" w:hAnsi="Times New Roman" w:eastAsia="黑体" w:cs="Times New Roman"/>
+          <w:smallCaps w:val="0"/>
+          <w:sz w:val="24"/>
+          <w:szCs w:val="22"/>
+        </w:rPr>
+        <w:tab/>
+      </w:r>
+      <w:r>
+        <w:rPr>
+          <w:rStyle w:val="17"/>
+          <w:rFonts w:hint="eastAsia" w:ascii="Times New Roman" w:hAnsi="Times New Roman" w:eastAsia="黑体"/>
+          <w:sz w:val="24"/>
+        </w:rPr>
+        <w:t>数据库设计</w:t>
+      </w:r>
+      <w:r>
+        <w:rPr>
+          <w:rFonts w:ascii="Times New Roman" w:hAnsi="Times New Roman" w:eastAsia="黑体"/>
+          <w:sz w:val="24"/>
+        </w:rPr>
+        <w:tab/>
+      </w:r>
+      <w:r>
+        <w:rPr>
+          <w:rFonts w:ascii="Times New Roman" w:hAnsi="Times New Roman" w:eastAsia="黑体"/>
+          <w:sz w:val="24"/>
+        </w:rPr>
+        <w:fldChar w:fldCharType="begin"/>
+      </w:r>
+      <w:r>
+        <w:rPr>
+          <w:rFonts w:ascii="Times New Roman" w:hAnsi="Times New Roman" w:eastAsia="黑体"/>
+          <w:sz w:val="24"/>
+        </w:rPr>
+        <w:instrText xml:space="preserve"> PAGEREF _Toc517450350 \h </w:instrText>
+      </w:r>
+      <w:r>
+        <w:rPr>
+          <w:rFonts w:ascii="Times New Roman" w:hAnsi="Times New Roman" w:eastAsia="黑体"/>
+          <w:sz w:val="24"/>
+        </w:rPr>
+        <w:fldChar w:fldCharType="separate"/>
+      </w:r>
+      <w:r>
+        <w:rPr>
+          <w:rFonts w:ascii="Times New Roman" w:hAnsi="Times New Roman" w:eastAsia="黑体"/>
+          <w:sz w:val="24"/>
+        </w:rPr>
+        <w:t>5</w:t>
+      </w:r>
+      <w:r>
+        <w:rPr>
+          <w:rFonts w:ascii="Times New Roman" w:hAnsi="Times New Roman" w:eastAsia="黑体"/>
+          <w:sz w:val="24"/>
+        </w:rPr>
+        <w:fldChar w:fldCharType="end"/>
+      </w:r>
+      <w:r>
+        <w:rPr>
+          <w:rFonts w:ascii="Times New Roman" w:hAnsi="Times New Roman" w:eastAsia="黑体"/>
+          <w:sz w:val="24"/>
+        </w:rPr>
+        <w:fldChar w:fldCharType="end"/>
+      </w:r>
+    </w:p>
+    <w:p>
+      <w:pPr>
+        <w:pStyle w:val="7"/>
+        <w:tabs>
+          <w:tab w:val="left" w:pos="1680"/>
+          <w:tab w:val="right" w:leader="dot" w:pos="8296"/>
+        </w:tabs>
+        <w:ind w:firstLine="480"/>
+        <w:rPr>
+          <w:rFonts w:ascii="Times New Roman" w:hAnsi="Times New Roman" w:eastAsia="黑体" w:cs="Times New Roman"/>
+          <w:i w:val="0"/>
+          <w:iCs w:val="0"/>
+          <w:sz w:val="24"/>
+          <w:szCs w:val="22"/>
+        </w:rPr>
+      </w:pPr>
+      <w:r>
+        <w:rPr>
+          <w:rFonts w:ascii="Times New Roman" w:hAnsi="Times New Roman" w:eastAsia="黑体"/>
+          <w:i w:val="0"/>
+          <w:sz w:val="24"/>
+        </w:rPr>
+        <w:fldChar w:fldCharType="begin"/>
+      </w:r>
+      <w:r>
+        <w:rPr>
+          <w:rStyle w:val="17"/>
+          <w:rFonts w:ascii="Times New Roman" w:hAnsi="Times New Roman" w:eastAsia="黑体"/>
+          <w:i w:val="0"/>
+          <w:sz w:val="24"/>
+        </w:rPr>
+        <w:instrText xml:space="preserve"> </w:instrText>
+      </w:r>
+      <w:r>
+        <w:rPr>
+          <w:rFonts w:ascii="Times New Roman" w:hAnsi="Times New Roman" w:eastAsia="黑体"/>
+          <w:i w:val="0"/>
+          <w:sz w:val="24"/>
+        </w:rPr>
+        <w:instrText xml:space="preserve">HYPERLINK \l "_Toc517450351"</w:instrText>
+      </w:r>
+      <w:r>
+        <w:rPr>
+          <w:rStyle w:val="17"/>
+          <w:rFonts w:ascii="Times New Roman" w:hAnsi="Times New Roman" w:eastAsia="黑体"/>
+          <w:i w:val="0"/>
+          <w:sz w:val="24"/>
+        </w:rPr>
+        <w:instrText xml:space="preserve"> </w:instrText>
+      </w:r>
+      <w:r>
+        <w:rPr>
+          <w:rFonts w:ascii="Times New Roman" w:hAnsi="Times New Roman" w:eastAsia="黑体"/>
+          <w:i w:val="0"/>
+          <w:sz w:val="24"/>
+        </w:rPr>
+        <w:fldChar w:fldCharType="separate"/>
+      </w:r>
+      <w:r>
+        <w:rPr>
+          <w:rStyle w:val="17"/>
+          <w:rFonts w:ascii="Times New Roman" w:hAnsi="Times New Roman" w:eastAsia="黑体"/>
+          <w:i w:val="0"/>
+          <w:sz w:val="24"/>
+        </w:rPr>
+        <w:t>4.2.1</w:t>
+      </w:r>
+      <w:r>
+        <w:rPr>
+          <w:rFonts w:ascii="Times New Roman" w:hAnsi="Times New Roman" w:eastAsia="黑体" w:cs="Times New Roman"/>
+          <w:i w:val="0"/>
+          <w:iCs w:val="0"/>
+          <w:sz w:val="24"/>
+          <w:szCs w:val="22"/>
+        </w:rPr>
+        <w:tab/>
+      </w:r>
+      <w:r>
+        <w:rPr>
+          <w:rStyle w:val="17"/>
+          <w:rFonts w:hint="eastAsia" w:ascii="Times New Roman" w:hAnsi="Times New Roman" w:eastAsia="黑体"/>
+          <w:i w:val="0"/>
+          <w:sz w:val="24"/>
+        </w:rPr>
+        <w:t>数据库概念模型设计</w:t>
+      </w:r>
+      <w:r>
+        <w:rPr>
+          <w:rFonts w:ascii="Times New Roman" w:hAnsi="Times New Roman" w:eastAsia="黑体"/>
+          <w:i w:val="0"/>
+          <w:sz w:val="24"/>
+        </w:rPr>
+        <w:tab/>
+      </w:r>
+      <w:r>
+        <w:rPr>
+          <w:rFonts w:ascii="Times New Roman" w:hAnsi="Times New Roman" w:eastAsia="黑体"/>
+          <w:i w:val="0"/>
+          <w:sz w:val="24"/>
+        </w:rPr>
+        <w:fldChar w:fldCharType="begin"/>
+      </w:r>
+      <w:r>
+        <w:rPr>
+          <w:rFonts w:ascii="Times New Roman" w:hAnsi="Times New Roman" w:eastAsia="黑体"/>
+          <w:i w:val="0"/>
+          <w:sz w:val="24"/>
+        </w:rPr>
+        <w:instrText xml:space="preserve"> PAGEREF _Toc517450351 \h </w:instrText>
+      </w:r>
+      <w:r>
+        <w:rPr>
+          <w:rFonts w:ascii="Times New Roman" w:hAnsi="Times New Roman" w:eastAsia="黑体"/>
+          <w:i w:val="0"/>
+          <w:sz w:val="24"/>
+        </w:rPr>
+        <w:fldChar w:fldCharType="separate"/>
+      </w:r>
+      <w:r>
+        <w:rPr>
+          <w:rFonts w:ascii="Times New Roman" w:hAnsi="Times New Roman" w:eastAsia="黑体"/>
+          <w:i w:val="0"/>
+          <w:sz w:val="24"/>
+        </w:rPr>
+        <w:t>5</w:t>
+      </w:r>
+      <w:r>
+        <w:rPr>
+          <w:rFonts w:ascii="Times New Roman" w:hAnsi="Times New Roman" w:eastAsia="黑体"/>
+          <w:i w:val="0"/>
+          <w:sz w:val="24"/>
+        </w:rPr>
+        <w:fldChar w:fldCharType="end"/>
+      </w:r>
+      <w:r>
+        <w:rPr>
+          <w:rFonts w:ascii="Times New Roman" w:hAnsi="Times New Roman" w:eastAsia="黑体"/>
+          <w:i w:val="0"/>
+          <w:sz w:val="24"/>
+        </w:rPr>
+        <w:fldChar w:fldCharType="end"/>
+      </w:r>
+    </w:p>
+    <w:p>
+      <w:pPr>
+        <w:pStyle w:val="7"/>
+        <w:tabs>
+          <w:tab w:val="left" w:pos="1680"/>
+          <w:tab w:val="right" w:leader="dot" w:pos="8296"/>
+        </w:tabs>
+        <w:ind w:firstLine="480"/>
+        <w:rPr>
+          <w:rFonts w:ascii="Times New Roman" w:hAnsi="Times New Roman" w:eastAsia="黑体" w:cs="Times New Roman"/>
+          <w:i w:val="0"/>
+          <w:iCs w:val="0"/>
+          <w:sz w:val="24"/>
+          <w:szCs w:val="22"/>
+        </w:rPr>
+      </w:pPr>
+      <w:r>
+        <w:rPr>
+          <w:rFonts w:ascii="Times New Roman" w:hAnsi="Times New Roman" w:eastAsia="黑体"/>
+          <w:i w:val="0"/>
+          <w:sz w:val="24"/>
+        </w:rPr>
+        <w:fldChar w:fldCharType="begin"/>
+      </w:r>
+      <w:r>
+        <w:rPr>
+          <w:rStyle w:val="17"/>
+          <w:rFonts w:ascii="Times New Roman" w:hAnsi="Times New Roman" w:eastAsia="黑体"/>
+          <w:i w:val="0"/>
+          <w:sz w:val="24"/>
+        </w:rPr>
+        <w:instrText xml:space="preserve"> </w:instrText>
+      </w:r>
+      <w:r>
+        <w:rPr>
+          <w:rFonts w:ascii="Times New Roman" w:hAnsi="Times New Roman" w:eastAsia="黑体"/>
+          <w:i w:val="0"/>
+          <w:sz w:val="24"/>
+        </w:rPr>
+        <w:instrText xml:space="preserve">HYPERLINK \l "_Toc517450352"</w:instrText>
+      </w:r>
+      <w:r>
+        <w:rPr>
+          <w:rStyle w:val="17"/>
+          <w:rFonts w:ascii="Times New Roman" w:hAnsi="Times New Roman" w:eastAsia="黑体"/>
+          <w:i w:val="0"/>
+          <w:sz w:val="24"/>
+        </w:rPr>
+        <w:instrText xml:space="preserve"> </w:instrText>
+      </w:r>
+      <w:r>
+        <w:rPr>
+          <w:rFonts w:ascii="Times New Roman" w:hAnsi="Times New Roman" w:eastAsia="黑体"/>
+          <w:i w:val="0"/>
+          <w:sz w:val="24"/>
+        </w:rPr>
+        <w:fldChar w:fldCharType="separate"/>
+      </w:r>
+      <w:r>
+        <w:rPr>
+          <w:rStyle w:val="17"/>
+          <w:rFonts w:ascii="Times New Roman" w:hAnsi="Times New Roman" w:eastAsia="黑体"/>
+          <w:i w:val="0"/>
+          <w:sz w:val="24"/>
+        </w:rPr>
+        <w:t>4.2.2</w:t>
+      </w:r>
+      <w:r>
+        <w:rPr>
+          <w:rFonts w:ascii="Times New Roman" w:hAnsi="Times New Roman" w:eastAsia="黑体" w:cs="Times New Roman"/>
+          <w:i w:val="0"/>
+          <w:iCs w:val="0"/>
+          <w:sz w:val="24"/>
+          <w:szCs w:val="22"/>
+        </w:rPr>
+        <w:tab/>
+      </w:r>
+      <w:r>
+        <w:rPr>
+          <w:rStyle w:val="17"/>
+          <w:rFonts w:hint="eastAsia" w:ascii="Times New Roman" w:hAnsi="Times New Roman" w:eastAsia="黑体"/>
+          <w:i w:val="0"/>
+          <w:sz w:val="24"/>
+        </w:rPr>
+        <w:t>数据库逻辑结构设计</w:t>
+      </w:r>
+      <w:r>
+        <w:rPr>
+          <w:rFonts w:ascii="Times New Roman" w:hAnsi="Times New Roman" w:eastAsia="黑体"/>
+          <w:i w:val="0"/>
+          <w:sz w:val="24"/>
+        </w:rPr>
+        <w:tab/>
+      </w:r>
+      <w:r>
+        <w:rPr>
+          <w:rFonts w:ascii="Times New Roman" w:hAnsi="Times New Roman" w:eastAsia="黑体"/>
+          <w:i w:val="0"/>
+          <w:sz w:val="24"/>
+        </w:rPr>
+        <w:fldChar w:fldCharType="begin"/>
+      </w:r>
+      <w:r>
+        <w:rPr>
+          <w:rFonts w:ascii="Times New Roman" w:hAnsi="Times New Roman" w:eastAsia="黑体"/>
+          <w:i w:val="0"/>
+          <w:sz w:val="24"/>
+        </w:rPr>
+        <w:instrText xml:space="preserve"> PAGEREF _Toc517450352 \h </w:instrText>
+      </w:r>
+      <w:r>
+        <w:rPr>
+          <w:rFonts w:ascii="Times New Roman" w:hAnsi="Times New Roman" w:eastAsia="黑体"/>
+          <w:i w:val="0"/>
+          <w:sz w:val="24"/>
+        </w:rPr>
+        <w:fldChar w:fldCharType="separate"/>
+      </w:r>
+      <w:r>
+        <w:rPr>
+          <w:rFonts w:ascii="Times New Roman" w:hAnsi="Times New Roman" w:eastAsia="黑体"/>
+          <w:i w:val="0"/>
+          <w:sz w:val="24"/>
+        </w:rPr>
+        <w:t>6</w:t>
+      </w:r>
+      <w:r>
+        <w:rPr>
+          <w:rFonts w:ascii="Times New Roman" w:hAnsi="Times New Roman" w:eastAsia="黑体"/>
+          <w:i w:val="0"/>
+          <w:sz w:val="24"/>
+        </w:rPr>
+        <w:fldChar w:fldCharType="end"/>
+      </w:r>
+      <w:r>
+        <w:rPr>
+          <w:rFonts w:ascii="Times New Roman" w:hAnsi="Times New Roman" w:eastAsia="黑体"/>
+          <w:i w:val="0"/>
+          <w:sz w:val="24"/>
+        </w:rPr>
+        <w:fldChar w:fldCharType="end"/>
+      </w:r>
+    </w:p>
+    <w:p>
+      <w:pPr>
+        <w:pStyle w:val="12"/>
+        <w:tabs>
+          <w:tab w:val="right" w:leader="dot" w:pos="8296"/>
+        </w:tabs>
+        <w:ind w:firstLine="480"/>
+        <w:rPr>
+          <w:rFonts w:ascii="Times New Roman" w:hAnsi="Times New Roman" w:eastAsia="黑体" w:cs="Times New Roman"/>
+          <w:smallCaps w:val="0"/>
+          <w:sz w:val="24"/>
+          <w:szCs w:val="22"/>
+        </w:rPr>
+      </w:pPr>
+      <w:r>
+        <w:rPr>
+          <w:rFonts w:ascii="Times New Roman" w:hAnsi="Times New Roman" w:eastAsia="黑体"/>
+          <w:sz w:val="24"/>
+        </w:rPr>
+        <w:fldChar w:fldCharType="begin"/>
+      </w:r>
+      <w:r>
+        <w:rPr>
+          <w:rStyle w:val="17"/>
+          <w:rFonts w:ascii="Times New Roman" w:hAnsi="Times New Roman" w:eastAsia="黑体"/>
+          <w:sz w:val="24"/>
+        </w:rPr>
+        <w:instrText xml:space="preserve"> </w:instrText>
+      </w:r>
+      <w:r>
+        <w:rPr>
+          <w:rFonts w:ascii="Times New Roman" w:hAnsi="Times New Roman" w:eastAsia="黑体"/>
+          <w:sz w:val="24"/>
+        </w:rPr>
+        <w:instrText xml:space="preserve">HYPERLINK \l "_Toc517450354"</w:instrText>
+      </w:r>
+      <w:r>
+        <w:rPr>
+          <w:rStyle w:val="17"/>
+          <w:rFonts w:ascii="Times New Roman" w:hAnsi="Times New Roman" w:eastAsia="黑体"/>
+          <w:sz w:val="24"/>
+        </w:rPr>
+        <w:instrText xml:space="preserve"> </w:instrText>
+      </w:r>
+      <w:r>
+        <w:rPr>
+          <w:rFonts w:ascii="Times New Roman" w:hAnsi="Times New Roman" w:eastAsia="黑体"/>
+          <w:sz w:val="24"/>
+        </w:rPr>
+        <w:fldChar w:fldCharType="separate"/>
+      </w:r>
+      <w:r>
+        <w:rPr>
+          <w:rStyle w:val="17"/>
+          <w:rFonts w:ascii="Times New Roman" w:hAnsi="Times New Roman" w:eastAsia="黑体"/>
+          <w:sz w:val="24"/>
+        </w:rPr>
+        <w:t>4.3</w:t>
+      </w:r>
+      <w:r>
+        <w:rPr>
+          <w:rFonts w:ascii="Times New Roman" w:hAnsi="Times New Roman" w:eastAsia="黑体"/>
+          <w:sz w:val="24"/>
+        </w:rPr>
+        <w:tab/>
+      </w:r>
+      <w:r>
+        <w:rPr>
+          <w:rFonts w:ascii="Times New Roman" w:hAnsi="Times New Roman" w:eastAsia="黑体"/>
+          <w:sz w:val="24"/>
+        </w:rPr>
+        <w:fldChar w:fldCharType="begin"/>
+      </w:r>
+      <w:r>
+        <w:rPr>
+          <w:rFonts w:ascii="Times New Roman" w:hAnsi="Times New Roman" w:eastAsia="黑体"/>
+          <w:sz w:val="24"/>
+        </w:rPr>
+        <w:instrText xml:space="preserve"> PAGEREF _Toc517450354 \h </w:instrText>
+      </w:r>
+      <w:r>
+        <w:rPr>
+          <w:rFonts w:ascii="Times New Roman" w:hAnsi="Times New Roman" w:eastAsia="黑体"/>
+          <w:sz w:val="24"/>
+        </w:rPr>
+        <w:fldChar w:fldCharType="separate"/>
+      </w:r>
+      <w:r>
+        <w:rPr>
+          <w:rFonts w:ascii="Times New Roman" w:hAnsi="Times New Roman" w:eastAsia="黑体"/>
+          <w:sz w:val="24"/>
+        </w:rPr>
+        <w:t>6</w:t>
+      </w:r>
+      <w:r>
+        <w:rPr>
+          <w:rFonts w:ascii="Times New Roman" w:hAnsi="Times New Roman" w:eastAsia="黑体"/>
+          <w:sz w:val="24"/>
+        </w:rPr>
+        <w:fldChar w:fldCharType="end"/>
+      </w:r>
+      <w:r>
+        <w:rPr>
+          <w:rFonts w:ascii="Times New Roman" w:hAnsi="Times New Roman" w:eastAsia="黑体"/>
+          <w:sz w:val="24"/>
+        </w:rPr>
+        <w:fldChar w:fldCharType="end"/>
+      </w:r>
+    </w:p>
+    <w:p>
+      <w:pPr>
+        <w:pStyle w:val="12"/>
+        <w:tabs>
+          <w:tab w:val="right" w:leader="dot" w:pos="8296"/>
+        </w:tabs>
+        <w:ind w:firstLine="480"/>
+        <w:rPr>
+          <w:rFonts w:ascii="Times New Roman" w:hAnsi="Times New Roman" w:eastAsia="黑体" w:cs="Times New Roman"/>
+          <w:smallCaps w:val="0"/>
+          <w:sz w:val="24"/>
+          <w:szCs w:val="22"/>
+        </w:rPr>
+      </w:pPr>
+      <w:r>
+        <w:rPr>
+          <w:rFonts w:ascii="Times New Roman" w:hAnsi="Times New Roman" w:eastAsia="黑体"/>
+          <w:sz w:val="24"/>
+        </w:rPr>
+        <w:fldChar w:fldCharType="begin"/>
+      </w:r>
+      <w:r>
+        <w:rPr>
+          <w:rStyle w:val="17"/>
+          <w:rFonts w:ascii="Times New Roman" w:hAnsi="Times New Roman" w:eastAsia="黑体"/>
+          <w:sz w:val="24"/>
+        </w:rPr>
+        <w:instrText xml:space="preserve"> </w:instrText>
+      </w:r>
+      <w:r>
+        <w:rPr>
+          <w:rFonts w:ascii="Times New Roman" w:hAnsi="Times New Roman" w:eastAsia="黑体"/>
+          <w:sz w:val="24"/>
+        </w:rPr>
+        <w:instrText xml:space="preserve">HYPERLINK \l "_Toc517450355"</w:instrText>
+      </w:r>
+      <w:r>
+        <w:rPr>
+          <w:rStyle w:val="17"/>
+          <w:rFonts w:ascii="Times New Roman" w:hAnsi="Times New Roman" w:eastAsia="黑体"/>
+          <w:sz w:val="24"/>
+        </w:rPr>
+        <w:instrText xml:space="preserve"> </w:instrText>
+      </w:r>
+      <w:r>
+        <w:rPr>
+          <w:rFonts w:ascii="Times New Roman" w:hAnsi="Times New Roman" w:eastAsia="黑体"/>
+          <w:sz w:val="24"/>
+        </w:rPr>
+        <w:fldChar w:fldCharType="separate"/>
+      </w:r>
+      <w:r>
+        <w:rPr>
+          <w:rStyle w:val="17"/>
+          <w:rFonts w:ascii="Times New Roman" w:hAnsi="Times New Roman" w:eastAsia="黑体"/>
+          <w:sz w:val="24"/>
+        </w:rPr>
+        <w:t>4.4</w:t>
+      </w:r>
+      <w:r>
+        <w:rPr>
+          <w:rFonts w:ascii="Times New Roman" w:hAnsi="Times New Roman" w:eastAsia="黑体"/>
+          <w:sz w:val="24"/>
+        </w:rPr>
+        <w:tab/>
+      </w:r>
+      <w:r>
+        <w:rPr>
+          <w:rFonts w:ascii="Times New Roman" w:hAnsi="Times New Roman" w:eastAsia="黑体"/>
+          <w:sz w:val="24"/>
+        </w:rPr>
+        <w:fldChar w:fldCharType="begin"/>
+      </w:r>
+      <w:r>
+        <w:rPr>
+          <w:rFonts w:ascii="Times New Roman" w:hAnsi="Times New Roman" w:eastAsia="黑体"/>
+          <w:sz w:val="24"/>
+        </w:rPr>
+        <w:instrText xml:space="preserve"> PAGEREF _Toc517450355 \h </w:instrText>
+      </w:r>
+      <w:r>
+        <w:rPr>
+          <w:rFonts w:ascii="Times New Roman" w:hAnsi="Times New Roman" w:eastAsia="黑体"/>
+          <w:sz w:val="24"/>
+        </w:rPr>
+        <w:fldChar w:fldCharType="separate"/>
+      </w:r>
+      <w:r>
+        <w:rPr>
+          <w:rFonts w:ascii="Times New Roman" w:hAnsi="Times New Roman" w:eastAsia="黑体"/>
+          <w:sz w:val="24"/>
+        </w:rPr>
+        <w:t>6</w:t>
+      </w:r>
+      <w:r>
+        <w:rPr>
+          <w:rFonts w:ascii="Times New Roman" w:hAnsi="Times New Roman" w:eastAsia="黑体"/>
+          <w:sz w:val="24"/>
+        </w:rPr>
+        <w:fldChar w:fldCharType="end"/>
+      </w:r>
+      <w:r>
+        <w:rPr>
+          <w:rFonts w:ascii="Times New Roman" w:hAnsi="Times New Roman" w:eastAsia="黑体"/>
+          <w:sz w:val="24"/>
+        </w:rPr>
+        <w:fldChar w:fldCharType="end"/>
+      </w:r>
+    </w:p>
+    <w:p>
+      <w:pPr>
+        <w:pStyle w:val="12"/>
+        <w:tabs>
+          <w:tab w:val="left" w:pos="1440"/>
+          <w:tab w:val="right" w:leader="dot" w:pos="8296"/>
+        </w:tabs>
+        <w:ind w:firstLine="480"/>
+        <w:rPr>
+          <w:rFonts w:ascii="Times New Roman" w:hAnsi="Times New Roman" w:eastAsia="黑体" w:cs="Times New Roman"/>
+          <w:smallCaps w:val="0"/>
+          <w:sz w:val="24"/>
+          <w:szCs w:val="22"/>
+        </w:rPr>
+      </w:pPr>
+      <w:r>
+        <w:rPr>
+          <w:rFonts w:ascii="Times New Roman" w:hAnsi="Times New Roman" w:eastAsia="黑体"/>
+          <w:sz w:val="24"/>
+        </w:rPr>
+        <w:fldChar w:fldCharType="begin"/>
+      </w:r>
+      <w:r>
+        <w:rPr>
+          <w:rStyle w:val="17"/>
+          <w:rFonts w:ascii="Times New Roman" w:hAnsi="Times New Roman" w:eastAsia="黑体"/>
+          <w:sz w:val="24"/>
+        </w:rPr>
+        <w:instrText xml:space="preserve"> </w:instrText>
+      </w:r>
+      <w:r>
+        <w:rPr>
+          <w:rFonts w:ascii="Times New Roman" w:hAnsi="Times New Roman" w:eastAsia="黑体"/>
+          <w:sz w:val="24"/>
+        </w:rPr>
+        <w:instrText xml:space="preserve">HYPERLINK \l "_Toc517450356"</w:instrText>
+      </w:r>
+      <w:r>
+        <w:rPr>
+          <w:rStyle w:val="17"/>
+          <w:rFonts w:ascii="Times New Roman" w:hAnsi="Times New Roman" w:eastAsia="黑体"/>
+          <w:sz w:val="24"/>
+        </w:rPr>
+        <w:instrText xml:space="preserve"> </w:instrText>
+      </w:r>
+      <w:r>
+        <w:rPr>
+          <w:rFonts w:ascii="Times New Roman" w:hAnsi="Times New Roman" w:eastAsia="黑体"/>
+          <w:sz w:val="24"/>
+        </w:rPr>
+        <w:fldChar w:fldCharType="separate"/>
+      </w:r>
+      <w:r>
+        <w:rPr>
+          <w:rStyle w:val="17"/>
+          <w:rFonts w:ascii="Times New Roman" w:hAnsi="Times New Roman" w:eastAsia="黑体"/>
+          <w:sz w:val="24"/>
+        </w:rPr>
+        <w:t>4.5</w:t>
+      </w:r>
+      <w:r>
+        <w:rPr>
+          <w:rFonts w:ascii="Times New Roman" w:hAnsi="Times New Roman" w:eastAsia="黑体" w:cs="Times New Roman"/>
+          <w:smallCaps w:val="0"/>
+          <w:sz w:val="24"/>
+          <w:szCs w:val="22"/>
+        </w:rPr>
+        <w:tab/>
+      </w:r>
+      <w:r>
+        <w:rPr>
+          <w:rStyle w:val="17"/>
+          <w:rFonts w:hint="eastAsia" w:ascii="Times New Roman" w:hAnsi="Times New Roman" w:eastAsia="黑体"/>
+          <w:sz w:val="24"/>
+        </w:rPr>
+        <w:t>本章小结</w:t>
+      </w:r>
+      <w:r>
+        <w:rPr>
+          <w:rFonts w:ascii="Times New Roman" w:hAnsi="Times New Roman" w:eastAsia="黑体"/>
+          <w:sz w:val="24"/>
+        </w:rPr>
+        <w:tab/>
+      </w:r>
+      <w:r>
+        <w:rPr>
+          <w:rFonts w:ascii="Times New Roman" w:hAnsi="Times New Roman" w:eastAsia="黑体"/>
+          <w:sz w:val="24"/>
+        </w:rPr>
+        <w:fldChar w:fldCharType="begin"/>
+      </w:r>
+      <w:r>
+        <w:rPr>
+          <w:rFonts w:ascii="Times New Roman" w:hAnsi="Times New Roman" w:eastAsia="黑体"/>
+          <w:sz w:val="24"/>
+        </w:rPr>
+        <w:instrText xml:space="preserve"> PAGEREF _Toc517450356 \h </w:instrText>
+      </w:r>
+      <w:r>
+        <w:rPr>
+          <w:rFonts w:ascii="Times New Roman" w:hAnsi="Times New Roman" w:eastAsia="黑体"/>
+          <w:sz w:val="24"/>
+        </w:rPr>
+        <w:fldChar w:fldCharType="separate"/>
+      </w:r>
+      <w:r>
+        <w:rPr>
+          <w:rFonts w:ascii="Times New Roman" w:hAnsi="Times New Roman" w:eastAsia="黑体"/>
+          <w:sz w:val="24"/>
+        </w:rPr>
+        <w:t>7</w:t>
+      </w:r>
+      <w:r>
+        <w:rPr>
+          <w:rFonts w:ascii="Times New Roman" w:hAnsi="Times New Roman" w:eastAsia="黑体"/>
+          <w:sz w:val="24"/>
+        </w:rPr>
+        <w:fldChar w:fldCharType="end"/>
+      </w:r>
+      <w:r>
+        <w:rPr>
+          <w:rFonts w:ascii="Times New Roman" w:hAnsi="Times New Roman" w:eastAsia="黑体"/>
+          <w:sz w:val="24"/>
+        </w:rPr>
+        <w:fldChar w:fldCharType="end"/>
+      </w:r>
+    </w:p>
+    <w:p>
+      <w:pPr>
+        <w:pStyle w:val="11"/>
+        <w:tabs>
+          <w:tab w:val="left" w:pos="960"/>
+          <w:tab w:val="right" w:leader="dot" w:pos="8296"/>
+        </w:tabs>
+        <w:spacing w:before="0" w:after="0"/>
+        <w:ind w:firstLine="480"/>
+        <w:rPr>
+          <w:rFonts w:ascii="Times New Roman" w:hAnsi="Times New Roman" w:eastAsia="黑体" w:cs="Times New Roman"/>
+          <w:b w:val="0"/>
+          <w:bCs w:val="0"/>
+          <w:caps w:val="0"/>
+          <w:sz w:val="24"/>
+          <w:szCs w:val="22"/>
+        </w:rPr>
+      </w:pPr>
+      <w:r>
+        <w:rPr>
+          <w:rFonts w:ascii="Times New Roman" w:hAnsi="Times New Roman" w:eastAsia="黑体"/>
+          <w:b w:val="0"/>
+          <w:sz w:val="24"/>
+        </w:rPr>
+        <w:fldChar w:fldCharType="begin"/>
+      </w:r>
+      <w:r>
+        <w:rPr>
+          <w:rStyle w:val="17"/>
+          <w:rFonts w:ascii="Times New Roman" w:hAnsi="Times New Roman" w:eastAsia="黑体"/>
+          <w:b w:val="0"/>
+          <w:sz w:val="24"/>
+        </w:rPr>
+        <w:instrText xml:space="preserve"> </w:instrText>
+      </w:r>
+      <w:r>
+        <w:rPr>
+          <w:rFonts w:ascii="Times New Roman" w:hAnsi="Times New Roman" w:eastAsia="黑体"/>
+          <w:b w:val="0"/>
+          <w:sz w:val="24"/>
+        </w:rPr>
+        <w:instrText xml:space="preserve">HYPERLINK \l "_Toc517450357"</w:instrText>
+      </w:r>
+      <w:r>
+        <w:rPr>
+          <w:rStyle w:val="17"/>
+          <w:rFonts w:ascii="Times New Roman" w:hAnsi="Times New Roman" w:eastAsia="黑体"/>
+          <w:b w:val="0"/>
+          <w:sz w:val="24"/>
+        </w:rPr>
+        <w:instrText xml:space="preserve"> </w:instrText>
+      </w:r>
+      <w:r>
+        <w:rPr>
+          <w:rFonts w:ascii="Times New Roman" w:hAnsi="Times New Roman" w:eastAsia="黑体"/>
+          <w:b w:val="0"/>
+          <w:sz w:val="24"/>
+        </w:rPr>
+        <w:fldChar w:fldCharType="separate"/>
+      </w:r>
+      <w:r>
+        <w:rPr>
+          <w:rStyle w:val="17"/>
+          <w:rFonts w:ascii="Times New Roman" w:hAnsi="Times New Roman" w:eastAsia="黑体"/>
+          <w:b w:val="0"/>
+          <w:sz w:val="24"/>
+        </w:rPr>
+        <w:t>5</w:t>
+      </w:r>
+      <w:r>
+        <w:rPr>
+          <w:rFonts w:ascii="Times New Roman" w:hAnsi="Times New Roman" w:eastAsia="黑体" w:cs="Times New Roman"/>
+          <w:b w:val="0"/>
+          <w:bCs w:val="0"/>
+          <w:caps w:val="0"/>
+          <w:sz w:val="24"/>
+          <w:szCs w:val="22"/>
+        </w:rPr>
+        <w:tab/>
+      </w:r>
+      <w:r>
+        <w:rPr>
+          <w:rStyle w:val="17"/>
+          <w:rFonts w:hint="eastAsia" w:ascii="Times New Roman" w:hAnsi="Times New Roman" w:eastAsia="黑体"/>
+          <w:b w:val="0"/>
+          <w:sz w:val="24"/>
+        </w:rPr>
+        <w:t>系统实现</w:t>
+      </w:r>
+      <w:r>
+        <w:rPr>
+          <w:rFonts w:ascii="Times New Roman" w:hAnsi="Times New Roman" w:eastAsia="黑体"/>
+          <w:b w:val="0"/>
+          <w:sz w:val="24"/>
+        </w:rPr>
+        <w:tab/>
+      </w:r>
+      <w:r>
+        <w:rPr>
+          <w:rFonts w:ascii="Times New Roman" w:hAnsi="Times New Roman" w:eastAsia="黑体"/>
+          <w:b w:val="0"/>
+          <w:sz w:val="24"/>
+        </w:rPr>
+        <w:fldChar w:fldCharType="begin"/>
+      </w:r>
+      <w:r>
+        <w:rPr>
+          <w:rFonts w:ascii="Times New Roman" w:hAnsi="Times New Roman" w:eastAsia="黑体"/>
+          <w:b w:val="0"/>
+          <w:sz w:val="24"/>
+        </w:rPr>
+        <w:instrText xml:space="preserve"> PAGEREF _Toc517450357 \h </w:instrText>
+      </w:r>
+      <w:r>
+        <w:rPr>
+          <w:rFonts w:ascii="Times New Roman" w:hAnsi="Times New Roman" w:eastAsia="黑体"/>
+          <w:b w:val="0"/>
+          <w:sz w:val="24"/>
+        </w:rPr>
+        <w:fldChar w:fldCharType="separate"/>
+      </w:r>
+      <w:r>
+        <w:rPr>
+          <w:rFonts w:ascii="Times New Roman" w:hAnsi="Times New Roman" w:eastAsia="黑体"/>
+          <w:b w:val="0"/>
+          <w:sz w:val="24"/>
+        </w:rPr>
+        <w:t>8</w:t>
+      </w:r>
+      <w:r>
+        <w:rPr>
+          <w:rFonts w:ascii="Times New Roman" w:hAnsi="Times New Roman" w:eastAsia="黑体"/>
+          <w:b w:val="0"/>
+          <w:sz w:val="24"/>
+        </w:rPr>
+        <w:fldChar w:fldCharType="end"/>
+      </w:r>
+      <w:r>
+        <w:rPr>
+          <w:rFonts w:ascii="Times New Roman" w:hAnsi="Times New Roman" w:eastAsia="黑体"/>
+          <w:b w:val="0"/>
+          <w:sz w:val="24"/>
+        </w:rPr>
+        <w:fldChar w:fldCharType="end"/>
+      </w:r>
+    </w:p>
+    <w:p>
+      <w:pPr>
+        <w:pStyle w:val="12"/>
+        <w:tabs>
+          <w:tab w:val="left" w:pos="1440"/>
+          <w:tab w:val="right" w:leader="dot" w:pos="8296"/>
+        </w:tabs>
+        <w:ind w:firstLine="480"/>
+        <w:rPr>
+          <w:rFonts w:ascii="Times New Roman" w:hAnsi="Times New Roman" w:eastAsia="黑体" w:cs="Times New Roman"/>
+          <w:smallCaps w:val="0"/>
+          <w:sz w:val="24"/>
+          <w:szCs w:val="22"/>
+        </w:rPr>
+      </w:pPr>
+      <w:r>
+        <w:rPr>
+          <w:rFonts w:ascii="Times New Roman" w:hAnsi="Times New Roman" w:eastAsia="黑体"/>
+          <w:sz w:val="24"/>
+        </w:rPr>
+        <w:fldChar w:fldCharType="begin"/>
+      </w:r>
+      <w:r>
+        <w:rPr>
+          <w:rStyle w:val="17"/>
+          <w:rFonts w:ascii="Times New Roman" w:hAnsi="Times New Roman" w:eastAsia="黑体"/>
+          <w:sz w:val="24"/>
+        </w:rPr>
+        <w:instrText xml:space="preserve"> </w:instrText>
+      </w:r>
+      <w:r>
+        <w:rPr>
+          <w:rFonts w:ascii="Times New Roman" w:hAnsi="Times New Roman" w:eastAsia="黑体"/>
+          <w:sz w:val="24"/>
+        </w:rPr>
+        <w:instrText xml:space="preserve">HYPERLINK \l "_Toc517450358"</w:instrText>
+      </w:r>
+      <w:r>
+        <w:rPr>
+          <w:rStyle w:val="17"/>
+          <w:rFonts w:ascii="Times New Roman" w:hAnsi="Times New Roman" w:eastAsia="黑体"/>
+          <w:sz w:val="24"/>
+        </w:rPr>
+        <w:instrText xml:space="preserve"> </w:instrText>
+      </w:r>
+      <w:r>
+        <w:rPr>
+          <w:rFonts w:ascii="Times New Roman" w:hAnsi="Times New Roman" w:eastAsia="黑体"/>
+          <w:sz w:val="24"/>
+        </w:rPr>
+        <w:fldChar w:fldCharType="separate"/>
+      </w:r>
+      <w:r>
+        <w:rPr>
+          <w:rStyle w:val="17"/>
+          <w:rFonts w:ascii="Times New Roman" w:hAnsi="Times New Roman" w:eastAsia="黑体"/>
+          <w:sz w:val="24"/>
+        </w:rPr>
+        <w:t>5.1</w:t>
+      </w:r>
+      <w:r>
+        <w:rPr>
+          <w:rFonts w:ascii="Times New Roman" w:hAnsi="Times New Roman" w:eastAsia="黑体" w:cs="Times New Roman"/>
+          <w:smallCaps w:val="0"/>
+          <w:sz w:val="24"/>
+          <w:szCs w:val="22"/>
+        </w:rPr>
+        <w:tab/>
+      </w:r>
+      <w:r>
+        <w:rPr>
+          <w:rStyle w:val="17"/>
+          <w:rFonts w:hint="eastAsia" w:ascii="Times New Roman" w:hAnsi="Times New Roman" w:eastAsia="黑体"/>
+          <w:sz w:val="24"/>
+        </w:rPr>
+        <w:t>系统总体功能介绍</w:t>
+      </w:r>
+      <w:r>
+        <w:rPr>
+          <w:rFonts w:ascii="Times New Roman" w:hAnsi="Times New Roman" w:eastAsia="黑体"/>
+          <w:sz w:val="24"/>
+        </w:rPr>
+        <w:tab/>
+      </w:r>
+      <w:r>
+        <w:rPr>
+          <w:rFonts w:ascii="Times New Roman" w:hAnsi="Times New Roman" w:eastAsia="黑体"/>
+          <w:sz w:val="24"/>
+        </w:rPr>
+        <w:fldChar w:fldCharType="begin"/>
+      </w:r>
+      <w:r>
+        <w:rPr>
+          <w:rFonts w:ascii="Times New Roman" w:hAnsi="Times New Roman" w:eastAsia="黑体"/>
+          <w:sz w:val="24"/>
+        </w:rPr>
+        <w:instrText xml:space="preserve"> PAGEREF _Toc517450358 \h </w:instrText>
+      </w:r>
+      <w:r>
+        <w:rPr>
+          <w:rFonts w:ascii="Times New Roman" w:hAnsi="Times New Roman" w:eastAsia="黑体"/>
+          <w:sz w:val="24"/>
+        </w:rPr>
+        <w:fldChar w:fldCharType="separate"/>
+      </w:r>
+      <w:r>
+        <w:rPr>
+          <w:rFonts w:ascii="Times New Roman" w:hAnsi="Times New Roman" w:eastAsia="黑体"/>
+          <w:sz w:val="24"/>
+        </w:rPr>
+        <w:t>8</w:t>
+      </w:r>
+      <w:r>
+        <w:rPr>
+          <w:rFonts w:ascii="Times New Roman" w:hAnsi="Times New Roman" w:eastAsia="黑体"/>
+          <w:sz w:val="24"/>
+        </w:rPr>
+        <w:fldChar w:fldCharType="end"/>
+      </w:r>
+      <w:r>
+        <w:rPr>
+          <w:rFonts w:ascii="Times New Roman" w:hAnsi="Times New Roman" w:eastAsia="黑体"/>
+          <w:sz w:val="24"/>
+        </w:rPr>
+        <w:fldChar w:fldCharType="end"/>
+      </w:r>
+    </w:p>
+    <w:p>
+      <w:pPr>
+        <w:pStyle w:val="12"/>
+        <w:tabs>
+          <w:tab w:val="left" w:pos="1440"/>
+          <w:tab w:val="right" w:leader="dot" w:pos="8296"/>
+        </w:tabs>
+        <w:ind w:firstLine="480"/>
+        <w:rPr>
+          <w:rFonts w:ascii="Times New Roman" w:hAnsi="Times New Roman" w:eastAsia="黑体" w:cs="Times New Roman"/>
+          <w:smallCaps w:val="0"/>
+          <w:sz w:val="24"/>
+          <w:szCs w:val="22"/>
+        </w:rPr>
+      </w:pPr>
+      <w:r>
+        <w:rPr>
+          <w:rFonts w:ascii="Times New Roman" w:hAnsi="Times New Roman" w:eastAsia="黑体"/>
+          <w:sz w:val="24"/>
+        </w:rPr>
+        <w:fldChar w:fldCharType="begin"/>
+      </w:r>
+      <w:r>
+        <w:rPr>
+          <w:rStyle w:val="17"/>
+          <w:rFonts w:ascii="Times New Roman" w:hAnsi="Times New Roman" w:eastAsia="黑体"/>
+          <w:sz w:val="24"/>
+        </w:rPr>
+        <w:instrText xml:space="preserve"> </w:instrText>
+      </w:r>
+      <w:r>
+        <w:rPr>
+          <w:rFonts w:ascii="Times New Roman" w:hAnsi="Times New Roman" w:eastAsia="黑体"/>
+          <w:sz w:val="24"/>
+        </w:rPr>
+        <w:instrText xml:space="preserve">HYPERLINK \l "_Toc517450359"</w:instrText>
+      </w:r>
+      <w:r>
+        <w:rPr>
+          <w:rStyle w:val="17"/>
+          <w:rFonts w:ascii="Times New Roman" w:hAnsi="Times New Roman" w:eastAsia="黑体"/>
+          <w:sz w:val="24"/>
+        </w:rPr>
+        <w:instrText xml:space="preserve"> </w:instrText>
+      </w:r>
+      <w:r>
+        <w:rPr>
+          <w:rFonts w:ascii="Times New Roman" w:hAnsi="Times New Roman" w:eastAsia="黑体"/>
+          <w:sz w:val="24"/>
+        </w:rPr>
+        <w:fldChar w:fldCharType="separate"/>
+      </w:r>
+      <w:r>
+        <w:rPr>
+          <w:rStyle w:val="17"/>
+          <w:rFonts w:ascii="Times New Roman" w:hAnsi="Times New Roman" w:eastAsia="黑体"/>
+          <w:sz w:val="24"/>
+        </w:rPr>
+        <w:t>5.2</w:t>
+      </w:r>
+      <w:r>
+        <w:rPr>
+          <w:rFonts w:ascii="Times New Roman" w:hAnsi="Times New Roman" w:eastAsia="黑体" w:cs="Times New Roman"/>
+          <w:smallCaps w:val="0"/>
+          <w:sz w:val="24"/>
+          <w:szCs w:val="22"/>
+        </w:rPr>
+        <w:tab/>
+      </w:r>
+      <w:r>
+        <w:rPr>
+          <w:rStyle w:val="17"/>
+          <w:rFonts w:hint="eastAsia" w:ascii="Times New Roman" w:hAnsi="Times New Roman" w:eastAsia="黑体"/>
+          <w:sz w:val="24"/>
+        </w:rPr>
+        <w:t>用户销售模块</w:t>
+      </w:r>
+      <w:r>
+        <w:rPr>
+          <w:rFonts w:ascii="Times New Roman" w:hAnsi="Times New Roman" w:eastAsia="黑体"/>
+          <w:sz w:val="24"/>
+        </w:rPr>
+        <w:tab/>
+      </w:r>
+      <w:r>
+        <w:rPr>
+          <w:rFonts w:ascii="Times New Roman" w:hAnsi="Times New Roman" w:eastAsia="黑体"/>
+          <w:sz w:val="24"/>
+        </w:rPr>
+        <w:fldChar w:fldCharType="begin"/>
+      </w:r>
+      <w:r>
+        <w:rPr>
+          <w:rFonts w:ascii="Times New Roman" w:hAnsi="Times New Roman" w:eastAsia="黑体"/>
+          <w:sz w:val="24"/>
+        </w:rPr>
+        <w:instrText xml:space="preserve"> PAGEREF _Toc517450359 \h </w:instrText>
+      </w:r>
+      <w:r>
+        <w:rPr>
+          <w:rFonts w:ascii="Times New Roman" w:hAnsi="Times New Roman" w:eastAsia="黑体"/>
+          <w:sz w:val="24"/>
+        </w:rPr>
+        <w:fldChar w:fldCharType="separate"/>
+      </w:r>
+      <w:r>
+        <w:rPr>
+          <w:rFonts w:ascii="Times New Roman" w:hAnsi="Times New Roman" w:eastAsia="黑体"/>
+          <w:sz w:val="24"/>
+        </w:rPr>
+        <w:t>8</w:t>
+      </w:r>
+      <w:r>
+        <w:rPr>
+          <w:rFonts w:ascii="Times New Roman" w:hAnsi="Times New Roman" w:eastAsia="黑体"/>
+          <w:sz w:val="24"/>
+        </w:rPr>
+        <w:fldChar w:fldCharType="end"/>
+      </w:r>
+      <w:r>
+        <w:rPr>
+          <w:rFonts w:ascii="Times New Roman" w:hAnsi="Times New Roman" w:eastAsia="黑体"/>
+          <w:sz w:val="24"/>
+        </w:rPr>
+        <w:fldChar w:fldCharType="end"/>
+      </w:r>
+    </w:p>
+    <w:p>
+      <w:pPr>
+        <w:pStyle w:val="12"/>
+        <w:tabs>
+          <w:tab w:val="right" w:leader="dot" w:pos="8296"/>
+        </w:tabs>
+        <w:ind w:firstLine="480"/>
+        <w:rPr>
+          <w:rFonts w:ascii="Times New Roman" w:hAnsi="Times New Roman" w:eastAsia="黑体" w:cs="Times New Roman"/>
+          <w:smallCaps w:val="0"/>
+          <w:sz w:val="24"/>
+          <w:szCs w:val="22"/>
+        </w:rPr>
+      </w:pPr>
+      <w:r>
+        <w:rPr>
+          <w:rFonts w:ascii="Times New Roman" w:hAnsi="Times New Roman" w:eastAsia="黑体"/>
+          <w:sz w:val="24"/>
+        </w:rPr>
+        <w:fldChar w:fldCharType="begin"/>
+      </w:r>
+      <w:r>
+        <w:rPr>
+          <w:rStyle w:val="17"/>
+          <w:rFonts w:ascii="Times New Roman" w:hAnsi="Times New Roman" w:eastAsia="黑体"/>
+          <w:sz w:val="24"/>
+        </w:rPr>
+        <w:instrText xml:space="preserve"> </w:instrText>
+      </w:r>
+      <w:r>
+        <w:rPr>
+          <w:rFonts w:ascii="Times New Roman" w:hAnsi="Times New Roman" w:eastAsia="黑体"/>
+          <w:sz w:val="24"/>
+        </w:rPr>
+        <w:instrText xml:space="preserve">HYPERLINK \l "_Toc517450360"</w:instrText>
+      </w:r>
+      <w:r>
+        <w:rPr>
+          <w:rStyle w:val="17"/>
+          <w:rFonts w:ascii="Times New Roman" w:hAnsi="Times New Roman" w:eastAsia="黑体"/>
+          <w:sz w:val="24"/>
+        </w:rPr>
+        <w:instrText xml:space="preserve"> </w:instrText>
+      </w:r>
+      <w:r>
+        <w:rPr>
+          <w:rFonts w:ascii="Times New Roman" w:hAnsi="Times New Roman" w:eastAsia="黑体"/>
+          <w:sz w:val="24"/>
+        </w:rPr>
+        <w:fldChar w:fldCharType="separate"/>
+      </w:r>
+      <w:r>
+        <w:rPr>
+          <w:rStyle w:val="17"/>
+          <w:rFonts w:ascii="Times New Roman" w:hAnsi="Times New Roman" w:eastAsia="黑体"/>
+          <w:sz w:val="24"/>
+        </w:rPr>
+        <w:t>5.3</w:t>
+      </w:r>
+      <w:r>
+        <w:rPr>
+          <w:rFonts w:ascii="Times New Roman" w:hAnsi="Times New Roman" w:eastAsia="黑体"/>
+          <w:sz w:val="24"/>
+        </w:rPr>
+        <w:tab/>
+      </w:r>
+      <w:r>
+        <w:rPr>
+          <w:rFonts w:ascii="Times New Roman" w:hAnsi="Times New Roman" w:eastAsia="黑体"/>
+          <w:sz w:val="24"/>
+        </w:rPr>
+        <w:fldChar w:fldCharType="begin"/>
+      </w:r>
+      <w:r>
+        <w:rPr>
+          <w:rFonts w:ascii="Times New Roman" w:hAnsi="Times New Roman" w:eastAsia="黑体"/>
+          <w:sz w:val="24"/>
+        </w:rPr>
+        <w:instrText xml:space="preserve"> PAGEREF _Toc517450360 \h </w:instrText>
+      </w:r>
+      <w:r>
+        <w:rPr>
+          <w:rFonts w:ascii="Times New Roman" w:hAnsi="Times New Roman" w:eastAsia="黑体"/>
+          <w:sz w:val="24"/>
+        </w:rPr>
+        <w:fldChar w:fldCharType="separate"/>
+      </w:r>
+      <w:r>
+        <w:rPr>
+          <w:rFonts w:ascii="Times New Roman" w:hAnsi="Times New Roman" w:eastAsia="黑体"/>
+          <w:sz w:val="24"/>
+        </w:rPr>
+        <w:t>8</w:t>
+      </w:r>
+      <w:r>
+        <w:rPr>
+          <w:rFonts w:ascii="Times New Roman" w:hAnsi="Times New Roman" w:eastAsia="黑体"/>
+          <w:sz w:val="24"/>
+        </w:rPr>
+        <w:fldChar w:fldCharType="end"/>
+      </w:r>
+      <w:r>
+        <w:rPr>
+          <w:rFonts w:ascii="Times New Roman" w:hAnsi="Times New Roman" w:eastAsia="黑体"/>
+          <w:sz w:val="24"/>
+        </w:rPr>
+        <w:fldChar w:fldCharType="end"/>
+      </w:r>
+    </w:p>
+    <w:p>
+      <w:pPr>
+        <w:pStyle w:val="12"/>
+        <w:tabs>
+          <w:tab w:val="right" w:leader="dot" w:pos="8296"/>
+        </w:tabs>
+        <w:ind w:firstLine="480"/>
+        <w:rPr>
+          <w:rFonts w:ascii="Times New Roman" w:hAnsi="Times New Roman" w:eastAsia="黑体" w:cs="Times New Roman"/>
+          <w:smallCaps w:val="0"/>
+          <w:sz w:val="24"/>
+          <w:szCs w:val="22"/>
+        </w:rPr>
+      </w:pPr>
+      <w:r>
+        <w:rPr>
+          <w:rFonts w:ascii="Times New Roman" w:hAnsi="Times New Roman" w:eastAsia="黑体"/>
+          <w:sz w:val="24"/>
+        </w:rPr>
+        <w:fldChar w:fldCharType="begin"/>
+      </w:r>
+      <w:r>
+        <w:rPr>
+          <w:rStyle w:val="17"/>
+          <w:rFonts w:ascii="Times New Roman" w:hAnsi="Times New Roman" w:eastAsia="黑体"/>
+          <w:sz w:val="24"/>
+        </w:rPr>
+        <w:instrText xml:space="preserve"> </w:instrText>
+      </w:r>
+      <w:r>
+        <w:rPr>
+          <w:rFonts w:ascii="Times New Roman" w:hAnsi="Times New Roman" w:eastAsia="黑体"/>
+          <w:sz w:val="24"/>
+        </w:rPr>
+        <w:instrText xml:space="preserve">HYPERLINK \l "_Toc517450361"</w:instrText>
+      </w:r>
+      <w:r>
+        <w:rPr>
+          <w:rStyle w:val="17"/>
+          <w:rFonts w:ascii="Times New Roman" w:hAnsi="Times New Roman" w:eastAsia="黑体"/>
+          <w:sz w:val="24"/>
+        </w:rPr>
+        <w:instrText xml:space="preserve"> </w:instrText>
+      </w:r>
+      <w:r>
+        <w:rPr>
+          <w:rFonts w:ascii="Times New Roman" w:hAnsi="Times New Roman" w:eastAsia="黑体"/>
+          <w:sz w:val="24"/>
+        </w:rPr>
+        <w:fldChar w:fldCharType="separate"/>
+      </w:r>
+      <w:r>
+        <w:rPr>
+          <w:rStyle w:val="17"/>
+          <w:rFonts w:ascii="Times New Roman" w:hAnsi="Times New Roman" w:eastAsia="黑体"/>
+          <w:sz w:val="24"/>
+        </w:rPr>
+        <w:t>5.4</w:t>
+      </w:r>
+      <w:r>
+        <w:rPr>
+          <w:rFonts w:ascii="Times New Roman" w:hAnsi="Times New Roman" w:eastAsia="黑体"/>
+          <w:sz w:val="24"/>
+        </w:rPr>
+        <w:tab/>
+      </w:r>
+      <w:r>
+        <w:rPr>
+          <w:rFonts w:ascii="Times New Roman" w:hAnsi="Times New Roman" w:eastAsia="黑体"/>
+          <w:sz w:val="24"/>
+        </w:rPr>
+        <w:fldChar w:fldCharType="begin"/>
+      </w:r>
+      <w:r>
+        <w:rPr>
+          <w:rFonts w:ascii="Times New Roman" w:hAnsi="Times New Roman" w:eastAsia="黑体"/>
+          <w:sz w:val="24"/>
+        </w:rPr>
+        <w:instrText xml:space="preserve"> PAGEREF _Toc517450361 \h </w:instrText>
+      </w:r>
+      <w:r>
+        <w:rPr>
+          <w:rFonts w:ascii="Times New Roman" w:hAnsi="Times New Roman" w:eastAsia="黑体"/>
+          <w:sz w:val="24"/>
+        </w:rPr>
+        <w:fldChar w:fldCharType="separate"/>
+      </w:r>
+      <w:r>
+        <w:rPr>
+          <w:rFonts w:ascii="Times New Roman" w:hAnsi="Times New Roman" w:eastAsia="黑体"/>
+          <w:sz w:val="24"/>
+        </w:rPr>
+        <w:t>8</w:t>
+      </w:r>
+      <w:r>
+        <w:rPr>
+          <w:rFonts w:ascii="Times New Roman" w:hAnsi="Times New Roman" w:eastAsia="黑体"/>
+          <w:sz w:val="24"/>
+        </w:rPr>
+        <w:fldChar w:fldCharType="end"/>
+      </w:r>
+      <w:r>
+        <w:rPr>
+          <w:rFonts w:ascii="Times New Roman" w:hAnsi="Times New Roman" w:eastAsia="黑体"/>
+          <w:sz w:val="24"/>
+        </w:rPr>
+        <w:fldChar w:fldCharType="end"/>
+      </w:r>
+    </w:p>
+    <w:p>
+      <w:pPr>
+        <w:pStyle w:val="12"/>
+        <w:tabs>
+          <w:tab w:val="left" w:pos="1440"/>
+          <w:tab w:val="right" w:leader="dot" w:pos="8296"/>
+        </w:tabs>
+        <w:ind w:firstLine="480"/>
+        <w:rPr>
+          <w:rFonts w:ascii="Times New Roman" w:hAnsi="Times New Roman" w:eastAsia="黑体" w:cs="Times New Roman"/>
+          <w:smallCaps w:val="0"/>
+          <w:sz w:val="24"/>
+          <w:szCs w:val="22"/>
+        </w:rPr>
+      </w:pPr>
+      <w:r>
+        <w:rPr>
+          <w:rFonts w:ascii="Times New Roman" w:hAnsi="Times New Roman" w:eastAsia="黑体"/>
+          <w:sz w:val="24"/>
+        </w:rPr>
+        <w:fldChar w:fldCharType="begin"/>
+      </w:r>
+      <w:r>
+        <w:rPr>
+          <w:rStyle w:val="17"/>
+          <w:rFonts w:ascii="Times New Roman" w:hAnsi="Times New Roman" w:eastAsia="黑体"/>
+          <w:sz w:val="24"/>
+        </w:rPr>
+        <w:instrText xml:space="preserve"> </w:instrText>
+      </w:r>
+      <w:r>
+        <w:rPr>
+          <w:rFonts w:ascii="Times New Roman" w:hAnsi="Times New Roman" w:eastAsia="黑体"/>
+          <w:sz w:val="24"/>
+        </w:rPr>
+        <w:instrText xml:space="preserve">HYPERLINK \l "_Toc517450362"</w:instrText>
+      </w:r>
+      <w:r>
+        <w:rPr>
+          <w:rStyle w:val="17"/>
+          <w:rFonts w:ascii="Times New Roman" w:hAnsi="Times New Roman" w:eastAsia="黑体"/>
+          <w:sz w:val="24"/>
+        </w:rPr>
+        <w:instrText xml:space="preserve"> </w:instrText>
+      </w:r>
+      <w:r>
+        <w:rPr>
+          <w:rFonts w:ascii="Times New Roman" w:hAnsi="Times New Roman" w:eastAsia="黑体"/>
+          <w:sz w:val="24"/>
+        </w:rPr>
+        <w:fldChar w:fldCharType="separate"/>
+      </w:r>
+      <w:r>
+        <w:rPr>
+          <w:rStyle w:val="17"/>
+          <w:rFonts w:ascii="Times New Roman" w:hAnsi="Times New Roman" w:eastAsia="黑体"/>
+          <w:sz w:val="24"/>
+        </w:rPr>
+        <w:t>5.5</w:t>
+      </w:r>
+      <w:r>
+        <w:rPr>
+          <w:rFonts w:ascii="Times New Roman" w:hAnsi="Times New Roman" w:eastAsia="黑体" w:cs="Times New Roman"/>
+          <w:smallCaps w:val="0"/>
+          <w:sz w:val="24"/>
+          <w:szCs w:val="22"/>
+        </w:rPr>
+        <w:tab/>
+      </w:r>
+      <w:r>
+        <w:rPr>
+          <w:rStyle w:val="17"/>
+          <w:rFonts w:hint="eastAsia" w:ascii="Times New Roman" w:hAnsi="Times New Roman" w:eastAsia="黑体"/>
+          <w:sz w:val="24"/>
+        </w:rPr>
+        <w:t>本章小结</w:t>
+      </w:r>
+      <w:r>
+        <w:rPr>
+          <w:rFonts w:ascii="Times New Roman" w:hAnsi="Times New Roman" w:eastAsia="黑体"/>
+          <w:sz w:val="24"/>
+        </w:rPr>
+        <w:tab/>
+      </w:r>
+      <w:r>
+        <w:rPr>
+          <w:rFonts w:ascii="Times New Roman" w:hAnsi="Times New Roman" w:eastAsia="黑体"/>
+          <w:sz w:val="24"/>
+        </w:rPr>
+        <w:fldChar w:fldCharType="begin"/>
+      </w:r>
+      <w:r>
+        <w:rPr>
+          <w:rFonts w:ascii="Times New Roman" w:hAnsi="Times New Roman" w:eastAsia="黑体"/>
+          <w:sz w:val="24"/>
+        </w:rPr>
+        <w:instrText xml:space="preserve"> PAGEREF _Toc517450362 \h </w:instrText>
+      </w:r>
+      <w:r>
+        <w:rPr>
+          <w:rFonts w:ascii="Times New Roman" w:hAnsi="Times New Roman" w:eastAsia="黑体"/>
+          <w:sz w:val="24"/>
+        </w:rPr>
+        <w:fldChar w:fldCharType="separate"/>
+      </w:r>
+      <w:r>
+        <w:rPr>
+          <w:rFonts w:ascii="Times New Roman" w:hAnsi="Times New Roman" w:eastAsia="黑体"/>
+          <w:sz w:val="24"/>
+        </w:rPr>
+        <w:t>8</w:t>
+      </w:r>
+      <w:r>
+        <w:rPr>
+          <w:rFonts w:ascii="Times New Roman" w:hAnsi="Times New Roman" w:eastAsia="黑体"/>
+          <w:sz w:val="24"/>
+        </w:rPr>
+        <w:fldChar w:fldCharType="end"/>
+      </w:r>
+      <w:r>
+        <w:rPr>
+          <w:rFonts w:ascii="Times New Roman" w:hAnsi="Times New Roman" w:eastAsia="黑体"/>
+          <w:sz w:val="24"/>
+        </w:rPr>
+        <w:fldChar w:fldCharType="end"/>
+      </w:r>
+    </w:p>
+    <w:p>
+      <w:pPr>
+        <w:pStyle w:val="11"/>
+        <w:tabs>
+          <w:tab w:val="left" w:pos="960"/>
+          <w:tab w:val="right" w:leader="dot" w:pos="8296"/>
+        </w:tabs>
+        <w:spacing w:before="0" w:after="0"/>
+        <w:ind w:firstLine="480"/>
+        <w:rPr>
+          <w:rFonts w:ascii="Times New Roman" w:hAnsi="Times New Roman" w:eastAsia="黑体" w:cs="Times New Roman"/>
+          <w:b w:val="0"/>
+          <w:bCs w:val="0"/>
+          <w:caps w:val="0"/>
+          <w:sz w:val="24"/>
+          <w:szCs w:val="22"/>
+        </w:rPr>
+      </w:pPr>
+      <w:r>
+        <w:rPr>
+          <w:rFonts w:ascii="Times New Roman" w:hAnsi="Times New Roman" w:eastAsia="黑体"/>
+          <w:b w:val="0"/>
+          <w:sz w:val="24"/>
+        </w:rPr>
+        <w:fldChar w:fldCharType="begin"/>
+      </w:r>
+      <w:r>
+        <w:rPr>
+          <w:rStyle w:val="17"/>
+          <w:rFonts w:ascii="Times New Roman" w:hAnsi="Times New Roman" w:eastAsia="黑体"/>
+          <w:b w:val="0"/>
+          <w:sz w:val="24"/>
+        </w:rPr>
+        <w:instrText xml:space="preserve"> </w:instrText>
+      </w:r>
+      <w:r>
+        <w:rPr>
+          <w:rFonts w:ascii="Times New Roman" w:hAnsi="Times New Roman" w:eastAsia="黑体"/>
+          <w:b w:val="0"/>
+          <w:sz w:val="24"/>
+        </w:rPr>
+        <w:instrText xml:space="preserve">HYPERLINK \l "_Toc517450363"</w:instrText>
+      </w:r>
+      <w:r>
+        <w:rPr>
+          <w:rStyle w:val="17"/>
+          <w:rFonts w:ascii="Times New Roman" w:hAnsi="Times New Roman" w:eastAsia="黑体"/>
+          <w:b w:val="0"/>
+          <w:sz w:val="24"/>
+        </w:rPr>
+        <w:instrText xml:space="preserve"> </w:instrText>
+      </w:r>
+      <w:r>
+        <w:rPr>
+          <w:rFonts w:ascii="Times New Roman" w:hAnsi="Times New Roman" w:eastAsia="黑体"/>
+          <w:b w:val="0"/>
+          <w:sz w:val="24"/>
+        </w:rPr>
+        <w:fldChar w:fldCharType="separate"/>
+      </w:r>
+      <w:r>
+        <w:rPr>
+          <w:rStyle w:val="17"/>
+          <w:rFonts w:ascii="Times New Roman" w:hAnsi="Times New Roman" w:eastAsia="黑体"/>
+          <w:b w:val="0"/>
+          <w:sz w:val="24"/>
+        </w:rPr>
+        <w:t>6</w:t>
+      </w:r>
+      <w:r>
+        <w:rPr>
+          <w:rFonts w:ascii="Times New Roman" w:hAnsi="Times New Roman" w:eastAsia="黑体" w:cs="Times New Roman"/>
+          <w:b w:val="0"/>
+          <w:bCs w:val="0"/>
+          <w:caps w:val="0"/>
+          <w:sz w:val="24"/>
+          <w:szCs w:val="22"/>
+        </w:rPr>
+        <w:tab/>
+      </w:r>
+      <w:r>
+        <w:rPr>
+          <w:rStyle w:val="17"/>
+          <w:rFonts w:hint="eastAsia" w:ascii="Times New Roman" w:hAnsi="Times New Roman" w:eastAsia="黑体"/>
+          <w:b w:val="0"/>
+          <w:sz w:val="24"/>
+        </w:rPr>
+        <w:t>系统测试</w:t>
+      </w:r>
+      <w:r>
+        <w:rPr>
+          <w:rFonts w:ascii="Times New Roman" w:hAnsi="Times New Roman" w:eastAsia="黑体"/>
+          <w:b w:val="0"/>
+          <w:sz w:val="24"/>
+        </w:rPr>
+        <w:tab/>
+      </w:r>
+      <w:r>
+        <w:rPr>
+          <w:rFonts w:ascii="Times New Roman" w:hAnsi="Times New Roman" w:eastAsia="黑体"/>
+          <w:b w:val="0"/>
+          <w:sz w:val="24"/>
+        </w:rPr>
+        <w:fldChar w:fldCharType="begin"/>
+      </w:r>
+      <w:r>
+        <w:rPr>
+          <w:rFonts w:ascii="Times New Roman" w:hAnsi="Times New Roman" w:eastAsia="黑体"/>
+          <w:b w:val="0"/>
+          <w:sz w:val="24"/>
+        </w:rPr>
+        <w:instrText xml:space="preserve"> PAGEREF _Toc517450363 \h </w:instrText>
+      </w:r>
+      <w:r>
+        <w:rPr>
+          <w:rFonts w:ascii="Times New Roman" w:hAnsi="Times New Roman" w:eastAsia="黑体"/>
+          <w:b w:val="0"/>
+          <w:sz w:val="24"/>
+        </w:rPr>
+        <w:fldChar w:fldCharType="separate"/>
+      </w:r>
+      <w:r>
+        <w:rPr>
+          <w:rFonts w:ascii="Times New Roman" w:hAnsi="Times New Roman" w:eastAsia="黑体"/>
+          <w:b w:val="0"/>
+          <w:sz w:val="24"/>
+        </w:rPr>
+        <w:t>9</w:t>
+      </w:r>
+      <w:r>
+        <w:rPr>
+          <w:rFonts w:ascii="Times New Roman" w:hAnsi="Times New Roman" w:eastAsia="黑体"/>
+          <w:b w:val="0"/>
+          <w:sz w:val="24"/>
+        </w:rPr>
+        <w:fldChar w:fldCharType="end"/>
+      </w:r>
+      <w:r>
+        <w:rPr>
+          <w:rFonts w:ascii="Times New Roman" w:hAnsi="Times New Roman" w:eastAsia="黑体"/>
+          <w:b w:val="0"/>
+          <w:sz w:val="24"/>
+        </w:rPr>
+        <w:fldChar w:fldCharType="end"/>
+      </w:r>
+    </w:p>
+    <w:p>
+      <w:pPr>
+        <w:pStyle w:val="11"/>
+        <w:tabs>
+          <w:tab w:val="left" w:pos="960"/>
+          <w:tab w:val="right" w:leader="dot" w:pos="8296"/>
+        </w:tabs>
+        <w:spacing w:before="0" w:after="0"/>
+        <w:ind w:firstLine="480"/>
+        <w:rPr>
+          <w:rFonts w:ascii="Times New Roman" w:hAnsi="Times New Roman" w:eastAsia="黑体" w:cs="Times New Roman"/>
+          <w:b w:val="0"/>
+          <w:bCs w:val="0"/>
+          <w:caps w:val="0"/>
+          <w:sz w:val="24"/>
+          <w:szCs w:val="22"/>
+        </w:rPr>
+      </w:pPr>
+      <w:r>
+        <w:rPr>
+          <w:rFonts w:ascii="Times New Roman" w:hAnsi="Times New Roman" w:eastAsia="黑体"/>
+          <w:b w:val="0"/>
+          <w:sz w:val="24"/>
+        </w:rPr>
+        <w:fldChar w:fldCharType="begin"/>
+      </w:r>
+      <w:r>
+        <w:rPr>
+          <w:rStyle w:val="17"/>
+          <w:rFonts w:ascii="Times New Roman" w:hAnsi="Times New Roman" w:eastAsia="黑体"/>
+          <w:b w:val="0"/>
+          <w:sz w:val="24"/>
+        </w:rPr>
+        <w:instrText xml:space="preserve"> </w:instrText>
+      </w:r>
+      <w:r>
+        <w:rPr>
+          <w:rFonts w:ascii="Times New Roman" w:hAnsi="Times New Roman" w:eastAsia="黑体"/>
+          <w:b w:val="0"/>
+          <w:sz w:val="24"/>
+        </w:rPr>
+        <w:instrText xml:space="preserve">HYPERLINK \l "_Toc517450364"</w:instrText>
+      </w:r>
+      <w:r>
+        <w:rPr>
+          <w:rStyle w:val="17"/>
+          <w:rFonts w:ascii="Times New Roman" w:hAnsi="Times New Roman" w:eastAsia="黑体"/>
+          <w:b w:val="0"/>
+          <w:sz w:val="24"/>
+        </w:rPr>
+        <w:instrText xml:space="preserve"> </w:instrText>
+      </w:r>
+      <w:r>
+        <w:rPr>
+          <w:rFonts w:ascii="Times New Roman" w:hAnsi="Times New Roman" w:eastAsia="黑体"/>
+          <w:b w:val="0"/>
+          <w:sz w:val="24"/>
+        </w:rPr>
+        <w:fldChar w:fldCharType="separate"/>
+      </w:r>
+      <w:r>
+        <w:rPr>
+          <w:rStyle w:val="17"/>
+          <w:rFonts w:ascii="Times New Roman" w:hAnsi="Times New Roman" w:eastAsia="黑体"/>
+          <w:b w:val="0"/>
+          <w:sz w:val="24"/>
+        </w:rPr>
+        <w:t>7</w:t>
+      </w:r>
+      <w:r>
+        <w:rPr>
+          <w:rFonts w:ascii="Times New Roman" w:hAnsi="Times New Roman" w:eastAsia="黑体" w:cs="Times New Roman"/>
+          <w:b w:val="0"/>
+          <w:bCs w:val="0"/>
+          <w:caps w:val="0"/>
+          <w:sz w:val="24"/>
+          <w:szCs w:val="22"/>
+        </w:rPr>
+        <w:tab/>
+      </w:r>
+      <w:r>
+        <w:rPr>
+          <w:rStyle w:val="17"/>
+          <w:rFonts w:hint="eastAsia" w:ascii="Times New Roman" w:hAnsi="Times New Roman" w:eastAsia="黑体"/>
+          <w:b w:val="0"/>
+          <w:sz w:val="24"/>
+        </w:rPr>
+        <w:t>总结与展望</w:t>
+      </w:r>
+      <w:r>
+        <w:rPr>
+          <w:rFonts w:ascii="Times New Roman" w:hAnsi="Times New Roman" w:eastAsia="黑体"/>
+          <w:b w:val="0"/>
+          <w:sz w:val="24"/>
+        </w:rPr>
+        <w:tab/>
+      </w:r>
+      <w:r>
+        <w:rPr>
+          <w:rFonts w:ascii="Times New Roman" w:hAnsi="Times New Roman" w:eastAsia="黑体"/>
+          <w:b w:val="0"/>
+          <w:sz w:val="24"/>
+        </w:rPr>
+        <w:fldChar w:fldCharType="begin"/>
+      </w:r>
+      <w:r>
+        <w:rPr>
+          <w:rFonts w:ascii="Times New Roman" w:hAnsi="Times New Roman" w:eastAsia="黑体"/>
+          <w:b w:val="0"/>
+          <w:sz w:val="24"/>
+        </w:rPr>
+        <w:instrText xml:space="preserve"> PAGEREF _Toc517450364 \h </w:instrText>
+      </w:r>
+      <w:r>
+        <w:rPr>
+          <w:rFonts w:ascii="Times New Roman" w:hAnsi="Times New Roman" w:eastAsia="黑体"/>
+          <w:b w:val="0"/>
+          <w:sz w:val="24"/>
+        </w:rPr>
+        <w:fldChar w:fldCharType="separate"/>
+      </w:r>
+      <w:r>
+        <w:rPr>
+          <w:rFonts w:ascii="Times New Roman" w:hAnsi="Times New Roman" w:eastAsia="黑体"/>
+          <w:b w:val="0"/>
+          <w:sz w:val="24"/>
+        </w:rPr>
+        <w:t>10</w:t>
+      </w:r>
+      <w:r>
+        <w:rPr>
+          <w:rFonts w:ascii="Times New Roman" w:hAnsi="Times New Roman" w:eastAsia="黑体"/>
+          <w:b w:val="0"/>
+          <w:sz w:val="24"/>
+        </w:rPr>
+        <w:fldChar w:fldCharType="end"/>
+      </w:r>
+      <w:r>
+        <w:rPr>
+          <w:rFonts w:ascii="Times New Roman" w:hAnsi="Times New Roman" w:eastAsia="黑体"/>
+          <w:b w:val="0"/>
+          <w:sz w:val="24"/>
+        </w:rPr>
+        <w:fldChar w:fldCharType="end"/>
+      </w:r>
+    </w:p>
+    <w:p>
+      <w:pPr>
+        <w:pStyle w:val="11"/>
+        <w:tabs>
+          <w:tab w:val="right" w:leader="dot" w:pos="8296"/>
+        </w:tabs>
+        <w:spacing w:before="0" w:after="0"/>
+        <w:ind w:firstLine="480"/>
+        <w:rPr>
+          <w:rFonts w:ascii="Times New Roman" w:hAnsi="Times New Roman" w:eastAsia="黑体" w:cs="Times New Roman"/>
+          <w:b w:val="0"/>
+          <w:bCs w:val="0"/>
+          <w:caps w:val="0"/>
+          <w:sz w:val="24"/>
+          <w:szCs w:val="22"/>
+        </w:rPr>
+      </w:pPr>
+      <w:r>
+        <w:rPr>
+          <w:rFonts w:ascii="Times New Roman" w:hAnsi="Times New Roman" w:eastAsia="黑体"/>
+          <w:b w:val="0"/>
+          <w:sz w:val="24"/>
+        </w:rPr>
+        <w:fldChar w:fldCharType="begin"/>
+      </w:r>
+      <w:r>
+        <w:rPr>
+          <w:rStyle w:val="17"/>
+          <w:rFonts w:ascii="Times New Roman" w:hAnsi="Times New Roman" w:eastAsia="黑体"/>
+          <w:b w:val="0"/>
+          <w:sz w:val="24"/>
+        </w:rPr>
+        <w:instrText xml:space="preserve"> </w:instrText>
+      </w:r>
+      <w:r>
+        <w:rPr>
+          <w:rFonts w:ascii="Times New Roman" w:hAnsi="Times New Roman" w:eastAsia="黑体"/>
+          <w:b w:val="0"/>
+          <w:sz w:val="24"/>
+        </w:rPr>
+        <w:instrText xml:space="preserve">HYPERLINK \l "_Toc517450365"</w:instrText>
+      </w:r>
+      <w:r>
+        <w:rPr>
+          <w:rStyle w:val="17"/>
+          <w:rFonts w:ascii="Times New Roman" w:hAnsi="Times New Roman" w:eastAsia="黑体"/>
+          <w:b w:val="0"/>
+          <w:sz w:val="24"/>
+        </w:rPr>
+        <w:instrText xml:space="preserve"> </w:instrText>
+      </w:r>
+      <w:r>
+        <w:rPr>
+          <w:rFonts w:ascii="Times New Roman" w:hAnsi="Times New Roman" w:eastAsia="黑体"/>
+          <w:b w:val="0"/>
+          <w:sz w:val="24"/>
+        </w:rPr>
+        <w:fldChar w:fldCharType="separate"/>
+      </w:r>
+      <w:r>
+        <w:rPr>
+          <w:rStyle w:val="17"/>
+          <w:rFonts w:hint="eastAsia" w:ascii="Times New Roman" w:hAnsi="Times New Roman" w:eastAsia="黑体"/>
+          <w:b w:val="0"/>
+          <w:sz w:val="24"/>
+        </w:rPr>
+        <w:t>参考文献</w:t>
+      </w:r>
+      <w:r>
+        <w:rPr>
+          <w:rFonts w:ascii="Times New Roman" w:hAnsi="Times New Roman" w:eastAsia="黑体"/>
+          <w:b w:val="0"/>
+          <w:sz w:val="24"/>
+        </w:rPr>
+        <w:tab/>
+      </w:r>
+      <w:r>
+        <w:rPr>
+          <w:rFonts w:ascii="Times New Roman" w:hAnsi="Times New Roman" w:eastAsia="黑体"/>
+          <w:b w:val="0"/>
+          <w:sz w:val="24"/>
+        </w:rPr>
+        <w:fldChar w:fldCharType="begin"/>
+      </w:r>
+      <w:r>
+        <w:rPr>
+          <w:rFonts w:ascii="Times New Roman" w:hAnsi="Times New Roman" w:eastAsia="黑体"/>
+          <w:b w:val="0"/>
+          <w:sz w:val="24"/>
+        </w:rPr>
+        <w:instrText xml:space="preserve"> PAGEREF _Toc517450365 \h </w:instrText>
+      </w:r>
+      <w:r>
+        <w:rPr>
+          <w:rFonts w:ascii="Times New Roman" w:hAnsi="Times New Roman" w:eastAsia="黑体"/>
+          <w:b w:val="0"/>
+          <w:sz w:val="24"/>
+        </w:rPr>
+        <w:fldChar w:fldCharType="separate"/>
+      </w:r>
+      <w:r>
+        <w:rPr>
+          <w:rFonts w:ascii="Times New Roman" w:hAnsi="Times New Roman" w:eastAsia="黑体"/>
+          <w:b w:val="0"/>
+          <w:sz w:val="24"/>
+        </w:rPr>
+        <w:t>11</w:t>
+      </w:r>
+      <w:r>
+        <w:rPr>
+          <w:rFonts w:ascii="Times New Roman" w:hAnsi="Times New Roman" w:eastAsia="黑体"/>
+          <w:b w:val="0"/>
+          <w:sz w:val="24"/>
+        </w:rPr>
+        <w:fldChar w:fldCharType="end"/>
+      </w:r>
+      <w:r>
+        <w:rPr>
+          <w:rFonts w:ascii="Times New Roman" w:hAnsi="Times New Roman" w:eastAsia="黑体"/>
+          <w:b w:val="0"/>
+          <w:sz w:val="24"/>
+        </w:rPr>
+        <w:fldChar w:fldCharType="end"/>
+      </w:r>
+    </w:p>
+    <w:p>
+      <w:pPr>
+        <w:pStyle w:val="11"/>
+        <w:tabs>
+          <w:tab w:val="right" w:leader="dot" w:pos="8296"/>
+        </w:tabs>
+        <w:spacing w:before="0" w:after="0"/>
+        <w:ind w:firstLine="480"/>
+        <w:rPr>
+          <w:rFonts w:ascii="Times New Roman" w:hAnsi="Times New Roman" w:eastAsia="黑体" w:cs="Times New Roman"/>
+          <w:b w:val="0"/>
+          <w:bCs w:val="0"/>
+          <w:caps w:val="0"/>
+          <w:sz w:val="24"/>
+          <w:szCs w:val="22"/>
+        </w:rPr>
+      </w:pPr>
+      <w:r>
+        <w:rPr>
+          <w:rFonts w:ascii="Times New Roman" w:hAnsi="Times New Roman" w:eastAsia="黑体"/>
+          <w:b w:val="0"/>
+          <w:sz w:val="24"/>
+        </w:rPr>
+        <w:fldChar w:fldCharType="begin"/>
+      </w:r>
+      <w:r>
+        <w:rPr>
+          <w:rStyle w:val="17"/>
+          <w:rFonts w:ascii="Times New Roman" w:hAnsi="Times New Roman" w:eastAsia="黑体"/>
+          <w:b w:val="0"/>
+          <w:sz w:val="24"/>
+        </w:rPr>
+        <w:instrText xml:space="preserve"> </w:instrText>
+      </w:r>
+      <w:r>
+        <w:rPr>
+          <w:rFonts w:ascii="Times New Roman" w:hAnsi="Times New Roman" w:eastAsia="黑体"/>
+          <w:b w:val="0"/>
+          <w:sz w:val="24"/>
+        </w:rPr>
+        <w:instrText xml:space="preserve">HYPERLINK \l "_Toc517450366"</w:instrText>
+      </w:r>
+      <w:r>
+        <w:rPr>
+          <w:rStyle w:val="17"/>
+          <w:rFonts w:ascii="Times New Roman" w:hAnsi="Times New Roman" w:eastAsia="黑体"/>
+          <w:b w:val="0"/>
+          <w:sz w:val="24"/>
+        </w:rPr>
+        <w:instrText xml:space="preserve"> </w:instrText>
+      </w:r>
+      <w:r>
+        <w:rPr>
+          <w:rFonts w:ascii="Times New Roman" w:hAnsi="Times New Roman" w:eastAsia="黑体"/>
+          <w:b w:val="0"/>
+          <w:sz w:val="24"/>
+        </w:rPr>
+        <w:fldChar w:fldCharType="separate"/>
+      </w:r>
+      <w:r>
+        <w:rPr>
+          <w:rStyle w:val="17"/>
+          <w:rFonts w:hint="eastAsia" w:ascii="Times New Roman" w:hAnsi="Times New Roman" w:eastAsia="黑体"/>
+          <w:b w:val="0"/>
+          <w:sz w:val="24"/>
+        </w:rPr>
+        <w:t>致</w:t>
+      </w:r>
+      <w:r>
+        <w:rPr>
+          <w:rStyle w:val="17"/>
+          <w:rFonts w:ascii="Times New Roman" w:hAnsi="Times New Roman" w:eastAsia="黑体"/>
+          <w:b w:val="0"/>
+          <w:sz w:val="24"/>
+        </w:rPr>
+        <w:t xml:space="preserve">  </w:t>
+      </w:r>
+      <w:r>
+        <w:rPr>
+          <w:rStyle w:val="17"/>
+          <w:rFonts w:hint="eastAsia" w:ascii="Times New Roman" w:hAnsi="Times New Roman" w:eastAsia="黑体"/>
+          <w:b w:val="0"/>
+          <w:sz w:val="24"/>
+        </w:rPr>
+        <w:t>谢</w:t>
+      </w:r>
+      <w:r>
+        <w:rPr>
+          <w:rFonts w:ascii="Times New Roman" w:hAnsi="Times New Roman" w:eastAsia="黑体"/>
+          <w:b w:val="0"/>
+          <w:sz w:val="24"/>
+        </w:rPr>
+        <w:tab/>
+      </w:r>
+      <w:r>
+        <w:rPr>
+          <w:rFonts w:ascii="Times New Roman" w:hAnsi="Times New Roman" w:eastAsia="黑体"/>
+          <w:b w:val="0"/>
+          <w:sz w:val="24"/>
+        </w:rPr>
+        <w:fldChar w:fldCharType="begin"/>
+      </w:r>
+      <w:r>
+        <w:rPr>
+          <w:rFonts w:ascii="Times New Roman" w:hAnsi="Times New Roman" w:eastAsia="黑体"/>
+          <w:b w:val="0"/>
+          <w:sz w:val="24"/>
+        </w:rPr>
+        <w:instrText xml:space="preserve"> PAGEREF _Toc517450366 \h </w:instrText>
+      </w:r>
+      <w:r>
+        <w:rPr>
+          <w:rFonts w:ascii="Times New Roman" w:hAnsi="Times New Roman" w:eastAsia="黑体"/>
+          <w:b w:val="0"/>
+          <w:sz w:val="24"/>
+        </w:rPr>
+        <w:fldChar w:fldCharType="separate"/>
+      </w:r>
+      <w:r>
+        <w:rPr>
+          <w:rFonts w:ascii="Times New Roman" w:hAnsi="Times New Roman" w:eastAsia="黑体"/>
+          <w:b w:val="0"/>
+          <w:sz w:val="24"/>
+        </w:rPr>
+        <w:t>12</w:t>
+      </w:r>
+      <w:r>
+        <w:rPr>
+          <w:rFonts w:ascii="Times New Roman" w:hAnsi="Times New Roman" w:eastAsia="黑体"/>
+          <w:b w:val="0"/>
+          <w:sz w:val="24"/>
+        </w:rPr>
+        <w:fldChar w:fldCharType="end"/>
+      </w:r>
+      <w:r>
+        <w:rPr>
+          <w:rFonts w:ascii="Times New Roman" w:hAnsi="Times New Roman" w:eastAsia="黑体"/>
+          <w:b w:val="0"/>
+          <w:sz w:val="24"/>
+        </w:rPr>
+        <w:fldChar w:fldCharType="end"/>
+      </w:r>
+    </w:p>
+    <w:p>
+      <w:pPr>
+        <w:pStyle w:val="11"/>
+        <w:tabs>
+          <w:tab w:val="right" w:leader="dot" w:pos="8296"/>
+        </w:tabs>
+        <w:spacing w:before="0" w:after="0"/>
+        <w:ind w:firstLine="480"/>
+        <w:rPr>
+          <w:rFonts w:cs="Times New Roman"/>
+          <w:b w:val="0"/>
+          <w:bCs w:val="0"/>
+          <w:caps w:val="0"/>
+          <w:sz w:val="21"/>
+          <w:szCs w:val="22"/>
+        </w:rPr>
+      </w:pPr>
+      <w:r>
+        <w:rPr>
+          <w:rFonts w:ascii="Times New Roman" w:hAnsi="Times New Roman" w:eastAsia="黑体"/>
+          <w:b w:val="0"/>
+          <w:sz w:val="24"/>
+        </w:rPr>
+        <w:fldChar w:fldCharType="begin"/>
+      </w:r>
+      <w:r>
+        <w:rPr>
+          <w:rStyle w:val="17"/>
+          <w:rFonts w:ascii="Times New Roman" w:hAnsi="Times New Roman" w:eastAsia="黑体"/>
+          <w:b w:val="0"/>
+          <w:sz w:val="24"/>
+        </w:rPr>
+        <w:instrText xml:space="preserve"> </w:instrText>
+      </w:r>
+      <w:r>
+        <w:rPr>
+          <w:rFonts w:ascii="Times New Roman" w:hAnsi="Times New Roman" w:eastAsia="黑体"/>
+          <w:b w:val="0"/>
+          <w:sz w:val="24"/>
+        </w:rPr>
+        <w:instrText xml:space="preserve">HYPERLINK \l "_Toc517450367"</w:instrText>
+      </w:r>
+      <w:r>
+        <w:rPr>
+          <w:rStyle w:val="17"/>
+          <w:rFonts w:ascii="Times New Roman" w:hAnsi="Times New Roman" w:eastAsia="黑体"/>
+          <w:b w:val="0"/>
+          <w:sz w:val="24"/>
+        </w:rPr>
+        <w:instrText xml:space="preserve"> </w:instrText>
+      </w:r>
+      <w:r>
+        <w:rPr>
+          <w:rFonts w:ascii="Times New Roman" w:hAnsi="Times New Roman" w:eastAsia="黑体"/>
+          <w:b w:val="0"/>
+          <w:sz w:val="24"/>
+        </w:rPr>
+        <w:fldChar w:fldCharType="separate"/>
+      </w:r>
+      <w:r>
+        <w:rPr>
+          <w:rStyle w:val="17"/>
+          <w:rFonts w:hint="eastAsia" w:ascii="Times New Roman" w:hAnsi="Times New Roman" w:eastAsia="黑体"/>
+          <w:b w:val="0"/>
+          <w:sz w:val="24"/>
+        </w:rPr>
+        <w:t>附</w:t>
+      </w:r>
+      <w:r>
+        <w:rPr>
+          <w:rStyle w:val="17"/>
+          <w:rFonts w:ascii="Times New Roman" w:hAnsi="Times New Roman" w:eastAsia="黑体"/>
+          <w:b w:val="0"/>
+          <w:sz w:val="24"/>
+        </w:rPr>
+        <w:t xml:space="preserve">  </w:t>
+      </w:r>
+      <w:r>
+        <w:rPr>
+          <w:rStyle w:val="17"/>
+          <w:rFonts w:hint="eastAsia" w:ascii="Times New Roman" w:hAnsi="Times New Roman" w:eastAsia="黑体"/>
+          <w:b w:val="0"/>
+          <w:sz w:val="24"/>
+        </w:rPr>
+        <w:t>录</w:t>
+      </w:r>
+      <w:r>
+        <w:rPr>
+          <w:rFonts w:ascii="Times New Roman" w:hAnsi="Times New Roman" w:eastAsia="黑体"/>
+          <w:b w:val="0"/>
+          <w:sz w:val="24"/>
+        </w:rPr>
+        <w:tab/>
+      </w:r>
+      <w:r>
+        <w:rPr>
+          <w:rFonts w:ascii="Times New Roman" w:hAnsi="Times New Roman" w:eastAsia="黑体"/>
+          <w:b w:val="0"/>
+          <w:sz w:val="24"/>
+        </w:rPr>
+        <w:fldChar w:fldCharType="begin"/>
+      </w:r>
+      <w:r>
+        <w:rPr>
+          <w:rFonts w:ascii="Times New Roman" w:hAnsi="Times New Roman" w:eastAsia="黑体"/>
+          <w:b w:val="0"/>
+          <w:sz w:val="24"/>
+        </w:rPr>
+        <w:instrText xml:space="preserve"> PAGEREF _Toc517450367 \h </w:instrText>
+      </w:r>
+      <w:r>
+        <w:rPr>
+          <w:rFonts w:ascii="Times New Roman" w:hAnsi="Times New Roman" w:eastAsia="黑体"/>
+          <w:b w:val="0"/>
+          <w:sz w:val="24"/>
+        </w:rPr>
+        <w:fldChar w:fldCharType="separate"/>
+      </w:r>
+      <w:r>
+        <w:rPr>
+          <w:rFonts w:ascii="Times New Roman" w:hAnsi="Times New Roman" w:eastAsia="黑体"/>
+          <w:b w:val="0"/>
+          <w:sz w:val="24"/>
+        </w:rPr>
+        <w:t>13</w:t>
+      </w:r>
+      <w:r>
+        <w:rPr>
+          <w:rFonts w:ascii="Times New Roman" w:hAnsi="Times New Roman" w:eastAsia="黑体"/>
+          <w:b w:val="0"/>
+          <w:sz w:val="24"/>
+        </w:rPr>
+        <w:fldChar w:fldCharType="end"/>
+      </w:r>
+      <w:r>
+        <w:rPr>
+          <w:rFonts w:ascii="Times New Roman" w:hAnsi="Times New Roman" w:eastAsia="黑体"/>
+          <w:b w:val="0"/>
+          <w:sz w:val="24"/>
+        </w:rPr>
+        <w:fldChar w:fldCharType="end"/>
+      </w:r>
+    </w:p>
+    <w:p>
+      <w:pPr>
         <w:pStyle w:val="2"/>
         <w:spacing w:after="624"/>
         <w:rPr>
           <w:rFonts w:hint="eastAsia" w:ascii="黑体" w:hAnsi="黑体" w:eastAsia="黑体" w:cs="黑体"/>
         </w:rPr>
       </w:pPr>
+      <w:r>
+        <w:rPr>
+          <w:rFonts w:eastAsia="黑体" w:cs="黑体"/>
+          <w:color w:val="000000"/>
+          <w:szCs w:val="21"/>
+        </w:rPr>
+        <w:fldChar w:fldCharType="end"/>
+      </w:r>
       <w:r>
         <w:rPr>
           <w:rFonts w:hint="eastAsia" w:ascii="黑体" w:hAnsi="黑体" w:eastAsia="黑体" w:cs="黑体"/>
@@ -1616,29 +5502,896 @@
           <w:rFonts w:hint="eastAsia"/>
           <w:lang w:val="en-US" w:eastAsia="zh-CN"/>
         </w:rPr>
-        <w:t>该系统主要使企业的财务管理更便捷和安全。节省财政计算的时间，以便于是企业的运营。主要的开发语言是Java语言，Java 可以用来开发带界面的 PC 软件，使用到的工具就是 Swing</w:t>
-      </w:r>
-      <w:r>
-        <w:rPr>
-          <w:rFonts w:hint="eastAsia"/>
-          <w:lang w:val="en-US" w:eastAsia="zh-CN"/>
+        <w:t>该系统主要使企业的财务管理更便捷和安全。节省财政计算的时间，以便于是企业的运营。主要的开发语言是Java语言，Java 可以用来开发带界面的 PC 软件，使用到的工具就是 Swing。</w:t>
+      </w:r>
+    </w:p>
+    <w:p>
+      <w:pPr>
+        <w:rPr>
+          <w:rFonts w:hint="default"/>
+          <w:lang w:val="en-US" w:eastAsia="zh-CN"/>
+        </w:rPr>
+      </w:pPr>
+      <w:r>
+        <w:rPr>
+          <w:rFonts w:hint="eastAsia"/>
+          <w:lang w:val="en-US" w:eastAsia="zh-CN"/>
+        </w:rPr>
+        <w:t>该财务管理系统的意义就是促进企业财务管理的发展，财务系统数据处理的集中化自动化程度大大提高，节省员工的时间，使得财务管理变得安全可靠，以便管理人员实时了解企业的运行状况，使得企业处于高效的状态。</w:t>
+      </w:r>
+    </w:p>
+    <w:p>
+      <w:pPr>
+        <w:pStyle w:val="3"/>
+      </w:pPr>
+      <w:r>
+        <w:rPr>
+          <w:rFonts w:hint="eastAsia"/>
+        </w:rPr>
+        <w:t>1.4</w:t>
+      </w:r>
+      <w:r>
+        <w:t xml:space="preserve"> </w:t>
+      </w:r>
+      <w:r>
+        <w:rPr>
+          <w:rFonts w:hint="eastAsia"/>
+        </w:rPr>
+        <w:t>论文组织结构</w:t>
+      </w:r>
+    </w:p>
+    <w:p>
+      <w:pPr>
+        <w:ind w:firstLine="480"/>
+      </w:pPr>
+      <w:r>
+        <w:rPr>
+          <w:rFonts w:hint="eastAsia"/>
+        </w:rPr>
+        <w:t>本论文一共七个部分，每个部分的大致内容如下：</w:t>
+      </w:r>
+    </w:p>
+    <w:p>
+      <w:pPr>
+        <w:ind w:firstLine="480"/>
+      </w:pPr>
+      <w:r>
+        <w:rPr>
+          <w:rFonts w:hint="eastAsia"/>
+        </w:rPr>
+        <w:t>第一章绪论。主要是对本论文所涉及的行业背景进行相关的</w:t>
+      </w:r>
+      <w:r>
+        <w:rPr>
+          <w:rFonts w:hint="eastAsia"/>
+          <w:lang w:val="en-US" w:eastAsia="zh-CN"/>
+        </w:rPr>
+        <w:t>叙述</w:t>
+      </w:r>
+      <w:r>
+        <w:rPr>
+          <w:rFonts w:hint="eastAsia"/>
+        </w:rPr>
+        <w:t>，对国内外的</w:t>
+      </w:r>
+      <w:r>
+        <w:rPr>
+          <w:rFonts w:hint="eastAsia"/>
+          <w:lang w:val="en-US" w:eastAsia="zh-CN"/>
+        </w:rPr>
+        <w:t>研究</w:t>
+      </w:r>
+      <w:r>
+        <w:rPr>
+          <w:rFonts w:hint="eastAsia"/>
+        </w:rPr>
+        <w:t>现状有了一个初步的认识，对本课题所研究的</w:t>
+      </w:r>
+      <w:r>
+        <w:rPr>
+          <w:rFonts w:hint="eastAsia"/>
+          <w:lang w:val="en-US" w:eastAsia="zh-CN"/>
+        </w:rPr>
+        <w:t>方向</w:t>
+      </w:r>
+      <w:r>
+        <w:rPr>
+          <w:rFonts w:hint="eastAsia"/>
+        </w:rPr>
+        <w:t>有一个大致的阐述。</w:t>
+      </w:r>
+    </w:p>
+    <w:p>
+      <w:pPr>
+        <w:ind w:firstLine="480"/>
+        <w:rPr>
+          <w:rFonts w:hint="eastAsia"/>
+          <w:lang w:val="en-US" w:eastAsia="zh-CN"/>
+        </w:rPr>
+      </w:pPr>
+      <w:r>
+        <w:rPr>
+          <w:rFonts w:hint="eastAsia"/>
+        </w:rPr>
+        <w:t>第二章开发工具及相关技术简介。对开发本课题所研究的系统涉及的相关开发工具和相关技术进行了简单的说明。包括开发该系统所涉及的编程语言，</w:t>
+      </w:r>
+      <w:r>
+        <w:rPr>
+          <w:rFonts w:hint="eastAsia"/>
+          <w:lang w:val="en-US" w:eastAsia="zh-CN"/>
+        </w:rPr>
+        <w:t>启用的服务，使用的</w:t>
+      </w:r>
+      <w:r>
+        <w:rPr>
+          <w:rFonts w:hint="eastAsia"/>
+        </w:rPr>
+        <w:t>数据库和</w:t>
+      </w:r>
+      <w:r>
+        <w:rPr>
+          <w:rFonts w:hint="eastAsia"/>
+          <w:lang w:val="en-US" w:eastAsia="zh-CN"/>
+        </w:rPr>
+        <w:t>适合</w:t>
+      </w:r>
+      <w:r>
+        <w:rPr>
+          <w:rFonts w:hint="eastAsia"/>
+        </w:rPr>
+        <w:t>的开发环境</w:t>
+      </w:r>
+      <w:r>
+        <w:rPr>
+          <w:rFonts w:hint="eastAsia"/>
+          <w:lang w:eastAsia="zh-CN"/>
+        </w:rPr>
+        <w:t>，</w:t>
+      </w:r>
+      <w:r>
+        <w:rPr>
+          <w:rFonts w:hint="eastAsia"/>
+          <w:lang w:val="en-US" w:eastAsia="zh-CN"/>
+        </w:rPr>
+        <w:t>以及开发过程中使用这些开发工具优点。</w:t>
+      </w:r>
+    </w:p>
+    <w:p>
+      <w:pPr>
+        <w:ind w:firstLine="480"/>
+        <w:rPr>
+          <w:rFonts w:hint="default" w:eastAsia="宋体"/>
+          <w:lang w:val="en-US" w:eastAsia="zh-CN"/>
+        </w:rPr>
+      </w:pPr>
+      <w:r>
+        <w:rPr>
+          <w:rFonts w:hint="eastAsia"/>
+        </w:rPr>
+        <w:t>第三章系统分析。</w:t>
+      </w:r>
+      <w:r>
+        <w:rPr>
+          <w:rFonts w:hint="eastAsia"/>
+          <w:lang w:val="en-US" w:eastAsia="zh-CN"/>
+        </w:rPr>
+        <w:t>对系统开发前进行分析，包括</w:t>
+      </w:r>
+      <w:r>
+        <w:rPr>
+          <w:rFonts w:hint="eastAsia"/>
+        </w:rPr>
+        <w:t>业务需求分析</w:t>
+      </w:r>
+      <w:r>
+        <w:rPr>
+          <w:rFonts w:hint="eastAsia"/>
+          <w:lang w:eastAsia="zh-CN"/>
+        </w:rPr>
+        <w:t>，</w:t>
+      </w:r>
+      <w:r>
+        <w:rPr>
+          <w:rFonts w:hint="eastAsia"/>
+          <w:lang w:val="en-US" w:eastAsia="zh-CN"/>
+        </w:rPr>
+        <w:t>可行性分析，功能需求分析，数据库需求分析。</w:t>
+      </w:r>
+    </w:p>
+    <w:p>
+      <w:pPr>
+        <w:ind w:firstLine="480"/>
+        <w:rPr>
+          <w:rFonts w:hint="default" w:eastAsia="宋体"/>
+          <w:lang w:val="en-US" w:eastAsia="zh-CN"/>
+        </w:rPr>
+      </w:pPr>
+      <w:r>
+        <w:rPr>
+          <w:rFonts w:hint="eastAsia"/>
+        </w:rPr>
+        <w:t>第四章系统设计。</w:t>
+      </w:r>
+      <w:r>
+        <w:rPr>
+          <w:rFonts w:hint="eastAsia"/>
+          <w:lang w:val="en-US" w:eastAsia="zh-CN"/>
+        </w:rPr>
+        <w:t>总体设计，数据库设计。</w:t>
+      </w:r>
+    </w:p>
+    <w:p>
+      <w:pPr>
+        <w:ind w:firstLine="480"/>
+        <w:rPr>
+          <w:rFonts w:hint="default" w:eastAsia="宋体"/>
+          <w:lang w:val="en-US" w:eastAsia="zh-CN"/>
+        </w:rPr>
+      </w:pPr>
+      <w:r>
+        <w:rPr>
+          <w:rFonts w:hint="eastAsia"/>
+        </w:rPr>
+        <w:t>第五章系统实现。</w:t>
+      </w:r>
+      <w:r>
+        <w:rPr>
+          <w:rFonts w:hint="eastAsia"/>
+          <w:lang w:val="en-US" w:eastAsia="zh-CN"/>
+        </w:rPr>
+        <w:t>系统功能实现</w:t>
+      </w:r>
+    </w:p>
+    <w:p>
+      <w:pPr>
+        <w:ind w:firstLine="480"/>
+        <w:rPr>
+          <w:rFonts w:hint="default" w:eastAsia="宋体"/>
+          <w:lang w:val="en-US" w:eastAsia="zh-CN"/>
+        </w:rPr>
+      </w:pPr>
+      <w:r>
+        <w:rPr>
+          <w:rFonts w:hint="eastAsia"/>
+        </w:rPr>
+        <w:t>第六章系统测试</w:t>
+      </w:r>
+      <w:r>
+        <w:rPr>
+          <w:rFonts w:hint="eastAsia"/>
+          <w:lang w:eastAsia="zh-CN"/>
         </w:rPr>
         <w:t>。</w:t>
       </w:r>
-    </w:p>
-    <w:p>
-      <w:pPr>
+      <w:r>
+        <w:rPr>
+          <w:rFonts w:hint="eastAsia"/>
+          <w:lang w:val="en-US" w:eastAsia="zh-CN"/>
+        </w:rPr>
+        <w:t>系统实现后进行相关功能性测试以确保每一个细小的功能节点都能正常的使用并反馈出相应的结果，测试功能节点的连贯性以及数据的操作是否正确。</w:t>
+      </w:r>
+    </w:p>
+    <w:p>
+      <w:pPr>
+        <w:ind w:firstLine="480"/>
+      </w:pPr>
+      <w:r>
+        <w:rPr>
+          <w:rFonts w:hint="eastAsia"/>
+        </w:rPr>
+        <w:t>第七章对论文做了一个总体的总结</w:t>
+      </w:r>
+    </w:p>
+    <w:p>
+      <w:pPr>
+        <w:pStyle w:val="2"/>
+        <w:spacing w:after="624"/>
+      </w:pPr>
+      <w:r>
+        <w:rPr>
+          <w:rFonts w:hint="eastAsia"/>
+        </w:rPr>
+        <w:t>2.</w:t>
+      </w:r>
+      <w:r>
+        <w:t xml:space="preserve"> </w:t>
+      </w:r>
+      <w:r>
+        <w:rPr>
+          <w:rFonts w:hint="eastAsia"/>
+        </w:rPr>
+        <w:t>开发工具及相关技术简介</w:t>
+      </w:r>
+    </w:p>
+    <w:p>
+      <w:pPr>
+        <w:pStyle w:val="3"/>
+        <w:bidi w:val="0"/>
+        <w:rPr>
+          <w:rFonts w:hint="eastAsia"/>
+          <w:lang w:val="en-US" w:eastAsia="zh-CN"/>
+        </w:rPr>
+      </w:pPr>
+      <w:r>
+        <w:rPr>
+          <w:rFonts w:hint="eastAsia"/>
+          <w:lang w:val="en-US" w:eastAsia="zh-CN"/>
+        </w:rPr>
+        <w:t>2.1 C/S结构</w:t>
+      </w:r>
+    </w:p>
+    <w:p>
+      <w:pPr>
+        <w:keepNext w:val="0"/>
+        <w:keepLines w:val="0"/>
+        <w:widowControl/>
+        <w:numPr>
+          <w:ilvl w:val="0"/>
+          <w:numId w:val="0"/>
+        </w:numPr>
+        <w:suppressLineNumbers w:val="0"/>
+        <w:pBdr>
+          <w:top w:val="none" w:color="auto" w:sz="0" w:space="0"/>
+          <w:left w:val="none" w:color="auto" w:sz="0" w:space="0"/>
+          <w:bottom w:val="none" w:color="auto" w:sz="0" w:space="0"/>
+          <w:right w:val="none" w:color="auto" w:sz="0" w:space="0"/>
+        </w:pBdr>
+        <w:spacing w:before="80" w:beforeAutospacing="0" w:after="0" w:afterAutospacing="0"/>
+        <w:ind w:left="40" w:leftChars="0" w:right="0" w:rightChars="0" w:firstLine="420" w:firstLineChars="0"/>
+        <w:rPr>
+          <w:rFonts w:hint="eastAsia" w:ascii="宋体" w:hAnsi="宋体" w:eastAsia="宋体" w:cs="宋体"/>
+          <w:bCs w:val="0"/>
+          <w:kern w:val="2"/>
+          <w:sz w:val="24"/>
+          <w:szCs w:val="22"/>
+          <w:lang w:val="en-US" w:eastAsia="zh-CN" w:bidi="ar-SA"/>
+        </w:rPr>
+      </w:pPr>
+      <w:r>
+        <w:rPr>
+          <w:rFonts w:hint="eastAsia" w:ascii="宋体" w:hAnsi="宋体" w:cs="宋体"/>
+          <w:bCs w:val="0"/>
+          <w:kern w:val="2"/>
+          <w:sz w:val="24"/>
+          <w:szCs w:val="22"/>
+          <w:lang w:val="en-US" w:eastAsia="zh-CN" w:bidi="ar-SA"/>
+        </w:rPr>
+        <w:t>C/S结构的系统</w:t>
+      </w:r>
+      <w:r>
+        <w:rPr>
+          <w:rFonts w:hint="eastAsia" w:ascii="宋体" w:hAnsi="宋体" w:eastAsia="宋体" w:cs="宋体"/>
+          <w:bCs w:val="0"/>
+          <w:kern w:val="2"/>
+          <w:sz w:val="24"/>
+          <w:szCs w:val="22"/>
+          <w:lang w:val="en-US" w:eastAsia="zh-CN" w:bidi="ar-SA"/>
+        </w:rPr>
+        <w:t>交互性强，客户端有着一套完整的应用程序，相对B/S有着更加强大的功能，还可以实现子程序之间的切换；安全性强，只适用于局域网，相对来说其安全比较好；处理信息能力强，C/S的通信量相对B/S是少了很多的；速度较快，更加利于处理大量数据。</w:t>
+      </w:r>
+    </w:p>
+    <w:p>
+      <w:pPr>
+        <w:pStyle w:val="3"/>
+      </w:pPr>
+      <w:r>
+        <w:rPr>
+          <w:rFonts w:hint="eastAsia"/>
+          <w:highlight w:val="lightGray"/>
+          <w:shd w:val="clear" w:color="auto" w:fill="auto"/>
+        </w:rPr>
+        <w:t>2.</w:t>
+      </w:r>
+      <w:r>
+        <w:rPr>
+          <w:rFonts w:hint="eastAsia"/>
+          <w:highlight w:val="lightGray"/>
+          <w:shd w:val="clear" w:color="auto" w:fill="auto"/>
+          <w:lang w:val="en-US" w:eastAsia="zh-CN"/>
+        </w:rPr>
+        <w:t>2</w:t>
+      </w:r>
+      <w:r>
+        <w:tab/>
+      </w:r>
+      <w:r>
+        <w:t>E</w:t>
+      </w:r>
+      <w:r>
+        <w:rPr>
+          <w:rFonts w:hint="eastAsia"/>
+        </w:rPr>
+        <w:t>clipse</w:t>
+      </w:r>
+    </w:p>
+    <w:p>
+      <w:pPr>
+        <w:ind w:firstLine="480"/>
+        <w:rPr>
+          <w:rFonts w:hint="default" w:eastAsia="宋体"/>
+          <w:lang w:val="en-US" w:eastAsia="zh-CN"/>
+        </w:rPr>
+      </w:pPr>
+      <w:r>
+        <w:rPr>
+          <w:rFonts w:hint="eastAsia" w:ascii="宋体" w:hAnsi="宋体" w:eastAsia="宋体" w:cs="宋体"/>
+        </w:rPr>
+        <w:t>Eclipse 是一个开放</w:t>
+      </w:r>
+      <w:r>
+        <w:rPr>
+          <w:rFonts w:hint="eastAsia" w:ascii="宋体" w:hAnsi="宋体" w:eastAsia="宋体" w:cs="宋体"/>
+        </w:rPr>
+        <w:fldChar w:fldCharType="begin"/>
+      </w:r>
+      <w:r>
+        <w:rPr>
+          <w:rFonts w:hint="eastAsia" w:ascii="宋体" w:hAnsi="宋体" w:eastAsia="宋体" w:cs="宋体"/>
+        </w:rPr>
+        <w:instrText xml:space="preserve"> HYPERLINK "https://baike.baidu.com/item/%E6%BA%90%E4%BB%A3%E7%A0%81/3969" \t "_blank" </w:instrText>
+      </w:r>
+      <w:r>
+        <w:rPr>
+          <w:rFonts w:hint="eastAsia" w:ascii="宋体" w:hAnsi="宋体" w:eastAsia="宋体" w:cs="宋体"/>
+        </w:rPr>
+        <w:fldChar w:fldCharType="separate"/>
+      </w:r>
+      <w:r>
+        <w:rPr>
+          <w:rFonts w:hint="eastAsia" w:ascii="宋体" w:hAnsi="宋体" w:eastAsia="宋体" w:cs="宋体"/>
+        </w:rPr>
+        <w:t>源代码</w:t>
+      </w:r>
+      <w:r>
+        <w:rPr>
+          <w:rFonts w:hint="eastAsia" w:ascii="宋体" w:hAnsi="宋体" w:eastAsia="宋体" w:cs="宋体"/>
+        </w:rPr>
+        <w:fldChar w:fldCharType="end"/>
+      </w:r>
+      <w:r>
+        <w:rPr>
+          <w:rFonts w:hint="eastAsia" w:ascii="宋体" w:hAnsi="宋体" w:eastAsia="宋体" w:cs="宋体"/>
+        </w:rPr>
+        <w:t>的、基于</w:t>
+      </w:r>
+      <w:r>
+        <w:rPr>
+          <w:rFonts w:hint="eastAsia" w:ascii="宋体" w:hAnsi="宋体" w:eastAsia="宋体" w:cs="宋体"/>
+        </w:rPr>
+        <w:fldChar w:fldCharType="begin"/>
+      </w:r>
+      <w:r>
+        <w:rPr>
+          <w:rFonts w:hint="eastAsia" w:ascii="宋体" w:hAnsi="宋体" w:eastAsia="宋体" w:cs="宋体"/>
+        </w:rPr>
+        <w:instrText xml:space="preserve"> HYPERLINK "https://baike.baidu.com/item/Java/85979" \t "_blank" </w:instrText>
+      </w:r>
+      <w:r>
+        <w:rPr>
+          <w:rFonts w:hint="eastAsia" w:ascii="宋体" w:hAnsi="宋体" w:eastAsia="宋体" w:cs="宋体"/>
+        </w:rPr>
+        <w:fldChar w:fldCharType="separate"/>
+      </w:r>
+      <w:r>
+        <w:rPr>
+          <w:rFonts w:hint="eastAsia" w:ascii="宋体" w:hAnsi="宋体" w:eastAsia="宋体" w:cs="宋体"/>
+        </w:rPr>
+        <w:t>Java</w:t>
+      </w:r>
+      <w:r>
+        <w:rPr>
+          <w:rFonts w:hint="eastAsia" w:ascii="宋体" w:hAnsi="宋体" w:eastAsia="宋体" w:cs="宋体"/>
+        </w:rPr>
+        <w:fldChar w:fldCharType="end"/>
+      </w:r>
+      <w:r>
+        <w:rPr>
+          <w:rFonts w:hint="eastAsia" w:ascii="宋体" w:hAnsi="宋体" w:eastAsia="宋体" w:cs="宋体"/>
+        </w:rPr>
+        <w:t>的可扩展开发平台。</w:t>
+      </w:r>
+      <w:r>
+        <w:rPr>
+          <w:rFonts w:hint="eastAsia" w:ascii="宋体" w:hAnsi="宋体" w:eastAsia="宋体" w:cs="宋体"/>
+          <w:lang w:val="en-US" w:eastAsia="zh-CN"/>
+        </w:rPr>
+        <w:t>Eclipse还具有强大的插件机制，</w:t>
+      </w:r>
+      <w:r>
+        <w:rPr>
+          <w:rFonts w:hint="eastAsia" w:ascii="宋体" w:hAnsi="宋体" w:eastAsia="宋体" w:cs="宋体"/>
+        </w:rPr>
+        <w:t>Eclipse的插件机制是轻型软件组件化架构</w:t>
+      </w:r>
+      <w:r>
+        <w:rPr>
+          <w:rFonts w:hint="eastAsia" w:ascii="宋体" w:hAnsi="宋体" w:eastAsia="宋体" w:cs="宋体"/>
+          <w:lang w:eastAsia="zh-CN"/>
+        </w:rPr>
+        <w:t>，</w:t>
+      </w:r>
+      <w:r>
+        <w:rPr>
+          <w:rFonts w:hint="eastAsia" w:ascii="宋体" w:hAnsi="宋体" w:cs="宋体"/>
+          <w:lang w:val="en-US" w:eastAsia="zh-CN"/>
+        </w:rPr>
+        <w:t>Eclipse</w:t>
+      </w:r>
+      <w:r>
+        <w:rPr>
+          <w:rFonts w:hint="eastAsia" w:ascii="宋体" w:hAnsi="宋体" w:eastAsia="宋体" w:cs="宋体"/>
+          <w:lang w:val="en-US" w:eastAsia="zh-CN"/>
+        </w:rPr>
+        <w:t>还可以使用插件来支持很多的附加功能，目前已经研发出支持C/C++，Perl、Ruby，Python、telnet和数据库开发的插件，当然</w:t>
+      </w:r>
+      <w:r>
+        <w:rPr>
+          <w:rFonts w:hint="eastAsia" w:ascii="宋体" w:hAnsi="宋体" w:eastAsia="宋体" w:cs="宋体"/>
+        </w:rPr>
+        <w:t>Eclipse框架还可用来作为与软件开发无关的其他应用程序类型的基础，比如内容管</w:t>
+      </w:r>
+      <w:r>
+        <w:rPr>
+          <w:rFonts w:hint="eastAsia"/>
+        </w:rPr>
+        <w:t>理系统</w:t>
+      </w:r>
+      <w:r>
+        <w:rPr>
+          <w:rFonts w:hint="eastAsia"/>
+          <w:lang w:val="en-US" w:eastAsia="zh-CN"/>
+        </w:rPr>
+        <w:t>等</w:t>
+      </w:r>
+      <w:r>
+        <w:rPr>
+          <w:rFonts w:hint="eastAsia"/>
+        </w:rPr>
+        <w:t>。</w:t>
+      </w:r>
+      <w:r>
+        <w:rPr>
+          <w:rFonts w:hint="eastAsia"/>
+          <w:lang w:val="en-US" w:eastAsia="zh-CN"/>
+        </w:rPr>
+        <w:t>Eclipse在日常使用中也是非常舒适的，因为提供了很多的使用技巧，例如最常用的Alt+/ （补全当前所输入代码），这样使得我们在编码的过程中节省不少时间，大大提高了效率。</w:t>
+      </w:r>
+    </w:p>
+    <w:p>
+      <w:pPr>
+        <w:pStyle w:val="3"/>
+        <w:rPr>
+          <w:rFonts w:hint="eastAsia" w:eastAsia="黑体"/>
+          <w:lang w:val="en-US" w:eastAsia="zh-CN"/>
+        </w:rPr>
+      </w:pPr>
+      <w:r>
+        <w:rPr>
+          <w:rFonts w:hint="eastAsia"/>
+        </w:rPr>
+        <w:t>2.</w:t>
+      </w:r>
+      <w:r>
+        <w:rPr>
+          <w:rFonts w:hint="eastAsia"/>
+          <w:lang w:val="en-US" w:eastAsia="zh-CN"/>
+        </w:rPr>
+        <w:t>3</w:t>
+      </w:r>
+      <w:r>
+        <w:t xml:space="preserve"> </w:t>
+      </w:r>
+      <w:r>
+        <w:rPr>
+          <w:rFonts w:hint="eastAsia"/>
+        </w:rPr>
+        <w:t>My</w:t>
+      </w:r>
+      <w:r>
+        <w:rPr>
+          <w:rFonts w:hint="eastAsia"/>
+          <w:lang w:val="en-US" w:eastAsia="zh-CN"/>
+        </w:rPr>
+        <w:t xml:space="preserve"> </w:t>
+      </w:r>
+      <w:r>
+        <w:rPr>
+          <w:rFonts w:hint="eastAsia"/>
+        </w:rPr>
+        <w:t>SQL数据库</w:t>
+      </w:r>
+      <w:r>
+        <w:rPr>
+          <w:rFonts w:hint="eastAsia"/>
+          <w:lang w:val="en-US" w:eastAsia="zh-CN"/>
+        </w:rPr>
+        <w:t>和Navicat Premium 12</w:t>
+      </w:r>
+    </w:p>
+    <w:p>
+      <w:pPr>
+        <w:rPr>
+          <w:rFonts w:hint="default" w:eastAsia="宋体"/>
+          <w:lang w:val="en-US" w:eastAsia="zh-CN"/>
+        </w:rPr>
+      </w:pPr>
+      <w:r>
+        <w:rPr>
+          <w:rFonts w:hint="eastAsia"/>
+        </w:rPr>
+        <w:t>My</w:t>
+      </w:r>
+      <w:r>
+        <w:rPr>
+          <w:rFonts w:hint="eastAsia"/>
+          <w:lang w:val="en-US" w:eastAsia="zh-CN"/>
+        </w:rPr>
+        <w:t xml:space="preserve"> </w:t>
+      </w:r>
+      <w:r>
+        <w:rPr>
+          <w:rFonts w:hint="eastAsia"/>
+        </w:rPr>
+        <w:t>SQL</w:t>
+      </w:r>
+      <w:r>
+        <w:rPr>
+          <w:rFonts w:hint="eastAsia"/>
+          <w:lang w:val="en-US" w:eastAsia="zh-CN"/>
+        </w:rPr>
+        <w:t>数据是一种关系型数据库管理系统，也是目前最流行的关系型数据库管理系统之一，具有体积小、速度快、成本低，开放源码等优点，并且可以建立自己相对应项目的数据库，这样便于管理，再不是传统的将数据都置于一个大仓库中，当数据过多时会给使用该数据库的人带来很大的不便，不知有哪些数据表的存在等问题，而关系型数据库是将数据存于每个数据库中的表中，当我们需要查看某表中数据时，我们就可以使用Navicat Premium 12来登录本地的MySQL只需要查找到本机的那个数据库，该数据库中的那张表，即可查看该表中的所有数据，Navicat Premium 12 也提供了快速建表功能，只要输入表名、数据字段和类型等就可以快速建表，比传统的代码建表节省了大量的时间。</w:t>
+      </w:r>
+    </w:p>
+    <w:p>
+      <w:pPr>
+        <w:ind w:firstLine="480"/>
+        <w:rPr>
+          <w:rFonts w:hint="eastAsia" w:eastAsia="宋体"/>
+          <w:lang w:eastAsia="zh-CN"/>
+        </w:rPr>
+      </w:pPr>
+    </w:p>
+    <w:p>
+      <w:pPr>
+        <w:pStyle w:val="3"/>
+      </w:pPr>
+      <w:r>
+        <w:rPr>
+          <w:rFonts w:hint="eastAsia"/>
+          <w:highlight w:val="lightGray"/>
+        </w:rPr>
+        <w:t>2.</w:t>
+      </w:r>
+      <w:r>
+        <w:rPr>
+          <w:rFonts w:hint="eastAsia"/>
+          <w:highlight w:val="lightGray"/>
+          <w:lang w:val="en-US" w:eastAsia="zh-CN"/>
+        </w:rPr>
+        <w:t xml:space="preserve">4 </w:t>
+      </w:r>
+      <w:r>
+        <w:t>Java</w:t>
+      </w:r>
+      <w:r>
+        <w:rPr>
+          <w:rFonts w:hint="eastAsia"/>
+        </w:rPr>
+        <w:t>语言</w:t>
+      </w:r>
+    </w:p>
+    <w:p>
+      <w:pPr>
+        <w:ind w:firstLine="480"/>
         <w:rPr>
           <w:rFonts w:hint="default"/>
           <w:lang w:val="en-US" w:eastAsia="zh-CN"/>
         </w:rPr>
       </w:pPr>
       <w:r>
-        <w:rPr>
-          <w:rFonts w:hint="eastAsia"/>
-          <w:lang w:val="en-US" w:eastAsia="zh-CN"/>
-        </w:rPr>
-        <w:t>该财务管理系统的意义就是促进企业财务管理的发展，财务系统数据处理的集中化自动化程度大大提高，节省员工的时间，使得财务管理变得安全可靠，以便管理人员实时了解企业的运行状况，使得企业处于高效的状态。</w:t>
+        <w:t>J</w:t>
+      </w:r>
+      <w:r>
+        <w:rPr>
+          <w:rFonts w:hint="eastAsia"/>
+        </w:rPr>
+        <w:t>ava是一门面向对象的编程语言</w:t>
+      </w:r>
+      <w:r>
+        <w:rPr>
+          <w:rFonts w:hint="eastAsia"/>
+          <w:lang w:eastAsia="zh-CN"/>
+        </w:rPr>
+        <w:t>，</w:t>
+      </w:r>
+      <w:r>
+        <w:rPr>
+          <w:rFonts w:hint="eastAsia"/>
+          <w:lang w:val="en-US" w:eastAsia="zh-CN"/>
+        </w:rPr>
+        <w:t>最重要的一句话就是万物皆对象</w:t>
+      </w:r>
+      <w:r>
+        <w:rPr>
+          <w:rFonts w:hint="eastAsia"/>
+        </w:rPr>
+        <w:t>，</w:t>
+      </w:r>
+      <w:r>
+        <w:rPr>
+          <w:rFonts w:hint="eastAsia"/>
+          <w:lang w:val="en-US" w:eastAsia="zh-CN"/>
+        </w:rPr>
+        <w:t>因为其有Java虚拟机，使其可移植性非常强，</w:t>
+      </w:r>
+      <w:r>
+        <w:rPr>
+          <w:rFonts w:hint="eastAsia"/>
+        </w:rPr>
+        <w:t>是目前使用最为广泛的网络编程语言之一。</w:t>
+      </w:r>
+      <w:r>
+        <w:t>J</w:t>
+      </w:r>
+      <w:r>
+        <w:rPr>
+          <w:rFonts w:hint="eastAsia"/>
+        </w:rPr>
+        <w:t>ava中许多基本语法和C</w:t>
+      </w:r>
+      <w:r>
+        <w:t>++</w:t>
+      </w:r>
+      <w:r>
+        <w:rPr>
+          <w:rFonts w:hint="eastAsia"/>
+        </w:rPr>
+        <w:t>一样，</w:t>
+      </w:r>
+      <w:r>
+        <w:rPr>
+          <w:rFonts w:hint="eastAsia"/>
+          <w:lang w:val="en-US" w:eastAsia="zh-CN"/>
+        </w:rPr>
+        <w:t>所谓万变不离其宗，</w:t>
+      </w:r>
+      <w:r>
+        <w:rPr>
+          <w:rFonts w:hint="eastAsia"/>
+        </w:rPr>
+        <w:t>像常用的</w:t>
+      </w:r>
+      <w:r>
+        <w:rPr>
+          <w:rFonts w:hint="eastAsia"/>
+          <w:lang w:val="en-US" w:eastAsia="zh-CN"/>
+        </w:rPr>
+        <w:t>for</w:t>
+      </w:r>
+      <w:r>
+        <w:rPr>
+          <w:rFonts w:hint="eastAsia"/>
+        </w:rPr>
+        <w:t>语句，控制语句等和C</w:t>
+      </w:r>
+      <w:r>
+        <w:t>++</w:t>
+      </w:r>
+      <w:r>
+        <w:rPr>
+          <w:rFonts w:hint="eastAsia"/>
+        </w:rPr>
+        <w:t>几乎一样</w:t>
+      </w:r>
+      <w:r>
+        <w:rPr>
+          <w:rFonts w:hint="eastAsia"/>
+          <w:lang w:eastAsia="zh-CN"/>
+        </w:rPr>
+        <w:t>，</w:t>
+      </w:r>
+      <w:r>
+        <w:rPr>
+          <w:rFonts w:hint="eastAsia"/>
+          <w:lang w:val="en-US" w:eastAsia="zh-CN"/>
+        </w:rPr>
+        <w:t>Java</w:t>
+      </w:r>
+      <w:r>
+        <w:t>还摒弃了C++里难以理解的</w:t>
+      </w:r>
+      <w:r>
+        <w:fldChar w:fldCharType="begin"/>
+      </w:r>
+      <w:r>
+        <w:instrText xml:space="preserve"> HYPERLINK "https://baike.baidu.com/item/%E5%A4%9A%E7%BB%A7%E6%89%BF" \t "_blank" </w:instrText>
+      </w:r>
+      <w:r>
+        <w:fldChar w:fldCharType="separate"/>
+      </w:r>
+      <w:r>
+        <w:t>多继承</w:t>
+      </w:r>
+      <w:r>
+        <w:fldChar w:fldCharType="end"/>
+      </w:r>
+      <w:r>
+        <w:t>、</w:t>
+      </w:r>
+      <w:r>
+        <w:fldChar w:fldCharType="begin"/>
+      </w:r>
+      <w:r>
+        <w:instrText xml:space="preserve"> HYPERLINK "https://baike.baidu.com/item/%E6%8C%87%E9%92%88/2878304" \t "_blank" </w:instrText>
+      </w:r>
+      <w:r>
+        <w:fldChar w:fldCharType="separate"/>
+      </w:r>
+      <w:r>
+        <w:t>指针</w:t>
+      </w:r>
+      <w:r>
+        <w:fldChar w:fldCharType="end"/>
+      </w:r>
+      <w:r>
+        <w:t>等概念，</w:t>
+      </w:r>
+      <w:r>
+        <w:rPr>
+          <w:rFonts w:hint="eastAsia"/>
+          <w:lang w:val="en-US" w:eastAsia="zh-CN"/>
+        </w:rPr>
+        <w:t>使得开发工作更加容易上手</w:t>
+      </w:r>
+      <w:r>
+        <w:rPr>
+          <w:rFonts w:hint="eastAsia"/>
+        </w:rPr>
+        <w:t>，</w:t>
+      </w:r>
+      <w:r>
+        <w:rPr>
+          <w:rFonts w:hint="eastAsia"/>
+          <w:lang w:val="en-US" w:eastAsia="zh-CN"/>
+        </w:rPr>
+        <w:t>所以说</w:t>
+      </w:r>
+      <w:r>
+        <w:t>Java语言具有功能强大</w:t>
+      </w:r>
+      <w:r>
+        <w:rPr>
+          <w:rFonts w:hint="eastAsia"/>
+          <w:lang w:eastAsia="zh-CN"/>
+        </w:rPr>
+        <w:t>、</w:t>
+      </w:r>
+      <w:r>
+        <w:t>简单易用</w:t>
+      </w:r>
+      <w:r>
+        <w:rPr>
+          <w:rFonts w:hint="eastAsia"/>
+          <w:lang w:val="en-US" w:eastAsia="zh-CN"/>
+        </w:rPr>
+        <w:t>和移植性高的三个</w:t>
+      </w:r>
+      <w:r>
+        <w:t>特征</w:t>
+      </w:r>
+      <w:r>
+        <w:rPr>
+          <w:rFonts w:hint="eastAsia"/>
+          <w:lang w:eastAsia="zh-CN"/>
+        </w:rPr>
+        <w:t>。</w:t>
+      </w:r>
+      <w:r>
+        <w:rPr>
+          <w:rFonts w:hint="eastAsia"/>
+          <w:lang w:val="en-US" w:eastAsia="zh-CN"/>
+        </w:rPr>
+        <w:t>Java的核心思想面向对象编程，通常是建一个类，通过new这个关键字来创建这个类对象，而我们可以把一个节点当成一个对象，而我们编程的过程中就是赋予这个对象属性和行为，使得编程更加容易理解。</w:t>
       </w:r>
     </w:p>
     <w:p>
@@ -1648,178 +6401,28 @@
       <w:r>
         <w:rPr>
           <w:rFonts w:hint="eastAsia"/>
-        </w:rPr>
-        <w:t>1.4</w:t>
-      </w:r>
-      <w:r>
-        <w:t xml:space="preserve"> </w:t>
-      </w:r>
-      <w:r>
-        <w:rPr>
-          <w:rFonts w:hint="eastAsia"/>
-        </w:rPr>
-        <w:t>论文组织结构</w:t>
+          <w:highlight w:val="lightGray"/>
+        </w:rPr>
+        <w:t>2</w:t>
+      </w:r>
+      <w:r>
+        <w:rPr>
+          <w:rFonts w:hint="eastAsia"/>
+          <w:highlight w:val="lightGray"/>
+          <w:lang w:val="en-US" w:eastAsia="zh-CN"/>
+        </w:rPr>
+        <w:t>.5</w:t>
+      </w:r>
+      <w:r>
+        <w:rPr>
+          <w:rFonts w:hint="eastAsia"/>
+        </w:rPr>
+        <w:t>本章小结</w:t>
       </w:r>
     </w:p>
     <w:p>
       <w:pPr>
         <w:ind w:firstLine="480"/>
-      </w:pPr>
-      <w:r>
-        <w:rPr>
-          <w:rFonts w:hint="eastAsia"/>
-        </w:rPr>
-        <w:t>本论文一共七个部分，每个部分的大致内容如下：</w:t>
-      </w:r>
-    </w:p>
-    <w:p>
-      <w:pPr>
-        <w:ind w:firstLine="480"/>
-      </w:pPr>
-      <w:r>
-        <w:rPr>
-          <w:rFonts w:hint="eastAsia"/>
-        </w:rPr>
-        <w:t>第一章绪论。主要是对本论文所涉及的行业背景进行相关的</w:t>
-      </w:r>
-      <w:r>
-        <w:rPr>
-          <w:rFonts w:hint="eastAsia"/>
-          <w:lang w:val="en-US" w:eastAsia="zh-CN"/>
-        </w:rPr>
-        <w:t>叙述</w:t>
-      </w:r>
-      <w:r>
-        <w:rPr>
-          <w:rFonts w:hint="eastAsia"/>
-        </w:rPr>
-        <w:t>，对国内外的</w:t>
-      </w:r>
-      <w:r>
-        <w:rPr>
-          <w:rFonts w:hint="eastAsia"/>
-          <w:lang w:val="en-US" w:eastAsia="zh-CN"/>
-        </w:rPr>
-        <w:t>研究</w:t>
-      </w:r>
-      <w:r>
-        <w:rPr>
-          <w:rFonts w:hint="eastAsia"/>
-        </w:rPr>
-        <w:t>现状有了一个初步的认识，对本课题所研究的</w:t>
-      </w:r>
-      <w:r>
-        <w:rPr>
-          <w:rFonts w:hint="eastAsia"/>
-          <w:lang w:val="en-US" w:eastAsia="zh-CN"/>
-        </w:rPr>
-        <w:t>方向</w:t>
-      </w:r>
-      <w:r>
-        <w:rPr>
-          <w:rFonts w:hint="eastAsia"/>
-        </w:rPr>
-        <w:t>有一个大致的阐述。</w:t>
-      </w:r>
-    </w:p>
-    <w:p>
-      <w:pPr>
-        <w:ind w:firstLine="480"/>
-        <w:rPr>
-          <w:rFonts w:hint="eastAsia"/>
-          <w:lang w:val="en-US" w:eastAsia="zh-CN"/>
-        </w:rPr>
-      </w:pPr>
-      <w:r>
-        <w:rPr>
-          <w:rFonts w:hint="eastAsia"/>
-        </w:rPr>
-        <w:t>第二章开发工具及相关技术简介。对开发本课题所研究的系统涉及的相关开发工具和相关技术进行了简单的说明。包括开发该系统所涉及的编程语言，</w:t>
-      </w:r>
-      <w:r>
-        <w:rPr>
-          <w:rFonts w:hint="eastAsia"/>
-          <w:lang w:val="en-US" w:eastAsia="zh-CN"/>
-        </w:rPr>
-        <w:t>启用的服务，使用的</w:t>
-      </w:r>
-      <w:r>
-        <w:rPr>
-          <w:rFonts w:hint="eastAsia"/>
-        </w:rPr>
-        <w:t>数据库和</w:t>
-      </w:r>
-      <w:r>
-        <w:rPr>
-          <w:rFonts w:hint="eastAsia"/>
-          <w:lang w:val="en-US" w:eastAsia="zh-CN"/>
-        </w:rPr>
-        <w:t>适合</w:t>
-      </w:r>
-      <w:r>
-        <w:rPr>
-          <w:rFonts w:hint="eastAsia"/>
-        </w:rPr>
-        <w:t>的开发环境</w:t>
-      </w:r>
-      <w:r>
-        <w:rPr>
-          <w:rFonts w:hint="eastAsia"/>
-          <w:lang w:eastAsia="zh-CN"/>
-        </w:rPr>
-        <w:t>，</w:t>
-      </w:r>
-      <w:r>
-        <w:rPr>
-          <w:rFonts w:hint="eastAsia"/>
-          <w:lang w:val="en-US" w:eastAsia="zh-CN"/>
-        </w:rPr>
-        <w:t>以及开发过程中使用这些开发工具优点。</w:t>
-      </w:r>
-    </w:p>
-    <w:p>
-      <w:pPr>
-        <w:ind w:firstLine="480"/>
-        <w:rPr>
-          <w:rFonts w:hint="eastAsia"/>
-          <w:lang w:val="en-US" w:eastAsia="zh-CN"/>
-        </w:rPr>
-      </w:pPr>
-      <w:r>
-        <w:rPr>
-          <w:rFonts w:hint="eastAsia"/>
-        </w:rPr>
-        <w:t>第三章系统分析。</w:t>
-      </w:r>
-    </w:p>
-    <w:p>
-      <w:pPr>
-        <w:ind w:firstLine="480"/>
-        <w:rPr>
-          <w:rFonts w:hint="eastAsia"/>
-        </w:rPr>
-      </w:pPr>
-      <w:r>
-        <w:rPr>
-          <w:rFonts w:hint="eastAsia"/>
-        </w:rPr>
-        <w:t>第四章系统设计。</w:t>
-      </w:r>
-    </w:p>
-    <w:p>
-      <w:pPr>
-        <w:ind w:firstLine="480"/>
-      </w:pPr>
-      <w:r>
-        <w:rPr>
-          <w:rFonts w:hint="eastAsia"/>
-        </w:rPr>
-        <w:t>第五章系统实现。</w:t>
-      </w:r>
-    </w:p>
-    <w:p>
-      <w:pPr>
-        <w:ind w:firstLine="480"/>
         <w:rPr>
           <w:rFonts w:hint="default" w:eastAsia="宋体"/>
           <w:lang w:val="en-US" w:eastAsia="zh-CN"/>
@@ -1829,46 +6432,1272 @@
         <w:rPr>
           <w:rFonts w:hint="eastAsia"/>
         </w:rPr>
-        <w:t>第六章系统测试</w:t>
-      </w:r>
-      <w:r>
-        <w:rPr>
-          <w:rFonts w:hint="eastAsia"/>
-          <w:lang w:eastAsia="zh-CN"/>
-        </w:rPr>
-        <w:t>。</w:t>
-      </w:r>
-      <w:r>
-        <w:rPr>
-          <w:rFonts w:hint="eastAsia"/>
-          <w:lang w:val="en-US" w:eastAsia="zh-CN"/>
-        </w:rPr>
-        <w:t>系统实现后进行相关功能性测试以确保每一个细小的功能节点都能正常的使用并反馈出相应的结果，测试功能节点的连贯性以及数据的操作是否正确。</w:t>
-      </w:r>
-    </w:p>
-    <w:p>
-      <w:pPr>
-        <w:ind w:firstLine="480"/>
-      </w:pPr>
-      <w:r>
-        <w:rPr>
-          <w:rFonts w:hint="eastAsia"/>
-        </w:rPr>
-        <w:t>第七章对论文做了一个总体的总结</w:t>
+        <w:t>本章大致</w:t>
+      </w:r>
+      <w:r>
+        <w:rPr>
+          <w:rFonts w:hint="eastAsia"/>
+          <w:lang w:val="en-US" w:eastAsia="zh-CN"/>
+        </w:rPr>
+        <w:t>先确定企业财务管理系的架构，最终确定使用C/S架构，介绍了财务系统的开发工具和开发环境，介绍了系统存储数据的My SQL，介绍了Java并且为什么要使用Java语言编程来完成整个系统的开发工作。</w:t>
+      </w:r>
+    </w:p>
+    <w:p>
+      <w:pPr>
+        <w:pStyle w:val="2"/>
+        <w:spacing w:after="624"/>
+      </w:pPr>
+      <w:r>
+        <w:t xml:space="preserve">3 </w:t>
+      </w:r>
+      <w:r>
+        <w:rPr>
+          <w:rFonts w:hint="eastAsia"/>
+        </w:rPr>
+        <w:t>系统分析</w:t>
       </w:r>
       <w:bookmarkStart w:id="5" w:name="_GoBack"/>
       <w:bookmarkEnd w:id="5"/>
     </w:p>
     <w:p>
       <w:pPr>
-        <w:pStyle w:val="2"/>
-        <w:spacing w:after="624"/>
-      </w:pPr>
-      <w:r>
-        <w:rPr>
-          <w:rFonts w:hint="eastAsia"/>
-        </w:rPr>
-        <w:t>2.</w:t>
+        <w:pStyle w:val="3"/>
+        <w:rPr>
+          <w:rFonts w:hint="eastAsia"/>
+        </w:rPr>
+      </w:pPr>
+      <w:r>
+        <w:rPr>
+          <w:sz w:val="21"/>
+        </w:rPr>
+        <mc:AlternateContent>
+          <mc:Choice Requires="wpc">
+            <w:drawing>
+              <wp:anchor distT="0" distB="0" distL="114300" distR="114300" simplePos="0" relativeHeight="251658240" behindDoc="1" locked="0" layoutInCell="1" allowOverlap="1">
+                <wp:simplePos x="0" y="0"/>
+                <wp:positionH relativeFrom="column">
+                  <wp:posOffset>80010</wp:posOffset>
+                </wp:positionH>
+                <wp:positionV relativeFrom="paragraph">
+                  <wp:posOffset>137795</wp:posOffset>
+                </wp:positionV>
+                <wp:extent cx="5274310" cy="2976880"/>
+                <wp:effectExtent l="13970" t="13970" r="20320" b="19050"/>
+                <wp:wrapNone/>
+                <wp:docPr id="1" name="画布 1"/>
+                <wp:cNvGraphicFramePr/>
+                <a:graphic xmlns:a="http://schemas.openxmlformats.org/drawingml/2006/main">
+                  <a:graphicData uri="http://schemas.microsoft.com/office/word/2010/wordprocessingCanvas">
+                    <wpc:wpc>
+                      <wpc:bg/>
+                      <wpc:whole>
+                        <a:ln w="28575" cmpd="dbl">
+                          <a:solidFill>
+                            <a:schemeClr val="bg1"/>
+                          </a:solidFill>
+                          <a:prstDash val="solid"/>
+                        </a:ln>
+                      </wpc:whole>
+                      <wps:wsp>
+                        <wps:cNvPr id="2" name="矩形 2"/>
+                        <wps:cNvSpPr/>
+                        <wps:spPr>
+                          <a:xfrm>
+                            <a:off x="377825" y="519430"/>
+                            <a:ext cx="1263650" cy="450215"/>
+                          </a:xfrm>
+                          <a:prstGeom prst="rect">
+                            <a:avLst/>
+                          </a:prstGeom>
+                          <a:ln w="12700" cmpd="sng">
+                            <a:solidFill>
+                              <a:schemeClr val="accent1">
+                                <a:shade val="50000"/>
+                              </a:schemeClr>
+                            </a:solidFill>
+                            <a:prstDash val="solid"/>
+                          </a:ln>
+                        </wps:spPr>
+                        <wps:style>
+                          <a:lnRef idx="2">
+                            <a:schemeClr val="accent6"/>
+                          </a:lnRef>
+                          <a:fillRef idx="1">
+                            <a:schemeClr val="lt1"/>
+                          </a:fillRef>
+                          <a:effectRef idx="0">
+                            <a:schemeClr val="accent6"/>
+                          </a:effectRef>
+                          <a:fontRef idx="minor">
+                            <a:schemeClr val="dk1"/>
+                          </a:fontRef>
+                        </wps:style>
+                        <wps:txbx>
+                          <w:txbxContent>
+                            <w:p>
+                              <w:pPr>
+                                <w:ind w:left="0" w:leftChars="0" w:firstLine="0" w:firstLineChars="0"/>
+                                <w:jc w:val="center"/>
+                                <w:rPr>
+                                  <w:rFonts w:hint="default" w:eastAsiaTheme="minorEastAsia"/>
+                                  <w:color w:val="FFFFFF"/>
+                                  <w:lang w:val="en-US" w:eastAsia="zh-CN"/>
+                                  <w14:glow w14:rad="0">
+                                    <w14:srgbClr w14:val="000000"/>
+                                  </w14:glow>
+                                  <w14:shadow w14:blurRad="38100" w14:dist="22860" w14:dir="5400000" w14:sx="100000" w14:sy="100000" w14:kx="0" w14:ky="0" w14:algn="tl">
+                                    <w14:srgbClr w14:val="000000">
+                                      <w14:alpha w14:val="70000"/>
+                                    </w14:srgbClr>
+                                  </w14:shadow>
+                                  <w14:reflection w14:blurRad="0" w14:stA="0" w14:stPos="0" w14:endA="0" w14:endPos="0" w14:dist="0" w14:dir="0" w14:fadeDir="0" w14:sx="0" w14:sy="0" w14:kx="0" w14:ky="0" w14:algn="none"/>
+                                  <w14:textOutline w14:w="10160">
+                                    <w14:solidFill>
+                                      <w14:schemeClr w14:val="accent5"/>
+                                    </w14:solidFill>
+                                    <w14:prstDash w14:val="solid"/>
+                                    <w14:round/>
+                                  </w14:textOutline>
+                                  <w14:props3d w14:extrusionH="0" w14:contourW="0" w14:prstMaterial="clear"/>
+                                </w:rPr>
+                              </w:pPr>
+                              <w:r>
+                                <w:rPr>
+                                  <w:rFonts w:hint="eastAsia"/>
+                                  <w:lang w:val="en-US" w:eastAsia="zh-CN"/>
+                                </w:rPr>
+                                <w:t>超级管理员</w:t>
+                              </w:r>
+                            </w:p>
+                          </w:txbxContent>
+                        </wps:txbx>
+                        <wps:bodyPr rot="0" spcFirstLastPara="0" vertOverflow="overflow" horzOverflow="overflow" vert="horz" wrap="square" lIns="91440" tIns="45720" rIns="91440" bIns="45720" numCol="1" spcCol="0" rtlCol="0" fromWordArt="0" anchor="ctr" anchorCtr="0" forceAA="0" compatLnSpc="1">
+                          <a:noAutofit/>
+                        </wps:bodyPr>
+                      </wps:wsp>
+                      <wps:wsp>
+                        <wps:cNvPr id="3" name="矩形 3"/>
+                        <wps:cNvSpPr/>
+                        <wps:spPr>
+                          <a:xfrm>
+                            <a:off x="3539490" y="537210"/>
+                            <a:ext cx="1258570" cy="450215"/>
+                          </a:xfrm>
+                          <a:prstGeom prst="rect">
+                            <a:avLst/>
+                          </a:prstGeom>
+                          <a:ln w="12700" cmpd="sng">
+                            <a:solidFill>
+                              <a:schemeClr val="accent1">
+                                <a:shade val="50000"/>
+                              </a:schemeClr>
+                            </a:solidFill>
+                            <a:prstDash val="solid"/>
+                          </a:ln>
+                        </wps:spPr>
+                        <wps:style>
+                          <a:lnRef idx="2">
+                            <a:schemeClr val="accent6"/>
+                          </a:lnRef>
+                          <a:fillRef idx="1">
+                            <a:schemeClr val="lt1"/>
+                          </a:fillRef>
+                          <a:effectRef idx="0">
+                            <a:schemeClr val="accent6"/>
+                          </a:effectRef>
+                          <a:fontRef idx="minor">
+                            <a:schemeClr val="dk1"/>
+                          </a:fontRef>
+                        </wps:style>
+                        <wps:txbx>
+                          <w:txbxContent>
+                            <w:p>
+                              <w:pPr>
+                                <w:jc w:val="both"/>
+                                <w:rPr>
+                                  <w:rFonts w:hint="default" w:eastAsiaTheme="minorEastAsia"/>
+                                  <w:lang w:val="en-US" w:eastAsia="zh-CN"/>
+                                </w:rPr>
+                              </w:pPr>
+                              <w:r>
+                                <w:rPr>
+                                  <w:rFonts w:hint="eastAsia"/>
+                                  <w:lang w:val="en-US" w:eastAsia="zh-CN"/>
+                                </w:rPr>
+                                <w:t>管理员</w:t>
+                              </w:r>
+                            </w:p>
+                          </w:txbxContent>
+                        </wps:txbx>
+                        <wps:bodyPr rot="0" spcFirstLastPara="0" vertOverflow="overflow" horzOverflow="overflow" vert="horz" wrap="square" lIns="91440" tIns="45720" rIns="91440" bIns="45720" numCol="1" spcCol="0" rtlCol="0" fromWordArt="0" anchor="ctr" anchorCtr="0" forceAA="0" compatLnSpc="1">
+                          <a:noAutofit/>
+                        </wps:bodyPr>
+                      </wps:wsp>
+                      <wps:wsp>
+                        <wps:cNvPr id="5" name="矩形 5"/>
+                        <wps:cNvSpPr/>
+                        <wps:spPr>
+                          <a:xfrm>
+                            <a:off x="1923415" y="335915"/>
+                            <a:ext cx="1473200" cy="342900"/>
+                          </a:xfrm>
+                          <a:prstGeom prst="rect">
+                            <a:avLst/>
+                          </a:prstGeom>
+                          <a:ln>
+                            <a:noFill/>
+                          </a:ln>
+                        </wps:spPr>
+                        <wps:style>
+                          <a:lnRef idx="2">
+                            <a:schemeClr val="accent6"/>
+                          </a:lnRef>
+                          <a:fillRef idx="1">
+                            <a:schemeClr val="lt1"/>
+                          </a:fillRef>
+                          <a:effectRef idx="0">
+                            <a:schemeClr val="accent6"/>
+                          </a:effectRef>
+                          <a:fontRef idx="minor">
+                            <a:schemeClr val="dk1"/>
+                          </a:fontRef>
+                        </wps:style>
+                        <wps:txbx>
+                          <w:txbxContent>
+                            <w:p>
+                              <w:pPr>
+                                <w:ind w:left="0" w:leftChars="0" w:firstLine="0" w:firstLineChars="0"/>
+                                <w:jc w:val="both"/>
+                                <w:rPr>
+                                  <w:rFonts w:hint="default" w:eastAsiaTheme="minorEastAsia"/>
+                                  <w:lang w:val="en-US" w:eastAsia="zh-CN"/>
+                                </w:rPr>
+                              </w:pPr>
+                              <w:r>
+                                <w:rPr>
+                                  <w:rFonts w:hint="eastAsia"/>
+                                  <w:lang w:val="en-US" w:eastAsia="zh-CN"/>
+                                </w:rPr>
+                                <w:t>新增、删除、修改</w:t>
+                              </w:r>
+                            </w:p>
+                          </w:txbxContent>
+                        </wps:txbx>
+                        <wps:bodyPr rot="0" spcFirstLastPara="0" vertOverflow="overflow" horzOverflow="overflow" vert="horz" wrap="square" lIns="91440" tIns="45720" rIns="91440" bIns="45720" numCol="1" spcCol="0" rtlCol="0" fromWordArt="0" anchor="ctr" anchorCtr="0" forceAA="0" compatLnSpc="1">
+                          <a:noAutofit/>
+                        </wps:bodyPr>
+                      </wps:wsp>
+                      <wps:wsp>
+                        <wps:cNvPr id="6" name="矩形 6"/>
+                        <wps:cNvSpPr/>
+                        <wps:spPr>
+                          <a:xfrm>
+                            <a:off x="2021205" y="791845"/>
+                            <a:ext cx="1294765" cy="342900"/>
+                          </a:xfrm>
+                          <a:prstGeom prst="rect">
+                            <a:avLst/>
+                          </a:prstGeom>
+                          <a:ln>
+                            <a:noFill/>
+                          </a:ln>
+                        </wps:spPr>
+                        <wps:style>
+                          <a:lnRef idx="2">
+                            <a:schemeClr val="accent6"/>
+                          </a:lnRef>
+                          <a:fillRef idx="1">
+                            <a:schemeClr val="lt1"/>
+                          </a:fillRef>
+                          <a:effectRef idx="0">
+                            <a:schemeClr val="accent6"/>
+                          </a:effectRef>
+                          <a:fontRef idx="minor">
+                            <a:schemeClr val="dk1"/>
+                          </a:fontRef>
+                        </wps:style>
+                        <wps:txbx>
+                          <w:txbxContent>
+                            <w:p>
+                              <w:pPr>
+                                <w:jc w:val="both"/>
+                                <w:rPr>
+                                  <w:rFonts w:hint="default" w:eastAsiaTheme="minorEastAsia"/>
+                                  <w:lang w:val="en-US" w:eastAsia="zh-CN"/>
+                                </w:rPr>
+                              </w:pPr>
+                              <w:r>
+                                <w:rPr>
+                                  <w:rFonts w:hint="eastAsia"/>
+                                  <w:lang w:val="en-US" w:eastAsia="zh-CN"/>
+                                </w:rPr>
+                                <w:t>权限分配</w:t>
+                              </w:r>
+                            </w:p>
+                          </w:txbxContent>
+                        </wps:txbx>
+                        <wps:bodyPr rot="0" spcFirstLastPara="0" vertOverflow="overflow" horzOverflow="overflow" vert="horz" wrap="square" lIns="91440" tIns="45720" rIns="91440" bIns="45720" numCol="1" spcCol="0" rtlCol="0" fromWordArt="0" anchor="ctr" anchorCtr="0" forceAA="0" compatLnSpc="1">
+                          <a:noAutofit/>
+                        </wps:bodyPr>
+                      </wps:wsp>
+                      <wps:wsp>
+                        <wps:cNvPr id="7" name="矩形 7"/>
+                        <wps:cNvSpPr/>
+                        <wps:spPr>
+                          <a:xfrm>
+                            <a:off x="3533140" y="1899920"/>
+                            <a:ext cx="1275080" cy="450215"/>
+                          </a:xfrm>
+                          <a:prstGeom prst="rect">
+                            <a:avLst/>
+                          </a:prstGeom>
+                          <a:ln w="12700" cmpd="sng">
+                            <a:solidFill>
+                              <a:schemeClr val="accent1">
+                                <a:shade val="50000"/>
+                              </a:schemeClr>
+                            </a:solidFill>
+                            <a:prstDash val="solid"/>
+                          </a:ln>
+                        </wps:spPr>
+                        <wps:style>
+                          <a:lnRef idx="2">
+                            <a:schemeClr val="accent6"/>
+                          </a:lnRef>
+                          <a:fillRef idx="1">
+                            <a:schemeClr val="lt1"/>
+                          </a:fillRef>
+                          <a:effectRef idx="0">
+                            <a:schemeClr val="accent6"/>
+                          </a:effectRef>
+                          <a:fontRef idx="minor">
+                            <a:schemeClr val="dk1"/>
+                          </a:fontRef>
+                        </wps:style>
+                        <wps:txbx>
+                          <w:txbxContent>
+                            <w:p>
+                              <w:pPr>
+                                <w:jc w:val="both"/>
+                                <w:rPr>
+                                  <w:rFonts w:hint="default" w:eastAsiaTheme="minorEastAsia"/>
+                                  <w:lang w:val="en-US" w:eastAsia="zh-CN"/>
+                                </w:rPr>
+                              </w:pPr>
+                              <w:r>
+                                <w:rPr>
+                                  <w:rFonts w:hint="eastAsia"/>
+                                  <w:lang w:val="en-US" w:eastAsia="zh-CN"/>
+                                </w:rPr>
+                                <w:t>用户</w:t>
+                              </w:r>
+                            </w:p>
+                          </w:txbxContent>
+                        </wps:txbx>
+                        <wps:bodyPr rot="0" spcFirstLastPara="0" vertOverflow="overflow" horzOverflow="overflow" vert="horz" wrap="square" lIns="91440" tIns="45720" rIns="91440" bIns="45720" numCol="1" spcCol="0" rtlCol="0" fromWordArt="0" anchor="ctr" anchorCtr="0" forceAA="0" compatLnSpc="1">
+                          <a:noAutofit/>
+                        </wps:bodyPr>
+                      </wps:wsp>
+                      <wps:wsp>
+                        <wps:cNvPr id="8" name="矩形 8"/>
+                        <wps:cNvSpPr/>
+                        <wps:spPr>
+                          <a:xfrm>
+                            <a:off x="3528060" y="1073785"/>
+                            <a:ext cx="515620" cy="804545"/>
+                          </a:xfrm>
+                          <a:prstGeom prst="rect">
+                            <a:avLst/>
+                          </a:prstGeom>
+                          <a:ln>
+                            <a:noFill/>
+                          </a:ln>
+                        </wps:spPr>
+                        <wps:style>
+                          <a:lnRef idx="2">
+                            <a:schemeClr val="accent6"/>
+                          </a:lnRef>
+                          <a:fillRef idx="1">
+                            <a:schemeClr val="lt1"/>
+                          </a:fillRef>
+                          <a:effectRef idx="0">
+                            <a:schemeClr val="accent6"/>
+                          </a:effectRef>
+                          <a:fontRef idx="minor">
+                            <a:schemeClr val="dk1"/>
+                          </a:fontRef>
+                        </wps:style>
+                        <wps:txbx>
+                          <w:txbxContent>
+                            <w:p>
+                              <w:pPr>
+                                <w:spacing w:line="240" w:lineRule="auto"/>
+                                <w:ind w:left="0" w:leftChars="0" w:firstLine="0" w:firstLineChars="0"/>
+                                <w:jc w:val="both"/>
+                                <w:rPr>
+                                  <w:rFonts w:hint="default" w:eastAsiaTheme="minorEastAsia"/>
+                                  <w:lang w:val="en-US" w:eastAsia="zh-CN"/>
+                                </w:rPr>
+                              </w:pPr>
+                              <w:r>
+                                <w:rPr>
+                                  <w:rFonts w:hint="eastAsia"/>
+                                  <w:lang w:val="en-US" w:eastAsia="zh-CN"/>
+                                </w:rPr>
+                                <w:t>新增删除修改</w:t>
+                              </w:r>
+                            </w:p>
+                          </w:txbxContent>
+                        </wps:txbx>
+                        <wps:bodyPr rot="0" spcFirstLastPara="0" vertOverflow="overflow" horzOverflow="overflow" vert="horz" wrap="square" lIns="91440" tIns="45720" rIns="91440" bIns="45720" numCol="1" spcCol="0" rtlCol="0" fromWordArt="0" anchor="ctr" anchorCtr="0" forceAA="0" compatLnSpc="1">
+                          <a:noAutofit/>
+                        </wps:bodyPr>
+                      </wps:wsp>
+                      <wps:wsp>
+                        <wps:cNvPr id="9" name="直接箭头连接符 9"/>
+                        <wps:cNvCnPr>
+                          <a:stCxn id="3" idx="2"/>
+                          <a:endCxn id="7" idx="0"/>
+                        </wps:cNvCnPr>
+                        <wps:spPr>
+                          <a:xfrm>
+                            <a:off x="4168775" y="987425"/>
+                            <a:ext cx="1905" cy="912495"/>
+                          </a:xfrm>
+                          <a:prstGeom prst="straightConnector1">
+                            <a:avLst/>
+                          </a:prstGeom>
+                          <a:ln>
+                            <a:tailEnd type="arrow"/>
+                          </a:ln>
+                        </wps:spPr>
+                        <wps:style>
+                          <a:lnRef idx="1">
+                            <a:schemeClr val="accent1"/>
+                          </a:lnRef>
+                          <a:fillRef idx="0">
+                            <a:schemeClr val="accent1"/>
+                          </a:fillRef>
+                          <a:effectRef idx="0">
+                            <a:schemeClr val="accent1"/>
+                          </a:effectRef>
+                          <a:fontRef idx="minor">
+                            <a:schemeClr val="tx1"/>
+                          </a:fontRef>
+                        </wps:style>
+                        <wps:bodyPr/>
+                      </wps:wsp>
+                      <wps:wsp>
+                        <wps:cNvPr id="10" name="直接箭头连接符 10"/>
+                        <wps:cNvCnPr>
+                          <a:stCxn id="2" idx="3"/>
+                          <a:endCxn id="3" idx="1"/>
+                        </wps:cNvCnPr>
+                        <wps:spPr>
+                          <a:xfrm>
+                            <a:off x="1641475" y="744855"/>
+                            <a:ext cx="1898015" cy="17780"/>
+                          </a:xfrm>
+                          <a:prstGeom prst="straightConnector1">
+                            <a:avLst/>
+                          </a:prstGeom>
+                          <a:ln>
+                            <a:tailEnd type="arrow"/>
+                          </a:ln>
+                        </wps:spPr>
+                        <wps:style>
+                          <a:lnRef idx="1">
+                            <a:schemeClr val="accent1"/>
+                          </a:lnRef>
+                          <a:fillRef idx="0">
+                            <a:schemeClr val="accent1"/>
+                          </a:fillRef>
+                          <a:effectRef idx="0">
+                            <a:schemeClr val="accent1"/>
+                          </a:effectRef>
+                          <a:fontRef idx="minor">
+                            <a:schemeClr val="tx1"/>
+                          </a:fontRef>
+                        </wps:style>
+                        <wps:bodyPr/>
+                      </wps:wsp>
+                      <wps:wsp>
+                        <wps:cNvPr id="22" name="椭圆 12"/>
+                        <wps:cNvSpPr/>
+                        <wps:spPr>
+                          <a:xfrm>
+                            <a:off x="1338580" y="1214120"/>
+                            <a:ext cx="1315720" cy="420370"/>
+                          </a:xfrm>
+                          <a:prstGeom prst="ellipse">
+                            <a:avLst/>
+                          </a:prstGeom>
+                        </wps:spPr>
+                        <wps:style>
+                          <a:lnRef idx="2">
+                            <a:schemeClr val="accent6"/>
+                          </a:lnRef>
+                          <a:fillRef idx="1">
+                            <a:schemeClr val="lt1"/>
+                          </a:fillRef>
+                          <a:effectRef idx="0">
+                            <a:schemeClr val="accent6"/>
+                          </a:effectRef>
+                          <a:fontRef idx="minor">
+                            <a:schemeClr val="dk1"/>
+                          </a:fontRef>
+                        </wps:style>
+                        <wps:txbx>
+                          <w:txbxContent>
+                            <w:p>
+                              <w:pPr>
+                                <w:spacing w:line="240" w:lineRule="auto"/>
+                                <w:ind w:left="0" w:leftChars="0" w:firstLine="0" w:firstLineChars="0"/>
+                                <w:jc w:val="center"/>
+                                <w:rPr>
+                                  <w:rFonts w:hint="eastAsia" w:eastAsiaTheme="minorEastAsia"/>
+                                  <w:lang w:val="en-US" w:eastAsia="zh-CN"/>
+                                </w:rPr>
+                              </w:pPr>
+                              <w:r>
+                                <w:rPr>
+                                  <w:rFonts w:hint="eastAsia"/>
+                                  <w:lang w:val="en-US" w:eastAsia="zh-CN"/>
+                                </w:rPr>
+                                <w:t>考勤</w:t>
+                              </w:r>
+                            </w:p>
+                          </w:txbxContent>
+                        </wps:txbx>
+                        <wps:bodyPr rot="0" spcFirstLastPara="0" vertOverflow="overflow" horzOverflow="overflow" vert="horz" wrap="square" lIns="91440" tIns="45720" rIns="91440" bIns="45720" numCol="1" spcCol="0" rtlCol="0" fromWordArt="0" anchor="ctr" anchorCtr="0" forceAA="0" compatLnSpc="1">
+                          <a:noAutofit/>
+                        </wps:bodyPr>
+                      </wps:wsp>
+                      <wps:wsp>
+                        <wps:cNvPr id="23" name="椭圆 13"/>
+                        <wps:cNvSpPr/>
+                        <wps:spPr>
+                          <a:xfrm>
+                            <a:off x="1276985" y="1693545"/>
+                            <a:ext cx="1413510" cy="380365"/>
+                          </a:xfrm>
+                          <a:prstGeom prst="ellipse">
+                            <a:avLst/>
+                          </a:prstGeom>
+                        </wps:spPr>
+                        <wps:style>
+                          <a:lnRef idx="2">
+                            <a:schemeClr val="accent6"/>
+                          </a:lnRef>
+                          <a:fillRef idx="1">
+                            <a:schemeClr val="lt1"/>
+                          </a:fillRef>
+                          <a:effectRef idx="0">
+                            <a:schemeClr val="accent6"/>
+                          </a:effectRef>
+                          <a:fontRef idx="minor">
+                            <a:schemeClr val="dk1"/>
+                          </a:fontRef>
+                        </wps:style>
+                        <wps:txbx>
+                          <w:txbxContent>
+                            <w:p>
+                              <w:pPr>
+                                <w:spacing w:line="240" w:lineRule="auto"/>
+                                <w:ind w:left="0" w:leftChars="0" w:firstLine="0" w:firstLineChars="0"/>
+                                <w:jc w:val="center"/>
+                                <w:rPr>
+                                  <w:rFonts w:hint="default" w:eastAsiaTheme="minorEastAsia"/>
+                                  <w:lang w:val="en-US" w:eastAsia="zh-CN"/>
+                                </w:rPr>
+                              </w:pPr>
+                              <w:r>
+                                <w:rPr>
+                                  <w:rFonts w:hint="eastAsia"/>
+                                  <w:lang w:val="en-US" w:eastAsia="zh-CN"/>
+                                </w:rPr>
+                                <w:t>请假</w:t>
+                              </w:r>
+                            </w:p>
+                          </w:txbxContent>
+                        </wps:txbx>
+                        <wps:bodyPr rot="0" spcFirstLastPara="0" vertOverflow="overflow" horzOverflow="overflow" vert="horz" wrap="square" lIns="91440" tIns="45720" rIns="91440" bIns="45720" numCol="1" spcCol="0" rtlCol="0" fromWordArt="0" anchor="ctr" anchorCtr="0" forceAA="0" compatLnSpc="1">
+                          <a:noAutofit/>
+                        </wps:bodyPr>
+                      </wps:wsp>
+                      <wps:wsp>
+                        <wps:cNvPr id="14" name="椭圆 14"/>
+                        <wps:cNvSpPr/>
+                        <wps:spPr>
+                          <a:xfrm>
+                            <a:off x="1311910" y="2133600"/>
+                            <a:ext cx="1401445" cy="380365"/>
+                          </a:xfrm>
+                          <a:prstGeom prst="ellipse">
+                            <a:avLst/>
+                          </a:prstGeom>
+                        </wps:spPr>
+                        <wps:style>
+                          <a:lnRef idx="2">
+                            <a:schemeClr val="accent6"/>
+                          </a:lnRef>
+                          <a:fillRef idx="1">
+                            <a:schemeClr val="lt1"/>
+                          </a:fillRef>
+                          <a:effectRef idx="0">
+                            <a:schemeClr val="accent6"/>
+                          </a:effectRef>
+                          <a:fontRef idx="minor">
+                            <a:schemeClr val="dk1"/>
+                          </a:fontRef>
+                        </wps:style>
+                        <wps:txbx>
+                          <w:txbxContent>
+                            <w:p>
+                              <w:pPr>
+                                <w:spacing w:line="240" w:lineRule="auto"/>
+                                <w:ind w:left="0" w:leftChars="0" w:firstLine="0" w:firstLineChars="0"/>
+                                <w:jc w:val="center"/>
+                                <w:rPr>
+                                  <w:rFonts w:hint="default" w:eastAsiaTheme="minorEastAsia"/>
+                                  <w:lang w:val="en-US" w:eastAsia="zh-CN"/>
+                                </w:rPr>
+                              </w:pPr>
+                              <w:r>
+                                <w:rPr>
+                                  <w:rFonts w:hint="eastAsia"/>
+                                  <w:lang w:val="en-US" w:eastAsia="zh-CN"/>
+                                </w:rPr>
+                                <w:t>薪资查询</w:t>
+                              </w:r>
+                            </w:p>
+                          </w:txbxContent>
+                        </wps:txbx>
+                        <wps:bodyPr rot="0" spcFirstLastPara="0" vertOverflow="overflow" horzOverflow="overflow" vert="horz" wrap="square" lIns="91440" tIns="45720" rIns="91440" bIns="45720" numCol="1" spcCol="0" rtlCol="0" fromWordArt="0" anchor="ctr" anchorCtr="0" forceAA="0" compatLnSpc="1">
+                          <a:noAutofit/>
+                        </wps:bodyPr>
+                      </wps:wsp>
+                      <wps:wsp>
+                        <wps:cNvPr id="15" name="椭圆 15"/>
+                        <wps:cNvSpPr/>
+                        <wps:spPr>
+                          <a:xfrm>
+                            <a:off x="1323340" y="2557780"/>
+                            <a:ext cx="1384300" cy="391795"/>
+                          </a:xfrm>
+                          <a:prstGeom prst="ellipse">
+                            <a:avLst/>
+                          </a:prstGeom>
+                        </wps:spPr>
+                        <wps:style>
+                          <a:lnRef idx="2">
+                            <a:schemeClr val="accent6"/>
+                          </a:lnRef>
+                          <a:fillRef idx="1">
+                            <a:schemeClr val="lt1"/>
+                          </a:fillRef>
+                          <a:effectRef idx="0">
+                            <a:schemeClr val="accent6"/>
+                          </a:effectRef>
+                          <a:fontRef idx="minor">
+                            <a:schemeClr val="dk1"/>
+                          </a:fontRef>
+                        </wps:style>
+                        <wps:txbx>
+                          <w:txbxContent>
+                            <w:p>
+                              <w:pPr>
+                                <w:spacing w:line="240" w:lineRule="auto"/>
+                                <w:ind w:left="0" w:leftChars="0" w:firstLine="0" w:firstLineChars="0"/>
+                                <w:jc w:val="center"/>
+                                <w:rPr>
+                                  <w:rFonts w:hint="default" w:eastAsiaTheme="minorEastAsia"/>
+                                  <w:lang w:val="en-US" w:eastAsia="zh-CN"/>
+                                </w:rPr>
+                              </w:pPr>
+                              <w:r>
+                                <w:rPr>
+                                  <w:rFonts w:hint="eastAsia"/>
+                                  <w:lang w:val="en-US" w:eastAsia="zh-CN"/>
+                                </w:rPr>
+                                <w:t>修改信息</w:t>
+                              </w:r>
+                            </w:p>
+                          </w:txbxContent>
+                        </wps:txbx>
+                        <wps:bodyPr rot="0" spcFirstLastPara="0" vertOverflow="overflow" horzOverflow="overflow" vert="horz" wrap="square" lIns="91440" tIns="45720" rIns="91440" bIns="45720" numCol="1" spcCol="0" rtlCol="0" fromWordArt="0" anchor="ctr" anchorCtr="0" forceAA="0" compatLnSpc="1">
+                          <a:noAutofit/>
+                        </wps:bodyPr>
+                      </wps:wsp>
+                      <wps:wsp>
+                        <wps:cNvPr id="16" name="矩形 16"/>
+                        <wps:cNvSpPr/>
+                        <wps:spPr>
+                          <a:xfrm>
+                            <a:off x="4203700" y="1080770"/>
+                            <a:ext cx="901700" cy="770255"/>
+                          </a:xfrm>
+                          <a:prstGeom prst="rect">
+                            <a:avLst/>
+                          </a:prstGeom>
+                          <a:ln>
+                            <a:noFill/>
+                          </a:ln>
+                        </wps:spPr>
+                        <wps:style>
+                          <a:lnRef idx="2">
+                            <a:schemeClr val="accent6"/>
+                          </a:lnRef>
+                          <a:fillRef idx="1">
+                            <a:schemeClr val="lt1"/>
+                          </a:fillRef>
+                          <a:effectRef idx="0">
+                            <a:schemeClr val="accent6"/>
+                          </a:effectRef>
+                          <a:fontRef idx="minor">
+                            <a:schemeClr val="dk1"/>
+                          </a:fontRef>
+                        </wps:style>
+                        <wps:txbx>
+                          <w:txbxContent>
+                            <w:p>
+                              <w:pPr>
+                                <w:spacing w:line="240" w:lineRule="auto"/>
+                                <w:ind w:left="0" w:leftChars="0" w:firstLine="0" w:firstLineChars="0"/>
+                                <w:jc w:val="center"/>
+                                <w:rPr>
+                                  <w:rFonts w:hint="default" w:eastAsiaTheme="minorEastAsia"/>
+                                  <w:lang w:val="en-US" w:eastAsia="zh-CN"/>
+                                </w:rPr>
+                              </w:pPr>
+                              <w:r>
+                                <w:rPr>
+                                  <w:rFonts w:hint="eastAsia"/>
+                                  <w:lang w:val="en-US" w:eastAsia="zh-CN"/>
+                                </w:rPr>
+                                <w:t>薪资发放</w:t>
+                              </w:r>
+                            </w:p>
+                          </w:txbxContent>
+                        </wps:txbx>
+                        <wps:bodyPr rot="0" spcFirstLastPara="0" vertOverflow="overflow" horzOverflow="overflow" vert="horz" wrap="square" lIns="91440" tIns="45720" rIns="91440" bIns="45720" numCol="1" spcCol="0" rtlCol="0" fromWordArt="0" anchor="ctr" anchorCtr="0" forceAA="0" compatLnSpc="1">
+                          <a:noAutofit/>
+                        </wps:bodyPr>
+                      </wps:wsp>
+                      <wps:wsp>
+                        <wps:cNvPr id="17" name="直接箭头连接符 17"/>
+                        <wps:cNvCnPr>
+                          <a:stCxn id="7" idx="1"/>
+                          <a:endCxn id="12" idx="6"/>
+                        </wps:cNvCnPr>
+                        <wps:spPr>
+                          <a:xfrm flipH="1" flipV="1">
+                            <a:off x="2654300" y="1443990"/>
+                            <a:ext cx="878840" cy="681355"/>
+                          </a:xfrm>
+                          <a:prstGeom prst="straightConnector1">
+                            <a:avLst/>
+                          </a:prstGeom>
+                          <a:ln>
+                            <a:tailEnd type="arrow"/>
+                          </a:ln>
+                        </wps:spPr>
+                        <wps:style>
+                          <a:lnRef idx="1">
+                            <a:schemeClr val="accent1"/>
+                          </a:lnRef>
+                          <a:fillRef idx="0">
+                            <a:schemeClr val="accent1"/>
+                          </a:fillRef>
+                          <a:effectRef idx="0">
+                            <a:schemeClr val="accent1"/>
+                          </a:effectRef>
+                          <a:fontRef idx="minor">
+                            <a:schemeClr val="tx1"/>
+                          </a:fontRef>
+                        </wps:style>
+                        <wps:bodyPr/>
+                      </wps:wsp>
+                      <wps:wsp>
+                        <wps:cNvPr id="18" name="直接箭头连接符 18"/>
+                        <wps:cNvCnPr>
+                          <a:endCxn id="13" idx="6"/>
+                        </wps:cNvCnPr>
+                        <wps:spPr>
+                          <a:xfrm flipH="1" flipV="1">
+                            <a:off x="2690495" y="1889125"/>
+                            <a:ext cx="836930" cy="237490"/>
+                          </a:xfrm>
+                          <a:prstGeom prst="straightConnector1">
+                            <a:avLst/>
+                          </a:prstGeom>
+                          <a:ln>
+                            <a:tailEnd type="arrow"/>
+                          </a:ln>
+                        </wps:spPr>
+                        <wps:style>
+                          <a:lnRef idx="1">
+                            <a:schemeClr val="accent1"/>
+                          </a:lnRef>
+                          <a:fillRef idx="0">
+                            <a:schemeClr val="accent1"/>
+                          </a:fillRef>
+                          <a:effectRef idx="0">
+                            <a:schemeClr val="accent1"/>
+                          </a:effectRef>
+                          <a:fontRef idx="minor">
+                            <a:schemeClr val="tx1"/>
+                          </a:fontRef>
+                        </wps:style>
+                        <wps:bodyPr/>
+                      </wps:wsp>
+                      <wps:wsp>
+                        <wps:cNvPr id="19" name="直接箭头连接符 19"/>
+                        <wps:cNvCnPr>
+                          <a:endCxn id="14" idx="6"/>
+                        </wps:cNvCnPr>
+                        <wps:spPr>
+                          <a:xfrm flipH="1">
+                            <a:off x="2713355" y="2136775"/>
+                            <a:ext cx="801370" cy="187325"/>
+                          </a:xfrm>
+                          <a:prstGeom prst="straightConnector1">
+                            <a:avLst/>
+                          </a:prstGeom>
+                          <a:ln>
+                            <a:tailEnd type="arrow"/>
+                          </a:ln>
+                        </wps:spPr>
+                        <wps:style>
+                          <a:lnRef idx="1">
+                            <a:schemeClr val="accent1"/>
+                          </a:lnRef>
+                          <a:fillRef idx="0">
+                            <a:schemeClr val="accent1"/>
+                          </a:fillRef>
+                          <a:effectRef idx="0">
+                            <a:schemeClr val="accent1"/>
+                          </a:effectRef>
+                          <a:fontRef idx="minor">
+                            <a:schemeClr val="tx1"/>
+                          </a:fontRef>
+                        </wps:style>
+                        <wps:bodyPr/>
+                      </wps:wsp>
+                      <wps:wsp>
+                        <wps:cNvPr id="20" name="直接箭头连接符 20"/>
+                        <wps:cNvCnPr>
+                          <a:stCxn id="7" idx="1"/>
+                          <a:endCxn id="15" idx="6"/>
+                        </wps:cNvCnPr>
+                        <wps:spPr>
+                          <a:xfrm flipH="1">
+                            <a:off x="2707640" y="2125345"/>
+                            <a:ext cx="825500" cy="628650"/>
+                          </a:xfrm>
+                          <a:prstGeom prst="straightConnector1">
+                            <a:avLst/>
+                          </a:prstGeom>
+                          <a:ln>
+                            <a:tailEnd type="arrow"/>
+                          </a:ln>
+                        </wps:spPr>
+                        <wps:style>
+                          <a:lnRef idx="1">
+                            <a:schemeClr val="accent1"/>
+                          </a:lnRef>
+                          <a:fillRef idx="0">
+                            <a:schemeClr val="accent1"/>
+                          </a:fillRef>
+                          <a:effectRef idx="0">
+                            <a:schemeClr val="accent1"/>
+                          </a:effectRef>
+                          <a:fontRef idx="minor">
+                            <a:schemeClr val="tx1"/>
+                          </a:fontRef>
+                        </wps:style>
+                        <wps:bodyPr/>
+                      </wps:wsp>
+                    </wpc:wpc>
+                  </a:graphicData>
+                </a:graphic>
+              </wp:anchor>
+            </w:drawing>
+          </mc:Choice>
+          <mc:Fallback>
+            <w:pict>
+              <v:group id="_x0000_s1026" o:spid="_x0000_s1026" o:spt="203" style="position:absolute;left:0pt;margin-left:6.3pt;margin-top:10.85pt;height:234.4pt;width:415.3pt;z-index:-251658240;mso-width-relative:page;mso-height-relative:page;" coordsize="5274310,2976880" editas="canvas" o:gfxdata="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">
+                <o:lock v:ext="edit" aspectratio="f"/>
+                <v:shape id="_x0000_s1026" o:spid="_x0000_s1026" style="position:absolute;left:0;top:0;height:2976880;width:5274310;" filled="f" stroked="t" coordsize="21600,21600" o:gfxdata="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">
+                  <v:fill on="f" focussize="0,0"/>
+                  <v:stroke weight="2.25pt" color="#FFFFFF [3212]" linestyle="thinThin" joinstyle="round"/>
+                  <v:imagedata o:title=""/>
+                  <o:lock v:ext="edit" aspectratio="f"/>
+                </v:shape>
+                <v:rect id="_x0000_s1026" o:spid="_x0000_s1026" o:spt="1" style="position:absolute;left:377825;top:519430;height:450215;width:1263650;v-text-anchor:middle;" fillcolor="#FFFFFF [3201]" filled="t" stroked="t" coordsize="21600,21600" o:gfxdata="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">
+                  <v:fill on="t" focussize="0,0"/>
+                  <v:stroke weight="1pt" color="#2F528F [3204]" miterlimit="8" joinstyle="miter"/>
+                  <v:imagedata o:title=""/>
+                  <o:lock v:ext="edit" aspectratio="f"/>
+                  <v:textbox>
+                    <w:txbxContent>
+                      <w:p>
+                        <w:pPr>
+                          <w:ind w:left="0" w:leftChars="0" w:firstLine="0" w:firstLineChars="0"/>
+                          <w:jc w:val="center"/>
+                          <w:rPr>
+                            <w:rFonts w:hint="default" w:eastAsiaTheme="minorEastAsia"/>
+                            <w:color w:val="FFFFFF"/>
+                            <w:lang w:val="en-US" w:eastAsia="zh-CN"/>
+                            <w14:glow w14:rad="0">
+                              <w14:srgbClr w14:val="000000"/>
+                            </w14:glow>
+                            <w14:shadow w14:blurRad="38100" w14:dist="22860" w14:dir="5400000" w14:sx="100000" w14:sy="100000" w14:kx="0" w14:ky="0" w14:algn="tl">
+                              <w14:srgbClr w14:val="000000">
+                                <w14:alpha w14:val="70000"/>
+                              </w14:srgbClr>
+                            </w14:shadow>
+                            <w14:reflection w14:blurRad="0" w14:stA="0" w14:stPos="0" w14:endA="0" w14:endPos="0" w14:dist="0" w14:dir="0" w14:fadeDir="0" w14:sx="0" w14:sy="0" w14:kx="0" w14:ky="0" w14:algn="none"/>
+                            <w14:textOutline w14:w="10160">
+                              <w14:solidFill>
+                                <w14:schemeClr w14:val="accent5"/>
+                              </w14:solidFill>
+                              <w14:prstDash w14:val="solid"/>
+                              <w14:round/>
+                            </w14:textOutline>
+                            <w14:props3d w14:extrusionH="0" w14:contourW="0" w14:prstMaterial="clear"/>
+                          </w:rPr>
+                        </w:pPr>
+                        <w:r>
+                          <w:rPr>
+                            <w:rFonts w:hint="eastAsia"/>
+                            <w:lang w:val="en-US" w:eastAsia="zh-CN"/>
+                          </w:rPr>
+                          <w:t>超级管理员</w:t>
+                        </w:r>
+                      </w:p>
+                    </w:txbxContent>
+                  </v:textbox>
+                </v:rect>
+                <v:rect id="_x0000_s1026" o:spid="_x0000_s1026" o:spt="1" style="position:absolute;left:3539490;top:537210;height:450215;width:1258570;v-text-anchor:middle;" fillcolor="#FFFFFF [3201]" filled="t" stroked="t" coordsize="21600,21600" o:gfxdata="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">
+                  <v:fill on="t" focussize="0,0"/>
+                  <v:stroke weight="1pt" color="#2F528F [3204]" miterlimit="8" joinstyle="miter"/>
+                  <v:imagedata o:title=""/>
+                  <o:lock v:ext="edit" aspectratio="f"/>
+                  <v:textbox>
+                    <w:txbxContent>
+                      <w:p>
+                        <w:pPr>
+                          <w:jc w:val="both"/>
+                          <w:rPr>
+                            <w:rFonts w:hint="default" w:eastAsiaTheme="minorEastAsia"/>
+                            <w:lang w:val="en-US" w:eastAsia="zh-CN"/>
+                          </w:rPr>
+                        </w:pPr>
+                        <w:r>
+                          <w:rPr>
+                            <w:rFonts w:hint="eastAsia"/>
+                            <w:lang w:val="en-US" w:eastAsia="zh-CN"/>
+                          </w:rPr>
+                          <w:t>管理员</w:t>
+                        </w:r>
+                      </w:p>
+                    </w:txbxContent>
+                  </v:textbox>
+                </v:rect>
+                <v:rect id="_x0000_s1026" o:spid="_x0000_s1026" o:spt="1" style="position:absolute;left:1923415;top:335915;height:342900;width:1473200;v-text-anchor:middle;" fillcolor="#FFFFFF [3201]" filled="t" stroked="f" coordsize="21600,21600" o:gfxdata="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">
+                  <v:fill on="t" focussize="0,0"/>
+                  <v:stroke on="f" weight="1pt" miterlimit="8" joinstyle="miter"/>
+                  <v:imagedata o:title=""/>
+                  <o:lock v:ext="edit" aspectratio="f"/>
+                  <v:textbox>
+                    <w:txbxContent>
+                      <w:p>
+                        <w:pPr>
+                          <w:ind w:left="0" w:leftChars="0" w:firstLine="0" w:firstLineChars="0"/>
+                          <w:jc w:val="both"/>
+                          <w:rPr>
+                            <w:rFonts w:hint="default" w:eastAsiaTheme="minorEastAsia"/>
+                            <w:lang w:val="en-US" w:eastAsia="zh-CN"/>
+                          </w:rPr>
+                        </w:pPr>
+                        <w:r>
+                          <w:rPr>
+                            <w:rFonts w:hint="eastAsia"/>
+                            <w:lang w:val="en-US" w:eastAsia="zh-CN"/>
+                          </w:rPr>
+                          <w:t>新增、删除、修改</w:t>
+                        </w:r>
+                      </w:p>
+                    </w:txbxContent>
+                  </v:textbox>
+                </v:rect>
+                <v:rect id="_x0000_s1026" o:spid="_x0000_s1026" o:spt="1" style="position:absolute;left:2021205;top:791845;height:342900;width:1294765;v-text-anchor:middle;" fillcolor="#FFFFFF [3201]" filled="t" stroked="f" coordsize="21600,21600" o:gfxdata="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">
+                  <v:fill on="t" focussize="0,0"/>
+                  <v:stroke on="f" weight="1pt" miterlimit="8" joinstyle="miter"/>
+                  <v:imagedata o:title=""/>
+                  <o:lock v:ext="edit" aspectratio="f"/>
+                  <v:textbox>
+                    <w:txbxContent>
+                      <w:p>
+                        <w:pPr>
+                          <w:jc w:val="both"/>
+                          <w:rPr>
+                            <w:rFonts w:hint="default" w:eastAsiaTheme="minorEastAsia"/>
+                            <w:lang w:val="en-US" w:eastAsia="zh-CN"/>
+                          </w:rPr>
+                        </w:pPr>
+                        <w:r>
+                          <w:rPr>
+                            <w:rFonts w:hint="eastAsia"/>
+                            <w:lang w:val="en-US" w:eastAsia="zh-CN"/>
+                          </w:rPr>
+                          <w:t>权限分配</w:t>
+                        </w:r>
+                      </w:p>
+                    </w:txbxContent>
+                  </v:textbox>
+                </v:rect>
+                <v:rect id="_x0000_s1026" o:spid="_x0000_s1026" o:spt="1" style="position:absolute;left:3533140;top:1899920;height:450215;width:1275080;v-text-anchor:middle;" fillcolor="#FFFFFF [3201]" filled="t" stroked="t" coordsize="21600,21600" o:gfxdata="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">
+                  <v:fill on="t" focussize="0,0"/>
+                  <v:stroke weight="1pt" color="#2F528F [3204]" miterlimit="8" joinstyle="miter"/>
+                  <v:imagedata o:title=""/>
+                  <o:lock v:ext="edit" aspectratio="f"/>
+                  <v:textbox>
+                    <w:txbxContent>
+                      <w:p>
+                        <w:pPr>
+                          <w:jc w:val="both"/>
+                          <w:rPr>
+                            <w:rFonts w:hint="default" w:eastAsiaTheme="minorEastAsia"/>
+                            <w:lang w:val="en-US" w:eastAsia="zh-CN"/>
+                          </w:rPr>
+                        </w:pPr>
+                        <w:r>
+                          <w:rPr>
+                            <w:rFonts w:hint="eastAsia"/>
+                            <w:lang w:val="en-US" w:eastAsia="zh-CN"/>
+                          </w:rPr>
+                          <w:t>用户</w:t>
+                        </w:r>
+                      </w:p>
+                    </w:txbxContent>
+                  </v:textbox>
+                </v:rect>
+                <v:rect id="_x0000_s1026" o:spid="_x0000_s1026" o:spt="1" style="position:absolute;left:3528060;top:1073785;height:804545;width:515620;v-text-anchor:middle;" fillcolor="#FFFFFF [3201]" filled="t" stroked="f" coordsize="21600,21600" o:gfxdata="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">
+                  <v:fill on="t" focussize="0,0"/>
+                  <v:stroke on="f" weight="1pt" miterlimit="8" joinstyle="miter"/>
+                  <v:imagedata o:title=""/>
+                  <o:lock v:ext="edit" aspectratio="f"/>
+                  <v:textbox>
+                    <w:txbxContent>
+                      <w:p>
+                        <w:pPr>
+                          <w:spacing w:line="240" w:lineRule="auto"/>
+                          <w:ind w:left="0" w:leftChars="0" w:firstLine="0" w:firstLineChars="0"/>
+                          <w:jc w:val="both"/>
+                          <w:rPr>
+                            <w:rFonts w:hint="default" w:eastAsiaTheme="minorEastAsia"/>
+                            <w:lang w:val="en-US" w:eastAsia="zh-CN"/>
+                          </w:rPr>
+                        </w:pPr>
+                        <w:r>
+                          <w:rPr>
+                            <w:rFonts w:hint="eastAsia"/>
+                            <w:lang w:val="en-US" w:eastAsia="zh-CN"/>
+                          </w:rPr>
+                          <w:t>新增删除修改</w:t>
+                        </w:r>
+                      </w:p>
+                    </w:txbxContent>
+                  </v:textbox>
+                </v:rect>
+                <v:shape id="_x0000_s1026" o:spid="_x0000_s1026" o:spt="32" type="#_x0000_t32" style="position:absolute;left:4168775;top:987425;height:912495;width:1905;" filled="f" stroked="t" coordsize="21600,21600" o:gfxdata="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">
+                  <v:fill on="f" focussize="0,0"/>
+                  <v:stroke weight="0.5pt" color="#4472C4 [3204]" miterlimit="8" joinstyle="miter" endarrow="open"/>
+                  <v:imagedata o:title=""/>
+                  <o:lock v:ext="edit" aspectratio="f"/>
+                </v:shape>
+                <v:shape id="_x0000_s1026" o:spid="_x0000_s1026" o:spt="32" type="#_x0000_t32" style="position:absolute;left:1641475;top:744855;height:17780;width:1898015;" filled="f" stroked="t" coordsize="21600,21600" o:gfxdata="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">
+                  <v:fill on="f" focussize="0,0"/>
+                  <v:stroke weight="0.5pt" color="#4472C4 [3204]" miterlimit="8" joinstyle="miter" endarrow="open"/>
+                  <v:imagedata o:title=""/>
+                  <o:lock v:ext="edit" aspectratio="f"/>
+                </v:shape>
+                <v:shape id="椭圆 12" o:spid="_x0000_s1026" o:spt="3" type="#_x0000_t3" style="position:absolute;left:1338580;top:1214120;height:420370;width:1315720;v-text-anchor:middle;" fillcolor="#FFFFFF [3201]" filled="t" stroked="t" coordsize="21600,21600" o:gfxdata="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">
+                  <v:fill on="t" focussize="0,0"/>
+                  <v:stroke weight="1pt" color="#70AD47 [3209]" miterlimit="8" joinstyle="miter"/>
+                  <v:imagedata o:title=""/>
+                  <o:lock v:ext="edit" aspectratio="f"/>
+                  <v:textbox>
+                    <w:txbxContent>
+                      <w:p>
+                        <w:pPr>
+                          <w:spacing w:line="240" w:lineRule="auto"/>
+                          <w:ind w:left="0" w:leftChars="0" w:firstLine="0" w:firstLineChars="0"/>
+                          <w:jc w:val="center"/>
+                          <w:rPr>
+                            <w:rFonts w:hint="eastAsia" w:eastAsiaTheme="minorEastAsia"/>
+                            <w:lang w:val="en-US" w:eastAsia="zh-CN"/>
+                          </w:rPr>
+                        </w:pPr>
+                        <w:r>
+                          <w:rPr>
+                            <w:rFonts w:hint="eastAsia"/>
+                            <w:lang w:val="en-US" w:eastAsia="zh-CN"/>
+                          </w:rPr>
+                          <w:t>考勤</w:t>
+                        </w:r>
+                      </w:p>
+                    </w:txbxContent>
+                  </v:textbox>
+                </v:shape>
+                <v:shape id="椭圆 13" o:spid="_x0000_s1026" o:spt="3" type="#_x0000_t3" style="position:absolute;left:1276985;top:1693545;height:380365;width:1413510;v-text-anchor:middle;" fillcolor="#FFFFFF [3201]" filled="t" stroked="t" coordsize="21600,21600" o:gfxdata="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">
+                  <v:fill on="t" focussize="0,0"/>
+                  <v:stroke weight="1pt" color="#70AD47 [3209]" miterlimit="8" joinstyle="miter"/>
+                  <v:imagedata o:title=""/>
+                  <o:lock v:ext="edit" aspectratio="f"/>
+                  <v:textbox>
+                    <w:txbxContent>
+                      <w:p>
+                        <w:pPr>
+                          <w:spacing w:line="240" w:lineRule="auto"/>
+                          <w:ind w:left="0" w:leftChars="0" w:firstLine="0" w:firstLineChars="0"/>
+                          <w:jc w:val="center"/>
+                          <w:rPr>
+                            <w:rFonts w:hint="default" w:eastAsiaTheme="minorEastAsia"/>
+                            <w:lang w:val="en-US" w:eastAsia="zh-CN"/>
+                          </w:rPr>
+                        </w:pPr>
+                        <w:r>
+                          <w:rPr>
+                            <w:rFonts w:hint="eastAsia"/>
+                            <w:lang w:val="en-US" w:eastAsia="zh-CN"/>
+                          </w:rPr>
+                          <w:t>请假</w:t>
+                        </w:r>
+                      </w:p>
+                    </w:txbxContent>
+                  </v:textbox>
+                </v:shape>
+                <v:shape id="_x0000_s1026" o:spid="_x0000_s1026" o:spt="3" type="#_x0000_t3" style="position:absolute;left:1311910;top:2133600;height:380365;width:1401445;v-text-anchor:middle;" fillcolor="#FFFFFF [3201]" filled="t" stroked="t" coordsize="21600,21600" o:gfxdata="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">
+                  <v:fill on="t" focussize="0,0"/>
+                  <v:stroke weight="1pt" color="#70AD47 [3209]" miterlimit="8" joinstyle="miter"/>
+                  <v:imagedata o:title=""/>
+                  <o:lock v:ext="edit" aspectratio="f"/>
+                  <v:textbox>
+                    <w:txbxContent>
+                      <w:p>
+                        <w:pPr>
+                          <w:spacing w:line="240" w:lineRule="auto"/>
+                          <w:ind w:left="0" w:leftChars="0" w:firstLine="0" w:firstLineChars="0"/>
+                          <w:jc w:val="center"/>
+                          <w:rPr>
+                            <w:rFonts w:hint="default" w:eastAsiaTheme="minorEastAsia"/>
+                            <w:lang w:val="en-US" w:eastAsia="zh-CN"/>
+                          </w:rPr>
+                        </w:pPr>
+                        <w:r>
+                          <w:rPr>
+                            <w:rFonts w:hint="eastAsia"/>
+                            <w:lang w:val="en-US" w:eastAsia="zh-CN"/>
+                          </w:rPr>
+                          <w:t>薪资查询</w:t>
+                        </w:r>
+                      </w:p>
+                    </w:txbxContent>
+                  </v:textbox>
+                </v:shape>
+                <v:shape id="_x0000_s1026" o:spid="_x0000_s1026" o:spt="3" type="#_x0000_t3" style="position:absolute;left:1323340;top:2557780;height:391795;width:1384300;v-text-anchor:middle;" fillcolor="#FFFFFF [3201]" filled="t" stroked="t" coordsize="21600,21600" o:gfxdata="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">
+                  <v:fill on="t" focussize="0,0"/>
+                  <v:stroke weight="1pt" color="#70AD47 [3209]" miterlimit="8" joinstyle="miter"/>
+                  <v:imagedata o:title=""/>
+                  <o:lock v:ext="edit" aspectratio="f"/>
+                  <v:textbox>
+                    <w:txbxContent>
+                      <w:p>
+                        <w:pPr>
+                          <w:spacing w:line="240" w:lineRule="auto"/>
+                          <w:ind w:left="0" w:leftChars="0" w:firstLine="0" w:firstLineChars="0"/>
+                          <w:jc w:val="center"/>
+                          <w:rPr>
+                            <w:rFonts w:hint="default" w:eastAsiaTheme="minorEastAsia"/>
+                            <w:lang w:val="en-US" w:eastAsia="zh-CN"/>
+                          </w:rPr>
+                        </w:pPr>
+                        <w:r>
+                          <w:rPr>
+                            <w:rFonts w:hint="eastAsia"/>
+                            <w:lang w:val="en-US" w:eastAsia="zh-CN"/>
+                          </w:rPr>
+                          <w:t>修改信息</w:t>
+                        </w:r>
+                      </w:p>
+                    </w:txbxContent>
+                  </v:textbox>
+                </v:shape>
+                <v:rect id="_x0000_s1026" o:spid="_x0000_s1026" o:spt="1" style="position:absolute;left:4203700;top:1080770;height:770255;width:901700;v-text-anchor:middle;" fillcolor="#FFFFFF [3201]" filled="t" stroked="f" coordsize="21600,21600" o:gfxdata="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">
+                  <v:fill on="t" focussize="0,0"/>
+                  <v:stroke on="f" weight="1pt" miterlimit="8" joinstyle="miter"/>
+                  <v:imagedata o:title=""/>
+                  <o:lock v:ext="edit" aspectratio="f"/>
+                  <v:textbox>
+                    <w:txbxContent>
+                      <w:p>
+                        <w:pPr>
+                          <w:spacing w:line="240" w:lineRule="auto"/>
+                          <w:ind w:left="0" w:leftChars="0" w:firstLine="0" w:firstLineChars="0"/>
+                          <w:jc w:val="center"/>
+                          <w:rPr>
+                            <w:rFonts w:hint="default" w:eastAsiaTheme="minorEastAsia"/>
+                            <w:lang w:val="en-US" w:eastAsia="zh-CN"/>
+                          </w:rPr>
+                        </w:pPr>
+                        <w:r>
+                          <w:rPr>
+                            <w:rFonts w:hint="eastAsia"/>
+                            <w:lang w:val="en-US" w:eastAsia="zh-CN"/>
+                          </w:rPr>
+                          <w:t>薪资发放</w:t>
+                        </w:r>
+                      </w:p>
+                    </w:txbxContent>
+                  </v:textbox>
+                </v:rect>
+                <v:shape id="_x0000_s1026" o:spid="_x0000_s1026" o:spt="32" type="#_x0000_t32" style="position:absolute;left:2654300;top:1443990;flip:x y;height:681355;width:878840;" filled="f" stroked="t" coordsize="21600,21600" o:gfxdata="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">
+                  <v:fill on="f" focussize="0,0"/>
+                  <v:stroke weight="0.5pt" color="#4472C4 [3204]" miterlimit="8" joinstyle="miter" endarrow="open"/>
+                  <v:imagedata o:title=""/>
+                  <o:lock v:ext="edit" aspectratio="f"/>
+                </v:shape>
+                <v:shape id="_x0000_s1026" o:spid="_x0000_s1026" o:spt="32" type="#_x0000_t32" style="position:absolute;left:2690495;top:1889125;flip:x y;height:237490;width:836930;" filled="f" stroked="t" coordsize="21600,21600" o:gfxdata="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">
+                  <v:fill on="f" focussize="0,0"/>
+                  <v:stroke weight="0.5pt" color="#4472C4 [3204]" miterlimit="8" joinstyle="miter" endarrow="open"/>
+                  <v:imagedata o:title=""/>
+                  <o:lock v:ext="edit" aspectratio="f"/>
+                </v:shape>
+                <v:shape id="_x0000_s1026" o:spid="_x0000_s1026" o:spt="32" type="#_x0000_t32" style="position:absolute;left:2713355;top:2136775;flip:x;height:187325;width:801370;" filled="f" stroked="t" coordsize="21600,21600" o:gfxdata="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">
+                  <v:fill on="f" focussize="0,0"/>
+                  <v:stroke weight="0.5pt" color="#4472C4 [3204]" miterlimit="8" joinstyle="miter" endarrow="open"/>
+                  <v:imagedata o:title=""/>
+                  <o:lock v:ext="edit" aspectratio="f"/>
+                </v:shape>
+                <v:shape id="_x0000_s1026" o:spid="_x0000_s1026" o:spt="32" type="#_x0000_t32" style="position:absolute;left:2707640;top:2125345;flip:x;height:628650;width:825500;" filled="f" stroked="t" coordsize="21600,21600" o:gfxdata="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">
+                  <v:fill on="f" focussize="0,0"/>
+                  <v:stroke weight="0.5pt" color="#4472C4 [3204]" miterlimit="8" joinstyle="miter" endarrow="open"/>
+                  <v:imagedata o:title=""/>
+                  <o:lock v:ext="edit" aspectratio="f"/>
+                </v:shape>
+              </v:group>
+            </w:pict>
+          </mc:Fallback>
+        </mc:AlternateContent>
+      </w:r>
+      <w:r>
+        <w:rPr>
+          <w:rFonts w:hint="eastAsia"/>
+        </w:rPr>
+        <w:t>3.1</w:t>
       </w:r>
       <w:r>
         <w:t xml:space="preserve"> </w:t>
@@ -1877,33 +7706,134 @@
         <w:rPr>
           <w:rFonts w:hint="eastAsia"/>
         </w:rPr>
-        <w:t>开发工具及相关技术简介</w:t>
-      </w:r>
+        <w:t>业务需求分析</w:t>
+      </w:r>
+    </w:p>
+    <w:p>
+      <w:pPr>
+        <w:rPr>
+          <w:rFonts w:hint="eastAsia"/>
+        </w:rPr>
+      </w:pPr>
+    </w:p>
+    <w:p>
+      <w:pPr>
+        <w:rPr>
+          <w:rFonts w:hint="eastAsia"/>
+        </w:rPr>
+      </w:pPr>
+    </w:p>
+    <w:p>
+      <w:pPr>
+        <w:rPr>
+          <w:rFonts w:hint="eastAsia"/>
+        </w:rPr>
+      </w:pPr>
+    </w:p>
+    <w:p>
+      <w:pPr>
+        <w:rPr>
+          <w:rFonts w:hint="eastAsia"/>
+        </w:rPr>
+      </w:pPr>
+    </w:p>
+    <w:p>
+      <w:pPr>
+        <w:rPr>
+          <w:rFonts w:hint="eastAsia"/>
+        </w:rPr>
+      </w:pPr>
+    </w:p>
+    <w:p>
+      <w:pPr>
+        <w:rPr>
+          <w:rFonts w:hint="eastAsia"/>
+        </w:rPr>
+      </w:pPr>
+    </w:p>
+    <w:p>
+      <w:pPr>
+        <w:rPr>
+          <w:rFonts w:hint="eastAsia"/>
+        </w:rPr>
+      </w:pPr>
+    </w:p>
+    <w:p>
+      <w:pPr>
+        <w:rPr>
+          <w:rFonts w:hint="eastAsia"/>
+        </w:rPr>
+      </w:pPr>
+    </w:p>
+    <w:p>
+      <w:pPr>
+        <w:rPr>
+          <w:rFonts w:hint="eastAsia"/>
+        </w:rPr>
+      </w:pPr>
+    </w:p>
+    <w:p>
+      <w:pPr>
+        <w:rPr>
+          <w:rFonts w:hint="eastAsia"/>
+        </w:rPr>
+      </w:pPr>
+    </w:p>
+    <w:p>
+      <w:pPr>
+        <w:rPr>
+          <w:rFonts w:hint="eastAsia"/>
+        </w:rPr>
+      </w:pPr>
+    </w:p>
+    <w:p>
+      <w:pPr>
+        <w:rPr>
+          <w:rFonts w:hint="eastAsia"/>
+        </w:rPr>
+      </w:pPr>
+    </w:p>
+    <w:p>
+      <w:pPr>
+        <w:ind w:left="0" w:leftChars="0" w:firstLine="0" w:firstLineChars="0"/>
+        <w:rPr>
+          <w:rFonts w:hint="eastAsia"/>
+        </w:rPr>
+      </w:pPr>
     </w:p>
     <w:p>
       <w:pPr>
         <w:pStyle w:val="3"/>
-        <w:bidi w:val="0"/>
-        <w:rPr>
-          <w:rFonts w:hint="eastAsia"/>
-          <w:lang w:val="en-US" w:eastAsia="zh-CN"/>
-        </w:rPr>
-      </w:pPr>
-      <w:r>
-        <w:rPr>
-          <w:rFonts w:hint="eastAsia"/>
-          <w:lang w:val="en-US" w:eastAsia="zh-CN"/>
-        </w:rPr>
-        <w:t>2.1 B/S结构</w:t>
-      </w:r>
-    </w:p>
-    <w:p>
-      <w:pPr>
-        <w:pStyle w:val="3"/>
-        <w:keepNext/>
-        <w:keepLines/>
+        <w:rPr>
+          <w:rFonts w:hint="eastAsia"/>
+        </w:rPr>
+      </w:pPr>
+      <w:r>
+        <w:rPr>
+          <w:rFonts w:hint="eastAsia"/>
+        </w:rPr>
+        <w:t>3.2</w:t>
+      </w:r>
+      <w:r>
+        <w:t xml:space="preserve"> </w:t>
+      </w:r>
+      <w:r>
+        <w:rPr>
+          <w:rFonts w:hint="eastAsia"/>
+        </w:rPr>
+        <w:t>可行性分析</w:t>
+      </w:r>
+    </w:p>
+    <w:p>
+      <w:pPr>
+        <w:keepNext w:val="0"/>
+        <w:keepLines w:val="0"/>
         <w:pageBreakBefore w:val="0"/>
         <w:widowControl w:val="0"/>
+        <w:numPr>
+          <w:ilvl w:val="0"/>
+          <w:numId w:val="0"/>
+        </w:numPr>
         <w:kinsoku/>
         <w:wordWrap/>
         <w:overflowPunct/>
@@ -1913,231 +7843,84 @@
         <w:bidi w:val="0"/>
         <w:adjustRightInd/>
         <w:snapToGrid/>
-        <w:spacing w:line="400" w:lineRule="exact"/>
-        <w:ind w:firstLine="480" w:firstLineChars="200"/>
+        <w:spacing w:before="0" w:beforeLines="0" w:after="0" w:afterLines="0" w:line="360" w:lineRule="auto"/>
+        <w:ind w:left="0" w:leftChars="0" w:right="0" w:rightChars="0" w:firstLine="480" w:firstLineChars="200"/>
         <w:jc w:val="both"/>
         <w:textAlignment w:val="auto"/>
+        <w:outlineLvl w:val="9"/>
         <w:rPr>
           <w:rFonts w:hint="eastAsia" w:ascii="宋体" w:hAnsi="宋体" w:eastAsia="宋体" w:cs="宋体"/>
-          <w:bCs w:val="0"/>
+          <w:color w:val="000000"/>
           <w:kern w:val="2"/>
           <w:sz w:val="24"/>
-          <w:szCs w:val="22"/>
+          <w:szCs w:val="24"/>
           <w:lang w:val="en-US" w:eastAsia="zh-CN" w:bidi="ar-SA"/>
         </w:rPr>
       </w:pPr>
       <w:r>
         <w:rPr>
           <w:rFonts w:hint="eastAsia" w:ascii="宋体" w:hAnsi="宋体" w:eastAsia="宋体" w:cs="宋体"/>
-          <w:bCs w:val="0"/>
+          <w:color w:val="000000"/>
           <w:kern w:val="2"/>
           <w:sz w:val="24"/>
-          <w:szCs w:val="22"/>
+          <w:szCs w:val="24"/>
           <w:lang w:val="en-US" w:eastAsia="zh-CN" w:bidi="ar-SA"/>
         </w:rPr>
-        <w:t>B/S具有相对简单的运行维护结构，只需要在浏览器中输入相应网址就可以进入界面，相较C/S模式的需要下载客户端多了节省内存空间等优点，而且如果应用的过程中遇到病毒入侵和日常维护问题的情况下，B/S结构维护的成本会比C/S结构低很多，而该系统设计的数据很多，将数据存于服务器，当客户端发出请求再对数据进行一定的操作，这样既节省资源有提高了整个应用的速率。综上所述，该互联网家装系统采用B/S架构，更符合系统的实际需求。</w:t>
+        <w:t>原始的手工处理方式为了使会计信息有清新的来龙去脉，需要将从将员工的考勤信息记录，每天都有大量的数据产生，月底薪资发放时又要统计。其实各步骤所形成的数据可以交由系统去实时计算，只不过是每天考勤记录都重复存储而已。这种重复存储，不仅浪费资源，而且极易导致数据丢失，出现错误和重复的数据。</w:t>
+      </w:r>
+    </w:p>
+    <w:p>
+      <w:pPr>
+        <w:keepNext w:val="0"/>
+        <w:keepLines w:val="0"/>
+        <w:pageBreakBefore w:val="0"/>
+        <w:widowControl w:val="0"/>
+        <w:numPr>
+          <w:ilvl w:val="0"/>
+          <w:numId w:val="0"/>
+        </w:numPr>
+        <w:kinsoku/>
+        <w:wordWrap/>
+        <w:overflowPunct/>
+        <w:topLinePunct w:val="0"/>
+        <w:autoSpaceDE/>
+        <w:autoSpaceDN/>
+        <w:bidi w:val="0"/>
+        <w:adjustRightInd/>
+        <w:snapToGrid/>
+        <w:spacing w:before="0" w:beforeLines="0" w:after="0" w:afterLines="0" w:line="360" w:lineRule="auto"/>
+        <w:ind w:left="0" w:leftChars="0" w:right="0" w:rightChars="0" w:firstLine="480" w:firstLineChars="200"/>
+        <w:jc w:val="both"/>
+        <w:textAlignment w:val="auto"/>
+        <w:outlineLvl w:val="9"/>
+        <w:rPr>
+          <w:rFonts w:hint="eastAsia"/>
+        </w:rPr>
+      </w:pPr>
+      <w:r>
+        <w:rPr>
+          <w:rFonts w:hint="eastAsia" w:ascii="宋体" w:hAnsi="宋体" w:eastAsia="宋体" w:cs="宋体"/>
+          <w:color w:val="000000"/>
+          <w:kern w:val="2"/>
+          <w:sz w:val="24"/>
+          <w:szCs w:val="24"/>
+          <w:lang w:val="en-US" w:eastAsia="zh-CN" w:bidi="ar-SA"/>
+        </w:rPr>
+        <w:t>根据现企业状况中存在的问题，又从计算机的优势看，它可以根据员工的月考勤记录包括迟到、缺勤，休假，按需要瞬时生成所需要的账表的能力。只要有了原始数据和加工数据的程序指令，在此基础上生成其他派生数据，对计算机来说是轻而易举的事情。手工状态下的财务管理主要是围绕如何减少或分散工作量,便于人员分工而展开的。而该系统的开发和引用将大量减少人力资源的浪费从管理和经济上都将提供.莫大的帮助。</w:t>
       </w:r>
     </w:p>
     <w:p>
       <w:pPr>
         <w:pStyle w:val="3"/>
-      </w:pPr>
-      <w:r>
-        <w:rPr>
-          <w:rFonts w:hint="eastAsia"/>
-          <w:highlight w:val="lightGray"/>
-          <w:shd w:val="clear" w:color="auto" w:fill="auto"/>
-        </w:rPr>
-        <w:t>2.</w:t>
-      </w:r>
-      <w:r>
-        <w:rPr>
-          <w:rFonts w:hint="eastAsia"/>
-          <w:highlight w:val="lightGray"/>
-          <w:shd w:val="clear" w:color="auto" w:fill="auto"/>
-          <w:lang w:val="en-US" w:eastAsia="zh-CN"/>
-        </w:rPr>
-        <w:t>2</w:t>
-      </w:r>
-      <w:r>
-        <w:tab/>
-      </w:r>
-      <w:r>
-        <w:t>E</w:t>
-      </w:r>
-      <w:r>
-        <w:rPr>
-          <w:rFonts w:hint="eastAsia"/>
-        </w:rPr>
-        <w:t>clipse</w:t>
-      </w:r>
-    </w:p>
-    <w:p>
-      <w:pPr>
-        <w:ind w:firstLine="480"/>
-        <w:rPr>
-          <w:rFonts w:hint="default" w:eastAsia="宋体"/>
-          <w:lang w:val="en-US" w:eastAsia="zh-CN"/>
-        </w:rPr>
-      </w:pPr>
-      <w:r>
-        <w:rPr>
-          <w:rFonts w:hint="eastAsia" w:ascii="宋体" w:hAnsi="宋体" w:eastAsia="宋体" w:cs="宋体"/>
-        </w:rPr>
-        <w:t>Eclipse 是一个开放</w:t>
-      </w:r>
-      <w:r>
-        <w:rPr>
-          <w:rFonts w:hint="eastAsia" w:ascii="宋体" w:hAnsi="宋体" w:eastAsia="宋体" w:cs="宋体"/>
-        </w:rPr>
-        <w:fldChar w:fldCharType="begin"/>
-      </w:r>
-      <w:r>
-        <w:rPr>
-          <w:rFonts w:hint="eastAsia" w:ascii="宋体" w:hAnsi="宋体" w:eastAsia="宋体" w:cs="宋体"/>
-        </w:rPr>
-        <w:instrText xml:space="preserve"> HYPERLINK "https://baike.baidu.com/item/%E6%BA%90%E4%BB%A3%E7%A0%81/3969" \t "_blank" </w:instrText>
-      </w:r>
-      <w:r>
-        <w:rPr>
-          <w:rFonts w:hint="eastAsia" w:ascii="宋体" w:hAnsi="宋体" w:eastAsia="宋体" w:cs="宋体"/>
-        </w:rPr>
-        <w:fldChar w:fldCharType="separate"/>
-      </w:r>
-      <w:r>
-        <w:rPr>
-          <w:rFonts w:hint="eastAsia" w:ascii="宋体" w:hAnsi="宋体" w:eastAsia="宋体" w:cs="宋体"/>
-        </w:rPr>
-        <w:t>源代码</w:t>
-      </w:r>
-      <w:r>
-        <w:rPr>
-          <w:rFonts w:hint="eastAsia" w:ascii="宋体" w:hAnsi="宋体" w:eastAsia="宋体" w:cs="宋体"/>
-        </w:rPr>
-        <w:fldChar w:fldCharType="end"/>
-      </w:r>
-      <w:r>
-        <w:rPr>
-          <w:rFonts w:hint="eastAsia" w:ascii="宋体" w:hAnsi="宋体" w:eastAsia="宋体" w:cs="宋体"/>
-        </w:rPr>
-        <w:t>的、基于</w:t>
-      </w:r>
-      <w:r>
-        <w:rPr>
-          <w:rFonts w:hint="eastAsia" w:ascii="宋体" w:hAnsi="宋体" w:eastAsia="宋体" w:cs="宋体"/>
-        </w:rPr>
-        <w:fldChar w:fldCharType="begin"/>
-      </w:r>
-      <w:r>
-        <w:rPr>
-          <w:rFonts w:hint="eastAsia" w:ascii="宋体" w:hAnsi="宋体" w:eastAsia="宋体" w:cs="宋体"/>
-        </w:rPr>
-        <w:instrText xml:space="preserve"> HYPERLINK "https://baike.baidu.com/item/Java/85979" \t "_blank" </w:instrText>
-      </w:r>
-      <w:r>
-        <w:rPr>
-          <w:rFonts w:hint="eastAsia" w:ascii="宋体" w:hAnsi="宋体" w:eastAsia="宋体" w:cs="宋体"/>
-        </w:rPr>
-        <w:fldChar w:fldCharType="separate"/>
-      </w:r>
-      <w:r>
-        <w:rPr>
-          <w:rFonts w:hint="eastAsia" w:ascii="宋体" w:hAnsi="宋体" w:eastAsia="宋体" w:cs="宋体"/>
-        </w:rPr>
-        <w:t>Java</w:t>
-      </w:r>
-      <w:r>
-        <w:rPr>
-          <w:rFonts w:hint="eastAsia" w:ascii="宋体" w:hAnsi="宋体" w:eastAsia="宋体" w:cs="宋体"/>
-        </w:rPr>
-        <w:fldChar w:fldCharType="end"/>
-      </w:r>
-      <w:r>
-        <w:rPr>
-          <w:rFonts w:hint="eastAsia" w:ascii="宋体" w:hAnsi="宋体" w:eastAsia="宋体" w:cs="宋体"/>
-        </w:rPr>
-        <w:t>的可扩展开发平台。</w:t>
-      </w:r>
-      <w:r>
-        <w:rPr>
-          <w:rFonts w:hint="eastAsia" w:ascii="宋体" w:hAnsi="宋体" w:eastAsia="宋体" w:cs="宋体"/>
-          <w:lang w:val="en-US" w:eastAsia="zh-CN"/>
-        </w:rPr>
-        <w:t>Eclipse还具有强大的插件机制，</w:t>
-      </w:r>
-      <w:r>
-        <w:rPr>
-          <w:rFonts w:hint="eastAsia" w:ascii="宋体" w:hAnsi="宋体" w:eastAsia="宋体" w:cs="宋体"/>
-        </w:rPr>
-        <w:t>Eclipse的插件机制是轻型软件组件化架构</w:t>
-      </w:r>
-      <w:r>
-        <w:rPr>
-          <w:rFonts w:hint="eastAsia" w:ascii="宋体" w:hAnsi="宋体" w:eastAsia="宋体" w:cs="宋体"/>
-          <w:lang w:eastAsia="zh-CN"/>
-        </w:rPr>
-        <w:t>，</w:t>
-      </w:r>
-      <w:r>
-        <w:rPr>
-          <w:rFonts w:hint="eastAsia" w:ascii="宋体" w:hAnsi="宋体" w:eastAsia="宋体" w:cs="宋体"/>
-          <w:lang w:val="en-US" w:eastAsia="zh-CN"/>
-        </w:rPr>
-        <w:t>Ecilipse还可以使用插件来支持很多的附加功能，目前已经研发出支持C/C++，Perl、Ruby，Python、telnet和数据库开发的插件，当然</w:t>
-      </w:r>
-      <w:r>
-        <w:rPr>
-          <w:rFonts w:hint="eastAsia" w:ascii="宋体" w:hAnsi="宋体" w:eastAsia="宋体" w:cs="宋体"/>
-        </w:rPr>
-        <w:t>Eclipse框架还可用来作为与软件开发无关的其他应用程序类型的基础，比如内容管</w:t>
-      </w:r>
-      <w:r>
-        <w:rPr>
-          <w:rFonts w:hint="eastAsia"/>
-        </w:rPr>
-        <w:t>理系统</w:t>
-      </w:r>
-      <w:r>
-        <w:rPr>
-          <w:rFonts w:hint="eastAsia"/>
-          <w:lang w:val="en-US" w:eastAsia="zh-CN"/>
-        </w:rPr>
-        <w:t>等</w:t>
-      </w:r>
-      <w:r>
-        <w:rPr>
-          <w:rFonts w:hint="eastAsia"/>
-        </w:rPr>
-        <w:t>。</w:t>
-      </w:r>
-      <w:r>
-        <w:rPr>
-          <w:rFonts w:hint="eastAsia"/>
-          <w:lang w:val="en-US" w:eastAsia="zh-CN"/>
-        </w:rPr>
-        <w:t>Eclipse在日常使用中也是非常舒适的，因为提供了很多的使用技巧，例如最常用的Alt+/ （补全当前所输入代码），这样使得我们在编码的过程中节省不少时间，大大提高了效率。</w:t>
-      </w:r>
-    </w:p>
-    <w:p>
-      <w:pPr>
-        <w:pStyle w:val="3"/>
-        <w:rPr>
-          <w:rFonts w:hint="eastAsia" w:eastAsia="黑体"/>
-          <w:lang w:val="en-US" w:eastAsia="zh-CN"/>
-        </w:rPr>
-      </w:pPr>
-      <w:r>
-        <w:rPr>
-          <w:rFonts w:hint="eastAsia"/>
-        </w:rPr>
-        <w:t>2.</w:t>
-      </w:r>
-      <w:r>
-        <w:rPr>
-          <w:rFonts w:hint="eastAsia"/>
-          <w:lang w:val="en-US" w:eastAsia="zh-CN"/>
-        </w:rPr>
-        <w:t>3</w:t>
+        <w:rPr>
+          <w:rFonts w:hint="eastAsia"/>
+        </w:rPr>
+      </w:pPr>
+      <w:r>
+        <w:rPr>
+          <w:rFonts w:hint="eastAsia"/>
+        </w:rPr>
+        <w:t>3.3</w:t>
       </w:r>
       <w:r>
         <w:t xml:space="preserve"> </w:t>
@@ -2146,683 +7929,10 @@
         <w:rPr>
           <w:rFonts w:hint="eastAsia"/>
         </w:rPr>
-        <w:t>MySQL数据库</w:t>
-      </w:r>
-      <w:r>
-        <w:rPr>
-          <w:rFonts w:hint="eastAsia"/>
-          <w:lang w:val="en-US" w:eastAsia="zh-CN"/>
-        </w:rPr>
-        <w:t>和Navicat Premium 12</w:t>
-      </w:r>
-    </w:p>
-    <w:p>
-      <w:pPr>
-        <w:rPr>
-          <w:rFonts w:hint="default" w:eastAsia="宋体"/>
-          <w:lang w:val="en-US" w:eastAsia="zh-CN"/>
-        </w:rPr>
-      </w:pPr>
-      <w:r>
-        <w:rPr>
-          <w:rFonts w:hint="eastAsia"/>
-        </w:rPr>
-        <w:t>MySQL</w:t>
-      </w:r>
-      <w:r>
-        <w:rPr>
-          <w:rFonts w:hint="eastAsia"/>
-          <w:lang w:val="en-US" w:eastAsia="zh-CN"/>
-        </w:rPr>
-        <w:t>数据是一种关系型数据库管理系统，也是目前最流行的关系型数据库管理系统之一，具有体积小、速度快、成本低，开放源码等优点，并且可以建立自己相对应项目的数据库，这样便于管理，再不是传统的将数据都置于一个大仓库中，当数据过多时会给使用该数据库的人带来很大的不便，不知有哪些数据表的存在等问题，而关系型数据库是将数据存于每个数据库中的表中，当我们需要查看某表中数据时，我们就可以使用Navicat Premium 12来登录本地的MySQL只需要查找到本机的那个数据库，该数据库中的那张表，即可查看该表中的所有数据，Navicat Premium 12 也提供了快速建表功能，只要输入表名、数据字段和类型等就可以快速建表，比传统的代码建表节省了大量的时间。</w:t>
-      </w:r>
-    </w:p>
-    <w:p>
-      <w:pPr>
-        <w:pStyle w:val="3"/>
-      </w:pPr>
-      <w:r>
-        <w:rPr>
-          <w:rFonts w:hint="eastAsia"/>
-          <w:highlight w:val="lightGray"/>
-        </w:rPr>
-        <w:t>2.</w:t>
-      </w:r>
-      <w:r>
-        <w:rPr>
-          <w:rFonts w:hint="eastAsia"/>
-          <w:highlight w:val="lightGray"/>
-          <w:lang w:val="en-US" w:eastAsia="zh-CN"/>
-        </w:rPr>
-        <w:t>4</w:t>
-      </w:r>
-      <w:r>
-        <w:t>Tomcat</w:t>
-      </w:r>
-      <w:r>
-        <w:rPr>
-          <w:rFonts w:hint="eastAsia"/>
-        </w:rPr>
-        <w:t>服务器</w:t>
-      </w:r>
-    </w:p>
-    <w:p>
-      <w:pPr>
-        <w:ind w:firstLine="480"/>
-        <w:rPr>
-          <w:rFonts w:hint="eastAsia" w:eastAsia="宋体"/>
-          <w:lang w:eastAsia="zh-CN"/>
-        </w:rPr>
-      </w:pPr>
-      <w:r>
-        <w:rPr>
-          <w:rFonts w:hint="eastAsia"/>
-        </w:rPr>
-        <w:t>本系统采用的服务器是Tomcat服务器</w:t>
-      </w:r>
-      <w:r>
-        <w:rPr>
-          <w:rFonts w:hint="eastAsia"/>
-          <w:lang w:eastAsia="zh-CN"/>
-        </w:rPr>
-        <w:t>，</w:t>
-      </w:r>
-      <w:r>
-        <w:rPr>
-          <w:rFonts w:hint="eastAsia"/>
-        </w:rPr>
-        <w:t>Tomcat服务器是一个技术先进、性能稳定，而且免费开</w:t>
-      </w:r>
-      <w:r>
-        <w:rPr>
-          <w:rFonts w:hint="eastAsia"/>
-          <w:lang w:val="en-US" w:eastAsia="zh-CN"/>
-        </w:rPr>
-        <w:t>源</w:t>
-      </w:r>
-      <w:r>
-        <w:rPr>
-          <w:rFonts w:hint="eastAsia"/>
-        </w:rPr>
-        <w:t>代码的</w:t>
-      </w:r>
-      <w:r>
-        <w:t>Web</w:t>
-      </w:r>
-      <w:r>
-        <w:rPr>
-          <w:rFonts w:hint="eastAsia"/>
-        </w:rPr>
-        <w:t>应用服务器，属于轻量级应用服务器，是开发和调试</w:t>
-      </w:r>
-      <w:r>
-        <w:t>JSP</w:t>
-      </w:r>
-      <w:r>
-        <w:rPr>
-          <w:rFonts w:hint="eastAsia"/>
-        </w:rPr>
-        <w:t>程序的首选，在如今的校园实践中，很多同学开发</w:t>
-      </w:r>
-      <w:r>
-        <w:t>Web</w:t>
-      </w:r>
-      <w:r>
-        <w:rPr>
-          <w:rFonts w:hint="eastAsia"/>
-        </w:rPr>
-        <w:t>项目的时候都会选择Tomcat服务器，它的构成组件都是可配置的</w:t>
-      </w:r>
-      <w:r>
-        <w:rPr>
-          <w:rFonts w:hint="eastAsia"/>
-          <w:lang w:eastAsia="zh-CN"/>
-        </w:rPr>
-        <w:t>，</w:t>
-      </w:r>
-      <w:r>
-        <w:rPr>
-          <w:rFonts w:hint="eastAsia"/>
-          <w:lang w:val="en-US" w:eastAsia="zh-CN"/>
-        </w:rPr>
-        <w:t>经过配置后可以实现单点登录、基础验证等</w:t>
-      </w:r>
-      <w:r>
-        <w:rPr>
-          <w:rFonts w:hint="eastAsia"/>
-        </w:rPr>
-        <w:t>，所有的组件都会在Tomcat安装目录里的</w:t>
-      </w:r>
-      <w:r>
-        <w:t>Server.Xml</w:t>
-      </w:r>
-      <w:r>
-        <w:rPr>
-          <w:rFonts w:hint="eastAsia"/>
-        </w:rPr>
-        <w:t>文件中配置。Tomcat作为Servlet容器，它负责处理客户端请求</w:t>
-      </w:r>
-      <w:r>
-        <w:rPr>
-          <w:rFonts w:hint="eastAsia"/>
-          <w:lang w:eastAsia="zh-CN"/>
-        </w:rPr>
-        <w:t>，</w:t>
-      </w:r>
-      <w:r>
-        <w:rPr>
-          <w:rFonts w:hint="eastAsia"/>
-          <w:lang w:val="en-US" w:eastAsia="zh-CN"/>
-        </w:rPr>
-        <w:t>当客户端发出请求时，Tomcat会</w:t>
-      </w:r>
-      <w:r>
-        <w:rPr>
-          <w:rFonts w:hint="eastAsia"/>
-        </w:rPr>
-        <w:t>构造一个</w:t>
-      </w:r>
-      <w:r>
-        <w:t>Httpservletrequest</w:t>
-      </w:r>
-      <w:r>
-        <w:rPr>
-          <w:rFonts w:hint="eastAsia"/>
-        </w:rPr>
-        <w:t>，并将客户端请求中携带的所有信息封装在</w:t>
-      </w:r>
-      <w:r>
-        <w:t>Httpservlet</w:t>
-      </w:r>
-      <w:r>
-        <w:rPr>
-          <w:rFonts w:hint="eastAsia"/>
-        </w:rPr>
-        <w:t>中，再根据请求的</w:t>
-      </w:r>
-      <w:r>
-        <w:rPr>
-          <w:rFonts w:hint="eastAsia"/>
-          <w:lang w:val="en-US" w:eastAsia="zh-CN"/>
-        </w:rPr>
-        <w:t>地址</w:t>
-      </w:r>
-      <w:r>
-        <w:rPr>
-          <w:rFonts w:hint="eastAsia"/>
-        </w:rPr>
-        <w:t>找到</w:t>
-      </w:r>
-      <w:r>
-        <w:rPr>
-          <w:rFonts w:hint="eastAsia"/>
-          <w:lang w:val="en-US" w:eastAsia="zh-CN"/>
-        </w:rPr>
-        <w:t>相</w:t>
-      </w:r>
-      <w:r>
-        <w:rPr>
-          <w:rFonts w:hint="eastAsia"/>
-        </w:rPr>
-        <w:t>对应的</w:t>
-      </w:r>
-      <w:r>
-        <w:t>S</w:t>
-      </w:r>
-      <w:r>
-        <w:rPr>
-          <w:rFonts w:hint="eastAsia"/>
-        </w:rPr>
-        <w:t>ervlet，如果当前的</w:t>
-      </w:r>
-      <w:r>
-        <w:t>S</w:t>
-      </w:r>
-      <w:r>
-        <w:rPr>
-          <w:rFonts w:hint="eastAsia"/>
-        </w:rPr>
-        <w:t>ervlet未被初始化，那么就会首先调用</w:t>
-      </w:r>
-      <w:r>
-        <w:rPr>
-          <w:rFonts w:hint="eastAsia"/>
-          <w:lang w:val="en-US" w:eastAsia="zh-CN"/>
-        </w:rPr>
-        <w:t>该Servlet的</w:t>
-      </w:r>
-      <w:r>
-        <w:t>Init()</w:t>
-      </w:r>
-      <w:r>
-        <w:rPr>
-          <w:rFonts w:hint="eastAsia"/>
-        </w:rPr>
-        <w:t>方法初始化该Servlet；然后调用</w:t>
-      </w:r>
-      <w:r>
-        <w:t>Service</w:t>
-      </w:r>
-      <w:r>
-        <w:rPr>
-          <w:rFonts w:hint="eastAsia"/>
-        </w:rPr>
-        <w:t>方法，找到请求的G</w:t>
-      </w:r>
-      <w:r>
-        <w:t>ET</w:t>
-      </w:r>
-      <w:r>
-        <w:rPr>
-          <w:rFonts w:hint="eastAsia"/>
-        </w:rPr>
-        <w:t>或者</w:t>
-      </w:r>
-      <w:r>
-        <w:t>POST</w:t>
-      </w:r>
-      <w:r>
-        <w:rPr>
-          <w:rFonts w:hint="eastAsia"/>
-        </w:rPr>
-        <w:t>方法，然后进行处理，处理完数据之后，再将S</w:t>
-      </w:r>
-      <w:r>
-        <w:t>ervlet</w:t>
-      </w:r>
-      <w:r>
-        <w:rPr>
-          <w:rFonts w:hint="eastAsia"/>
-        </w:rPr>
-        <w:t>的响应返回给客户端</w:t>
-      </w:r>
-      <w:r>
-        <w:rPr>
-          <w:rFonts w:hint="eastAsia"/>
-          <w:lang w:eastAsia="zh-CN"/>
-        </w:rPr>
-        <w:t>，</w:t>
-      </w:r>
-      <w:r>
-        <w:rPr>
-          <w:rFonts w:hint="eastAsia"/>
-          <w:lang w:val="en-US" w:eastAsia="zh-CN"/>
-        </w:rPr>
-        <w:t>整个过程非常的清晰并容易理解，很适合经验不足的学生</w:t>
-      </w:r>
-      <w:r>
-        <w:rPr>
-          <w:rFonts w:hint="eastAsia"/>
-        </w:rPr>
-        <w:t>。</w:t>
-      </w:r>
-    </w:p>
-    <w:p>
-      <w:pPr>
-        <w:pStyle w:val="3"/>
-      </w:pPr>
-      <w:r>
-        <w:rPr>
-          <w:rFonts w:hint="eastAsia"/>
-          <w:highlight w:val="lightGray"/>
-        </w:rPr>
-        <w:t>2.</w:t>
-      </w:r>
-      <w:r>
-        <w:rPr>
-          <w:rFonts w:hint="eastAsia"/>
-          <w:highlight w:val="lightGray"/>
-          <w:lang w:val="en-US" w:eastAsia="zh-CN"/>
-        </w:rPr>
-        <w:t>5</w:t>
-      </w:r>
-      <w:r>
-        <w:t xml:space="preserve"> Java</w:t>
-      </w:r>
-      <w:r>
-        <w:rPr>
-          <w:rFonts w:hint="eastAsia"/>
-        </w:rPr>
-        <w:t>语言</w:t>
-      </w:r>
-    </w:p>
-    <w:p>
-      <w:pPr>
-        <w:ind w:firstLine="480"/>
-        <w:rPr>
-          <w:rFonts w:hint="default"/>
-          <w:lang w:val="en-US" w:eastAsia="zh-CN"/>
-        </w:rPr>
-      </w:pPr>
-      <w:r>
-        <w:t>J</w:t>
-      </w:r>
-      <w:r>
-        <w:rPr>
-          <w:rFonts w:hint="eastAsia"/>
-        </w:rPr>
-        <w:t>ava是一门面向对象的编程语言</w:t>
-      </w:r>
-      <w:r>
-        <w:rPr>
-          <w:rFonts w:hint="eastAsia"/>
-          <w:lang w:eastAsia="zh-CN"/>
-        </w:rPr>
-        <w:t>，</w:t>
-      </w:r>
-      <w:r>
-        <w:rPr>
-          <w:rFonts w:hint="eastAsia"/>
-          <w:lang w:val="en-US" w:eastAsia="zh-CN"/>
-        </w:rPr>
-        <w:t>最重要的一句话就是万物皆对象</w:t>
-      </w:r>
-      <w:r>
-        <w:rPr>
-          <w:rFonts w:hint="eastAsia"/>
-        </w:rPr>
-        <w:t>，</w:t>
-      </w:r>
-      <w:r>
-        <w:rPr>
-          <w:rFonts w:hint="eastAsia"/>
-          <w:lang w:val="en-US" w:eastAsia="zh-CN"/>
-        </w:rPr>
-        <w:t>因为其有Java虚拟机，使其可移植性非常强，</w:t>
-      </w:r>
-      <w:r>
-        <w:rPr>
-          <w:rFonts w:hint="eastAsia"/>
-        </w:rPr>
-        <w:t>是目前使用最为广泛的网络编程语言之一。</w:t>
-      </w:r>
-      <w:r>
-        <w:t>J</w:t>
-      </w:r>
-      <w:r>
-        <w:rPr>
-          <w:rFonts w:hint="eastAsia"/>
-        </w:rPr>
-        <w:t>ava中许多基本语法和C</w:t>
-      </w:r>
-      <w:r>
-        <w:t>++</w:t>
-      </w:r>
-      <w:r>
-        <w:rPr>
-          <w:rFonts w:hint="eastAsia"/>
-        </w:rPr>
-        <w:t>一样，</w:t>
-      </w:r>
-      <w:r>
-        <w:rPr>
-          <w:rFonts w:hint="eastAsia"/>
-          <w:lang w:val="en-US" w:eastAsia="zh-CN"/>
-        </w:rPr>
-        <w:t>所谓万变不离其宗，</w:t>
-      </w:r>
-      <w:r>
-        <w:rPr>
-          <w:rFonts w:hint="eastAsia"/>
-        </w:rPr>
-        <w:t>像常用的</w:t>
-      </w:r>
-      <w:r>
-        <w:rPr>
-          <w:rFonts w:hint="eastAsia"/>
-          <w:lang w:val="en-US" w:eastAsia="zh-CN"/>
-        </w:rPr>
-        <w:t>for</w:t>
-      </w:r>
-      <w:r>
-        <w:rPr>
-          <w:rFonts w:hint="eastAsia"/>
-        </w:rPr>
-        <w:t>语句，控制语句等和C</w:t>
-      </w:r>
-      <w:r>
-        <w:t>++</w:t>
-      </w:r>
-      <w:r>
-        <w:rPr>
-          <w:rFonts w:hint="eastAsia"/>
-        </w:rPr>
-        <w:t>几乎一样</w:t>
-      </w:r>
-      <w:r>
-        <w:rPr>
-          <w:rFonts w:hint="eastAsia"/>
-          <w:lang w:eastAsia="zh-CN"/>
-        </w:rPr>
-        <w:t>，</w:t>
-      </w:r>
-      <w:r>
-        <w:rPr>
-          <w:rFonts w:hint="eastAsia"/>
-          <w:lang w:val="en-US" w:eastAsia="zh-CN"/>
-        </w:rPr>
-        <w:t>Java</w:t>
-      </w:r>
-      <w:r>
-        <w:t>还摒弃了C++里难以理解的</w:t>
-      </w:r>
-      <w:r>
-        <w:fldChar w:fldCharType="begin"/>
-      </w:r>
-      <w:r>
-        <w:instrText xml:space="preserve"> HYPERLINK "https://baike.baidu.com/item/%E5%A4%9A%E7%BB%A7%E6%89%BF" \t "_blank" </w:instrText>
-      </w:r>
-      <w:r>
-        <w:fldChar w:fldCharType="separate"/>
-      </w:r>
-      <w:r>
-        <w:t>多继承</w:t>
-      </w:r>
-      <w:r>
-        <w:fldChar w:fldCharType="end"/>
-      </w:r>
-      <w:r>
-        <w:t>、</w:t>
-      </w:r>
-      <w:r>
-        <w:fldChar w:fldCharType="begin"/>
-      </w:r>
-      <w:r>
-        <w:instrText xml:space="preserve"> HYPERLINK "https://baike.baidu.com/item/%E6%8C%87%E9%92%88/2878304" \t "_blank" </w:instrText>
-      </w:r>
-      <w:r>
-        <w:fldChar w:fldCharType="separate"/>
-      </w:r>
-      <w:r>
-        <w:t>指针</w:t>
-      </w:r>
-      <w:r>
-        <w:fldChar w:fldCharType="end"/>
-      </w:r>
-      <w:r>
-        <w:t>等概念，</w:t>
-      </w:r>
-      <w:r>
-        <w:rPr>
-          <w:rFonts w:hint="eastAsia"/>
-          <w:lang w:val="en-US" w:eastAsia="zh-CN"/>
-        </w:rPr>
-        <w:t>使得开发工作更加容易上手</w:t>
-      </w:r>
-      <w:r>
-        <w:rPr>
-          <w:rFonts w:hint="eastAsia"/>
-        </w:rPr>
-        <w:t>，</w:t>
-      </w:r>
-      <w:r>
-        <w:rPr>
-          <w:rFonts w:hint="eastAsia"/>
-          <w:lang w:val="en-US" w:eastAsia="zh-CN"/>
-        </w:rPr>
-        <w:t>所以说</w:t>
-      </w:r>
-      <w:r>
-        <w:t>Java语言具有功能强大</w:t>
-      </w:r>
-      <w:r>
-        <w:rPr>
-          <w:rFonts w:hint="eastAsia"/>
-          <w:lang w:eastAsia="zh-CN"/>
-        </w:rPr>
-        <w:t>、</w:t>
-      </w:r>
-      <w:r>
-        <w:t>简单易用</w:t>
-      </w:r>
-      <w:r>
-        <w:rPr>
-          <w:rFonts w:hint="eastAsia"/>
-          <w:lang w:val="en-US" w:eastAsia="zh-CN"/>
-        </w:rPr>
-        <w:t>和移植性高的三个</w:t>
-      </w:r>
-      <w:r>
-        <w:t>特征</w:t>
-      </w:r>
-      <w:r>
-        <w:rPr>
-          <w:rFonts w:hint="eastAsia"/>
-          <w:lang w:eastAsia="zh-CN"/>
-        </w:rPr>
-        <w:t>。</w:t>
-      </w:r>
-      <w:r>
-        <w:rPr>
-          <w:rFonts w:hint="eastAsia"/>
-          <w:lang w:val="en-US" w:eastAsia="zh-CN"/>
-        </w:rPr>
-        <w:t>Java的核心思想面向对象编程，通常是建一个类，通过new这个关键字来创建这个类对象，而我们可以把一个节点当成一个对象，而我们编程的过程中就是赋予这个对象属性和行为，使得编程更加容易理解。</w:t>
-      </w:r>
-    </w:p>
-    <w:p>
-      <w:pPr>
-        <w:pStyle w:val="3"/>
-      </w:pPr>
-      <w:r>
-        <w:rPr>
-          <w:rFonts w:hint="eastAsia"/>
-          <w:highlight w:val="lightGray"/>
-        </w:rPr>
-        <w:t>2.</w:t>
-      </w:r>
-      <w:r>
-        <w:rPr>
-          <w:rFonts w:hint="eastAsia"/>
-          <w:highlight w:val="lightGray"/>
-          <w:lang w:val="en-US" w:eastAsia="zh-CN"/>
-        </w:rPr>
-        <w:t>6</w:t>
-      </w:r>
-      <w:r>
-        <w:rPr>
-          <w:rFonts w:hint="eastAsia"/>
-        </w:rPr>
-        <w:t>本章小结</w:t>
-      </w:r>
-    </w:p>
-    <w:p>
-      <w:pPr>
-        <w:ind w:firstLine="480"/>
-        <w:rPr>
-          <w:rFonts w:hint="default" w:eastAsia="宋体"/>
-          <w:lang w:val="en-US" w:eastAsia="zh-CN"/>
-        </w:rPr>
-      </w:pPr>
-      <w:r>
-        <w:rPr>
-          <w:rFonts w:hint="eastAsia"/>
-        </w:rPr>
-        <w:t>本章大致</w:t>
-      </w:r>
-      <w:r>
-        <w:rPr>
-          <w:rFonts w:hint="eastAsia"/>
-          <w:lang w:val="en-US" w:eastAsia="zh-CN"/>
-        </w:rPr>
-        <w:t>先确定互联网家装系统的架构，最终确定使用B/S架构，介绍了互联网家装系统的开发工具和开发环境，介绍了系统运行必需的Tomcat服务器和存储数据的MySQL，介绍了Java并且为什么要使用Java语言编程来完成整个系统的开发工作。</w:t>
-      </w:r>
-    </w:p>
-    <w:p>
-      <w:pPr>
-        <w:pStyle w:val="2"/>
-        <w:spacing w:after="624"/>
-      </w:pPr>
-      <w:r>
-        <w:t xml:space="preserve">3 </w:t>
-      </w:r>
-      <w:r>
-        <w:rPr>
-          <w:rFonts w:hint="eastAsia"/>
-        </w:rPr>
-        <w:t>系统分析</w:t>
-      </w:r>
-    </w:p>
-    <w:p>
-      <w:pPr>
-        <w:pStyle w:val="3"/>
-      </w:pPr>
-      <w:r>
-        <w:rPr>
-          <w:rFonts w:hint="eastAsia"/>
-        </w:rPr>
-        <w:t>3.1</w:t>
-      </w:r>
-      <w:r>
-        <w:t xml:space="preserve"> </w:t>
-      </w:r>
-      <w:r>
-        <w:rPr>
-          <w:rFonts w:hint="eastAsia"/>
-        </w:rPr>
-        <w:t>业务需求分析</w:t>
-      </w:r>
-    </w:p>
-    <w:p>
-      <w:pPr>
-        <w:pStyle w:val="3"/>
-      </w:pPr>
-      <w:r>
-        <w:rPr>
-          <w:rFonts w:hint="eastAsia"/>
-        </w:rPr>
-        <w:t>3.2</w:t>
-      </w:r>
-      <w:r>
-        <w:t xml:space="preserve"> </w:t>
-      </w:r>
-      <w:r>
-        <w:rPr>
-          <w:rFonts w:hint="eastAsia"/>
-        </w:rPr>
-        <w:t>可行性分析</w:t>
-      </w:r>
-    </w:p>
-    <w:p>
-      <w:pPr>
-        <w:pStyle w:val="3"/>
-      </w:pPr>
-      <w:r>
-        <w:rPr>
-          <w:rFonts w:hint="eastAsia"/>
-        </w:rPr>
-        <w:t>3.3</w:t>
-      </w:r>
-      <w:r>
-        <w:t xml:space="preserve"> </w:t>
-      </w:r>
-      <w:r>
-        <w:rPr>
-          <w:rFonts w:hint="eastAsia"/>
-        </w:rPr>
         <w:t>功能需求分析</w:t>
       </w:r>
     </w:p>
+    <w:p/>
     <w:p>
       <w:pPr>
         <w:pStyle w:val="3"/>
@@ -3616,7 +8726,7 @@
 <w:ftr xmlns:wpc="http://schemas.microsoft.com/office/word/2010/wordprocessingCanvas" xmlns:mc="http://schemas.openxmlformats.org/markup-compatibility/2006" xmlns:o="urn:schemas-microsoft-com:office:office" xmlns:r="http://schemas.openxmlformats.org/officeDocument/2006/relationships" xmlns:m="http://schemas.openxmlformats.org/officeDocument/2006/math" xmlns:v="urn:schemas-microsoft-com:vml" xmlns:wp14="http://schemas.microsoft.com/office/word/2010/wordprocessingDrawing" xmlns:wp="http://schemas.openxmlformats.org/drawingml/2006/wordprocessingDrawing" xmlns:w10="urn:schemas-microsoft-com:office:word" xmlns:w="http://schemas.openxmlformats.org/wordprocessingml/2006/main" xmlns:w14="http://schemas.microsoft.com/office/word/2010/wordml" xmlns:w15="http://schemas.microsoft.com/office/word/2012/wordml" xmlns:wpg="http://schemas.microsoft.com/office/word/2010/wordprocessingGroup" xmlns:wpi="http://schemas.microsoft.com/office/word/2010/wordprocessingInk" xmlns:wne="http://schemas.microsoft.com/office/word/2006/wordml" xmlns:wps="http://schemas.microsoft.com/office/word/2010/wordprocessingShape" xmlns:wpsCustomData="http://www.wps.cn/officeDocument/2013/wpsCustomData" mc:Ignorable="w14 w15 wp14">
   <w:p>
     <w:pPr>
-      <w:pStyle w:val="7"/>
+      <w:pStyle w:val="9"/>
       <w:ind w:firstLine="360"/>
     </w:pPr>
   </w:p>
@@ -3627,7 +8737,7 @@
 <w:ftr xmlns:wpc="http://schemas.microsoft.com/office/word/2010/wordprocessingCanvas" xmlns:mc="http://schemas.openxmlformats.org/markup-compatibility/2006" xmlns:o="urn:schemas-microsoft-com:office:office" xmlns:r="http://schemas.openxmlformats.org/officeDocument/2006/relationships" xmlns:m="http://schemas.openxmlformats.org/officeDocument/2006/math" xmlns:v="urn:schemas-microsoft-com:vml" xmlns:wp14="http://schemas.microsoft.com/office/word/2010/wordprocessingDrawing" xmlns:wp="http://schemas.openxmlformats.org/drawingml/2006/wordprocessingDrawing" xmlns:w10="urn:schemas-microsoft-com:office:word" xmlns:w="http://schemas.openxmlformats.org/wordprocessingml/2006/main" xmlns:w14="http://schemas.microsoft.com/office/word/2010/wordml" xmlns:w15="http://schemas.microsoft.com/office/word/2012/wordml" xmlns:wpg="http://schemas.microsoft.com/office/word/2010/wordprocessingGroup" xmlns:wpi="http://schemas.microsoft.com/office/word/2010/wordprocessingInk" xmlns:wne="http://schemas.microsoft.com/office/word/2006/wordml" xmlns:wps="http://schemas.microsoft.com/office/word/2010/wordprocessingShape" xmlns:wpsCustomData="http://www.wps.cn/officeDocument/2013/wpsCustomData" mc:Ignorable="w14 w15 wp14">
   <w:p>
     <w:pPr>
-      <w:pStyle w:val="7"/>
+      <w:pStyle w:val="9"/>
       <w:ind w:firstLine="360"/>
     </w:pPr>
   </w:p>
@@ -3638,7 +8748,7 @@
 <w:ftr xmlns:wpc="http://schemas.microsoft.com/office/word/2010/wordprocessingCanvas" xmlns:mc="http://schemas.openxmlformats.org/markup-compatibility/2006" xmlns:o="urn:schemas-microsoft-com:office:office" xmlns:r="http://schemas.openxmlformats.org/officeDocument/2006/relationships" xmlns:m="http://schemas.openxmlformats.org/officeDocument/2006/math" xmlns:v="urn:schemas-microsoft-com:vml" xmlns:wp14="http://schemas.microsoft.com/office/word/2010/wordprocessingDrawing" xmlns:wp="http://schemas.openxmlformats.org/drawingml/2006/wordprocessingDrawing" xmlns:w10="urn:schemas-microsoft-com:office:word" xmlns:w="http://schemas.openxmlformats.org/wordprocessingml/2006/main" xmlns:w14="http://schemas.microsoft.com/office/word/2010/wordml" xmlns:w15="http://schemas.microsoft.com/office/word/2012/wordml" xmlns:wpg="http://schemas.microsoft.com/office/word/2010/wordprocessingGroup" xmlns:wpi="http://schemas.microsoft.com/office/word/2010/wordprocessingInk" xmlns:wne="http://schemas.microsoft.com/office/word/2006/wordml" xmlns:wps="http://schemas.microsoft.com/office/word/2010/wordprocessingShape" xmlns:wpsCustomData="http://www.wps.cn/officeDocument/2013/wpsCustomData" mc:Ignorable="w14 w15 wp14">
   <w:p>
     <w:pPr>
-      <w:pStyle w:val="7"/>
+      <w:pStyle w:val="9"/>
       <w:ind w:firstLine="360"/>
     </w:pPr>
   </w:p>
@@ -3649,7 +8759,7 @@
 <w:hdr xmlns:wpc="http://schemas.microsoft.com/office/word/2010/wordprocessingCanvas" xmlns:mc="http://schemas.openxmlformats.org/markup-compatibility/2006" xmlns:o="urn:schemas-microsoft-com:office:office" xmlns:r="http://schemas.openxmlformats.org/officeDocument/2006/relationships" xmlns:m="http://schemas.openxmlformats.org/officeDocument/2006/math" xmlns:v="urn:schemas-microsoft-com:vml" xmlns:wp14="http://schemas.microsoft.com/office/word/2010/wordprocessingDrawing" xmlns:wp="http://schemas.openxmlformats.org/drawingml/2006/wordprocessingDrawing" xmlns:w10="urn:schemas-microsoft-com:office:word" xmlns:w="http://schemas.openxmlformats.org/wordprocessingml/2006/main" xmlns:w14="http://schemas.microsoft.com/office/word/2010/wordml" xmlns:w15="http://schemas.microsoft.com/office/word/2012/wordml" xmlns:wpg="http://schemas.microsoft.com/office/word/2010/wordprocessingGroup" xmlns:wpi="http://schemas.microsoft.com/office/word/2010/wordprocessingInk" xmlns:wne="http://schemas.microsoft.com/office/word/2006/wordml" xmlns:wps="http://schemas.microsoft.com/office/word/2010/wordprocessingShape" xmlns:wpsCustomData="http://www.wps.cn/officeDocument/2013/wpsCustomData" mc:Ignorable="w14 w15 wp14">
   <w:p>
     <w:pPr>
-      <w:pStyle w:val="8"/>
+      <w:pStyle w:val="10"/>
       <w:ind w:firstLine="360"/>
     </w:pPr>
   </w:p>
@@ -3660,7 +8770,7 @@
 <w:hdr xmlns:wpc="http://schemas.microsoft.com/office/word/2010/wordprocessingCanvas" xmlns:mc="http://schemas.openxmlformats.org/markup-compatibility/2006" xmlns:o="urn:schemas-microsoft-com:office:office" xmlns:r="http://schemas.openxmlformats.org/officeDocument/2006/relationships" xmlns:m="http://schemas.openxmlformats.org/officeDocument/2006/math" xmlns:v="urn:schemas-microsoft-com:vml" xmlns:wp14="http://schemas.microsoft.com/office/word/2010/wordprocessingDrawing" xmlns:wp="http://schemas.openxmlformats.org/drawingml/2006/wordprocessingDrawing" xmlns:w10="urn:schemas-microsoft-com:office:word" xmlns:w="http://schemas.openxmlformats.org/wordprocessingml/2006/main" xmlns:w14="http://schemas.microsoft.com/office/word/2010/wordml" xmlns:w15="http://schemas.microsoft.com/office/word/2012/wordml" xmlns:wpg="http://schemas.microsoft.com/office/word/2010/wordprocessingGroup" xmlns:wpi="http://schemas.microsoft.com/office/word/2010/wordprocessingInk" xmlns:wne="http://schemas.microsoft.com/office/word/2006/wordml" xmlns:wps="http://schemas.microsoft.com/office/word/2010/wordprocessingShape" xmlns:wpsCustomData="http://www.wps.cn/officeDocument/2013/wpsCustomData" mc:Ignorable="w14 w15 wp14">
   <w:p>
     <w:pPr>
-      <w:pStyle w:val="8"/>
+      <w:pStyle w:val="10"/>
       <w:ind w:firstLine="360"/>
     </w:pPr>
   </w:p>
@@ -3671,7 +8781,7 @@
 <w:hdr xmlns:wpc="http://schemas.microsoft.com/office/word/2010/wordprocessingCanvas" xmlns:mc="http://schemas.openxmlformats.org/markup-compatibility/2006" xmlns:o="urn:schemas-microsoft-com:office:office" xmlns:r="http://schemas.openxmlformats.org/officeDocument/2006/relationships" xmlns:m="http://schemas.openxmlformats.org/officeDocument/2006/math" xmlns:v="urn:schemas-microsoft-com:vml" xmlns:wp14="http://schemas.microsoft.com/office/word/2010/wordprocessingDrawing" xmlns:wp="http://schemas.openxmlformats.org/drawingml/2006/wordprocessingDrawing" xmlns:w10="urn:schemas-microsoft-com:office:word" xmlns:w="http://schemas.openxmlformats.org/wordprocessingml/2006/main" xmlns:w14="http://schemas.microsoft.com/office/word/2010/wordml" xmlns:w15="http://schemas.microsoft.com/office/word/2012/wordml" xmlns:wpg="http://schemas.microsoft.com/office/word/2010/wordprocessingGroup" xmlns:wpi="http://schemas.microsoft.com/office/word/2010/wordprocessingInk" xmlns:wne="http://schemas.microsoft.com/office/word/2006/wordml" xmlns:wps="http://schemas.microsoft.com/office/word/2010/wordprocessingShape" xmlns:wpsCustomData="http://www.wps.cn/officeDocument/2013/wpsCustomData" mc:Ignorable="w14 w15 wp14">
   <w:p>
     <w:pPr>
-      <w:pStyle w:val="8"/>
+      <w:pStyle w:val="10"/>
       <w:ind w:firstLine="360"/>
     </w:pPr>
   </w:p>
@@ -3683,7 +8793,7 @@
   <w:docDefaults>
     <w:rPrDefault>
       <w:rPr>
-        <w:rFonts w:ascii="Times New Roman" w:hAnsi="Times New Roman" w:eastAsia="宋体" w:cs="Times New Roman"/>
+        <w:rFonts w:asciiTheme="minorHAnsi" w:hAnsiTheme="minorHAnsi" w:eastAsiaTheme="minorEastAsia" w:cstheme="minorBidi"/>
       </w:rPr>
     </w:rPrDefault>
   </w:docDefaults>
@@ -3707,9 +8817,9 @@
     <w:lsdException w:uiPriority="99" w:name="index 7"/>
     <w:lsdException w:uiPriority="99" w:name="index 8"/>
     <w:lsdException w:uiPriority="99" w:name="index 9"/>
-    <w:lsdException w:uiPriority="39" w:name="toc 1"/>
-    <w:lsdException w:uiPriority="39" w:name="toc 2"/>
-    <w:lsdException w:uiPriority="39" w:name="toc 3"/>
+    <w:lsdException w:unhideWhenUsed="0" w:uiPriority="39" w:semiHidden="0" w:name="toc 1"/>
+    <w:lsdException w:unhideWhenUsed="0" w:uiPriority="39" w:semiHidden="0" w:name="toc 2"/>
+    <w:lsdException w:qFormat="1" w:unhideWhenUsed="0" w:uiPriority="39" w:semiHidden="0" w:name="toc 3"/>
     <w:lsdException w:uiPriority="39" w:name="toc 4"/>
     <w:lsdException w:uiPriority="39" w:name="toc 5"/>
     <w:lsdException w:uiPriority="39" w:name="toc 6"/>
@@ -3718,7 +8828,7 @@
     <w:lsdException w:uiPriority="39" w:name="toc 9"/>
     <w:lsdException w:uiPriority="99" w:name="Normal Indent"/>
     <w:lsdException w:uiPriority="99" w:name="footnote text"/>
-    <w:lsdException w:uiPriority="99" w:name="annotation text"/>
+    <w:lsdException w:unhideWhenUsed="0" w:uiPriority="0" w:semiHidden="0" w:name="annotation text"/>
     <w:lsdException w:uiPriority="99" w:semiHidden="0" w:name="header"/>
     <w:lsdException w:uiPriority="99" w:semiHidden="0" w:name="footer"/>
     <w:lsdException w:uiPriority="99" w:name="index heading"/>
@@ -3727,7 +8837,7 @@
     <w:lsdException w:uiPriority="99" w:name="envelope address"/>
     <w:lsdException w:uiPriority="99" w:name="envelope return"/>
     <w:lsdException w:uiPriority="99" w:name="footnote reference"/>
-    <w:lsdException w:uiPriority="99" w:name="annotation reference"/>
+    <w:lsdException w:unhideWhenUsed="0" w:uiPriority="0" w:semiHidden="0" w:name="annotation reference"/>
     <w:lsdException w:uiPriority="99" w:name="line number"/>
     <w:lsdException w:uiPriority="99" w:name="page number"/>
     <w:lsdException w:uiPriority="99" w:name="endnote reference"/>
@@ -3780,7 +8890,7 @@
     <w:lsdException w:uiPriority="99" w:name="Document Map"/>
     <w:lsdException w:uiPriority="99" w:name="Plain Text"/>
     <w:lsdException w:uiPriority="99" w:name="E-mail Signature"/>
-    <w:lsdException w:uiPriority="99" w:name="Normal (Web)"/>
+    <w:lsdException w:qFormat="1" w:uiPriority="99" w:name="Normal (Web)"/>
     <w:lsdException w:uiPriority="99" w:name="HTML Acronym"/>
     <w:lsdException w:uiPriority="99" w:name="HTML Address"/>
     <w:lsdException w:uiPriority="99" w:name="HTML Cite"/>
@@ -3960,7 +9070,7 @@
     <w:name w:val="heading 1"/>
     <w:basedOn w:val="1"/>
     <w:next w:val="1"/>
-    <w:link w:val="18"/>
+    <w:link w:val="23"/>
     <w:qFormat/>
     <w:uiPriority w:val="9"/>
     <w:pPr>
@@ -3982,7 +9092,7 @@
     <w:name w:val="heading 2"/>
     <w:basedOn w:val="1"/>
     <w:next w:val="1"/>
-    <w:link w:val="19"/>
+    <w:link w:val="24"/>
     <w:unhideWhenUsed/>
     <w:qFormat/>
     <w:uiPriority w:val="9"/>
@@ -4005,7 +9115,7 @@
     <w:name w:val="heading 3"/>
     <w:basedOn w:val="1"/>
     <w:next w:val="1"/>
-    <w:link w:val="20"/>
+    <w:link w:val="25"/>
     <w:unhideWhenUsed/>
     <w:qFormat/>
     <w:uiPriority w:val="9"/>
@@ -4023,13 +9133,13 @@
       <w:szCs w:val="32"/>
     </w:rPr>
   </w:style>
-  <w:style w:type="character" w:default="1" w:styleId="12">
+  <w:style w:type="character" w:default="1" w:styleId="16">
     <w:name w:val="Default Paragraph Font"/>
     <w:semiHidden/>
     <w:unhideWhenUsed/>
     <w:uiPriority w:val="1"/>
   </w:style>
-  <w:style w:type="table" w:default="1" w:styleId="10">
+  <w:style w:type="table" w:default="1" w:styleId="14">
     <w:name w:val="Normal Table"/>
     <w:semiHidden/>
     <w:unhideWhenUsed/>
@@ -4058,9 +9168,35 @@
     </w:rPr>
   </w:style>
   <w:style w:type="paragraph" w:styleId="6">
+    <w:name w:val="annotation text"/>
+    <w:basedOn w:val="1"/>
+    <w:uiPriority w:val="0"/>
+    <w:pPr>
+      <w:jc w:val="left"/>
+    </w:pPr>
+  </w:style>
+  <w:style w:type="paragraph" w:styleId="7">
+    <w:name w:val="toc 3"/>
+    <w:basedOn w:val="1"/>
+    <w:next w:val="1"/>
+    <w:qFormat/>
+    <w:uiPriority w:val="39"/>
+    <w:pPr>
+      <w:ind w:left="480"/>
+      <w:jc w:val="left"/>
+    </w:pPr>
+    <w:rPr>
+      <w:rFonts w:ascii="Calibri" w:hAnsi="Calibri" w:cs="Calibri"/>
+      <w:i/>
+      <w:iCs/>
+      <w:sz w:val="20"/>
+      <w:szCs w:val="20"/>
+    </w:rPr>
+  </w:style>
+  <w:style w:type="paragraph" w:styleId="8">
     <w:name w:val="Balloon Text"/>
     <w:basedOn w:val="1"/>
-    <w:link w:val="17"/>
+    <w:link w:val="22"/>
     <w:semiHidden/>
     <w:unhideWhenUsed/>
     <w:qFormat/>
@@ -4070,10 +9206,10 @@
       <w:szCs w:val="18"/>
     </w:rPr>
   </w:style>
-  <w:style w:type="paragraph" w:styleId="7">
+  <w:style w:type="paragraph" w:styleId="9">
     <w:name w:val="footer"/>
     <w:basedOn w:val="1"/>
-    <w:link w:val="15"/>
+    <w:link w:val="20"/>
     <w:unhideWhenUsed/>
     <w:uiPriority w:val="99"/>
     <w:pPr>
@@ -4089,10 +9225,10 @@
       <w:szCs w:val="18"/>
     </w:rPr>
   </w:style>
-  <w:style w:type="paragraph" w:styleId="8">
+  <w:style w:type="paragraph" w:styleId="10">
     <w:name w:val="header"/>
     <w:basedOn w:val="1"/>
-    <w:link w:val="14"/>
+    <w:link w:val="19"/>
     <w:unhideWhenUsed/>
     <w:uiPriority w:val="99"/>
     <w:pPr>
@@ -4111,11 +9247,46 @@
       <w:szCs w:val="18"/>
     </w:rPr>
   </w:style>
-  <w:style w:type="paragraph" w:styleId="9">
+  <w:style w:type="paragraph" w:styleId="11">
+    <w:name w:val="toc 1"/>
+    <w:basedOn w:val="1"/>
+    <w:next w:val="1"/>
+    <w:uiPriority w:val="39"/>
+    <w:pPr>
+      <w:spacing w:before="120" w:after="120"/>
+      <w:jc w:val="left"/>
+    </w:pPr>
+    <w:rPr>
+      <w:rFonts w:ascii="Calibri" w:hAnsi="Calibri" w:cs="Calibri"/>
+      <w:b/>
+      <w:bCs/>
+      <w:caps/>
+      <w:sz w:val="20"/>
+      <w:szCs w:val="20"/>
+    </w:rPr>
+  </w:style>
+  <w:style w:type="paragraph" w:styleId="12">
+    <w:name w:val="toc 2"/>
+    <w:basedOn w:val="1"/>
+    <w:next w:val="1"/>
+    <w:uiPriority w:val="39"/>
+    <w:pPr>
+      <w:ind w:left="240"/>
+      <w:jc w:val="left"/>
+    </w:pPr>
+    <w:rPr>
+      <w:rFonts w:ascii="Calibri" w:hAnsi="Calibri" w:cs="Calibri"/>
+      <w:smallCaps/>
+      <w:sz w:val="20"/>
+      <w:szCs w:val="20"/>
+    </w:rPr>
+  </w:style>
+  <w:style w:type="paragraph" w:styleId="13">
     <w:name w:val="Normal (Web)"/>
     <w:basedOn w:val="1"/>
     <w:semiHidden/>
     <w:unhideWhenUsed/>
+    <w:qFormat/>
     <w:uiPriority w:val="99"/>
     <w:pPr>
       <w:spacing w:before="0" w:beforeAutospacing="1" w:after="0" w:afterAutospacing="1"/>
@@ -4128,9 +9299,9 @@
       <w:lang w:val="en-US" w:eastAsia="zh-CN" w:bidi="ar"/>
     </w:rPr>
   </w:style>
-  <w:style w:type="table" w:styleId="11">
+  <w:style w:type="table" w:styleId="15">
     <w:name w:val="Table Grid"/>
-    <w:basedOn w:val="10"/>
+    <w:basedOn w:val="14"/>
     <w:qFormat/>
     <w:uiPriority w:val="39"/>
     <w:tblPr>
@@ -4144,9 +9315,9 @@
       </w:tblBorders>
     </w:tblPr>
   </w:style>
-  <w:style w:type="character" w:styleId="13">
+  <w:style w:type="character" w:styleId="17">
     <w:name w:val="Hyperlink"/>
-    <w:basedOn w:val="12"/>
+    <w:basedOn w:val="16"/>
     <w:semiHidden/>
     <w:unhideWhenUsed/>
     <w:qFormat/>
@@ -4156,20 +9327,28 @@
       <w:u w:val="single"/>
     </w:rPr>
   </w:style>
-  <w:style w:type="character" w:customStyle="1" w:styleId="14">
+  <w:style w:type="character" w:styleId="18">
+    <w:name w:val="annotation reference"/>
+    <w:uiPriority w:val="0"/>
+    <w:rPr>
+      <w:sz w:val="21"/>
+      <w:szCs w:val="21"/>
+    </w:rPr>
+  </w:style>
+  <w:style w:type="character" w:customStyle="1" w:styleId="19">
     <w:name w:val="页眉 字符"/>
-    <w:basedOn w:val="12"/>
-    <w:link w:val="8"/>
+    <w:basedOn w:val="16"/>
+    <w:link w:val="10"/>
     <w:uiPriority w:val="99"/>
     <w:rPr>
       <w:sz w:val="18"/>
       <w:szCs w:val="18"/>
     </w:rPr>
   </w:style>
-  <w:style w:type="character" w:customStyle="1" w:styleId="15">
+  <w:style w:type="character" w:customStyle="1" w:styleId="20">
     <w:name w:val="页脚 字符"/>
-    <w:basedOn w:val="12"/>
-    <w:link w:val="7"/>
+    <w:basedOn w:val="16"/>
+    <w:link w:val="9"/>
     <w:qFormat/>
     <w:uiPriority w:val="99"/>
     <w:rPr>
@@ -4177,7 +9356,7 @@
       <w:szCs w:val="18"/>
     </w:rPr>
   </w:style>
-  <w:style w:type="paragraph" w:styleId="16">
+  <w:style w:type="paragraph" w:styleId="21">
     <w:name w:val="List Paragraph"/>
     <w:basedOn w:val="1"/>
     <w:qFormat/>
@@ -4186,10 +9365,10 @@
       <w:ind w:firstLine="420"/>
     </w:pPr>
   </w:style>
-  <w:style w:type="character" w:customStyle="1" w:styleId="17">
+  <w:style w:type="character" w:customStyle="1" w:styleId="22">
     <w:name w:val="批注框文本 字符"/>
-    <w:basedOn w:val="12"/>
-    <w:link w:val="6"/>
+    <w:basedOn w:val="16"/>
+    <w:link w:val="8"/>
     <w:semiHidden/>
     <w:qFormat/>
     <w:uiPriority w:val="99"/>
@@ -4198,9 +9377,9 @@
       <w:szCs w:val="18"/>
     </w:rPr>
   </w:style>
-  <w:style w:type="character" w:customStyle="1" w:styleId="18">
+  <w:style w:type="character" w:customStyle="1" w:styleId="23">
     <w:name w:val="标题 1 字符"/>
-    <w:basedOn w:val="12"/>
+    <w:basedOn w:val="16"/>
     <w:link w:val="2"/>
     <w:uiPriority w:val="9"/>
     <w:rPr>
@@ -4211,9 +9390,9 @@
       <w:szCs w:val="44"/>
     </w:rPr>
   </w:style>
-  <w:style w:type="character" w:customStyle="1" w:styleId="19">
+  <w:style w:type="character" w:customStyle="1" w:styleId="24">
     <w:name w:val="标题 2 字符"/>
-    <w:basedOn w:val="12"/>
+    <w:basedOn w:val="16"/>
     <w:link w:val="3"/>
     <w:qFormat/>
     <w:uiPriority w:val="9"/>
@@ -4224,16 +9403,33 @@
       <w:szCs w:val="32"/>
     </w:rPr>
   </w:style>
-  <w:style w:type="character" w:customStyle="1" w:styleId="20">
+  <w:style w:type="character" w:customStyle="1" w:styleId="25">
     <w:name w:val="标题 3 字符"/>
-    <w:basedOn w:val="12"/>
+    <w:basedOn w:val="16"/>
     <w:link w:val="4"/>
+    <w:qFormat/>
     <w:uiPriority w:val="9"/>
     <w:rPr>
       <w:rFonts w:ascii="Times New Roman" w:hAnsi="Times New Roman" w:eastAsia="黑体"/>
       <w:bCs/>
       <w:sz w:val="24"/>
       <w:szCs w:val="32"/>
+    </w:rPr>
+  </w:style>
+  <w:style w:type="paragraph" w:customStyle="1" w:styleId="26">
+    <w:name w:val="ordinary-output"/>
+    <w:basedOn w:val="1"/>
+    <w:qFormat/>
+    <w:uiPriority w:val="0"/>
+    <w:pPr>
+      <w:widowControl/>
+      <w:spacing w:before="100" w:beforeAutospacing="1" w:after="100" w:afterAutospacing="1"/>
+      <w:jc w:val="left"/>
+    </w:pPr>
+    <w:rPr>
+      <w:rFonts w:ascii="宋体" w:hAnsi="宋体" w:cs="宋体"/>
+      <w:kern w:val="0"/>
+      <w:sz w:val="24"/>
     </w:rPr>
   </w:style>
 </w:styles>
